--- a/PDF    SET09103_cw_40538519.docx
+++ b/PDF    SET09103_cw_40538519.docx
@@ -2338,7 +2338,21 @@
           <w:rFonts w:ascii="Arial" w:eastAsia="Arial" w:hAnsi="Arial" w:cs="Arial"/>
           <w:color w:val="000000"/>
         </w:rPr>
-        <w:t xml:space="preserve">clubs on a given date. Once people have been connected, a mechanism will hopefully be setup </w:t>
+        <w:t>clubs</w:t>
+      </w:r>
+      <w:r>
+        <w:rPr>
+          <w:rFonts w:ascii="Arial" w:eastAsia="Arial" w:hAnsi="Arial" w:cs="Arial"/>
+          <w:color w:val="000000"/>
+        </w:rPr>
+        <w:t>,</w:t>
+      </w:r>
+      <w:r>
+        <w:rPr>
+          <w:rFonts w:ascii="Arial" w:eastAsia="Arial" w:hAnsi="Arial" w:cs="Arial"/>
+          <w:color w:val="000000"/>
+        </w:rPr>
+        <w:t xml:space="preserve"> on a given date. Once people have been connected, a mechanism will hopefully be setup </w:t>
       </w:r>
       <w:r>
         <w:rPr>
@@ -3044,6 +3058,8 @@
         <w:jc w:val="both"/>
         <w:rPr>
           <w:rFonts w:ascii="Arial" w:eastAsia="Arial" w:hAnsi="Arial" w:cs="Arial"/>
+          <w:b/>
+          <w:bCs/>
           <w:color w:val="000000"/>
         </w:rPr>
       </w:pPr>
@@ -3205,9 +3221,18 @@
       <w:r>
         <w:rPr>
           <w:rFonts w:ascii="Arial" w:eastAsia="Arial" w:hAnsi="Arial" w:cs="Arial"/>
-          <w:color w:val="000000"/>
-        </w:rPr>
-        <w:t xml:space="preserve">. Although dynamically creating the content </w:t>
+          <w:b/>
+          <w:bCs/>
+          <w:color w:val="000000"/>
+        </w:rPr>
+        <w:t xml:space="preserve">. </w:t>
+      </w:r>
+      <w:r>
+        <w:rPr>
+          <w:rFonts w:ascii="Arial" w:eastAsia="Arial" w:hAnsi="Arial" w:cs="Arial"/>
+          <w:color w:val="000000"/>
+        </w:rPr>
+        <w:t xml:space="preserve">Although dynamically creating the content </w:t>
       </w:r>
       <w:r>
         <w:rPr>
@@ -3221,14 +3246,42 @@
           <w:rFonts w:ascii="Arial" w:eastAsia="Arial" w:hAnsi="Arial" w:cs="Arial"/>
           <w:color w:val="000000"/>
         </w:rPr>
-        <w:t xml:space="preserve">has been shown to work, dynamically passing in the URL routes required for the </w:t>
-      </w:r>
-      <w:r>
-        <w:rPr>
-          <w:rFonts w:ascii="Arial" w:eastAsia="Arial" w:hAnsi="Arial" w:cs="Arial"/>
-          <w:color w:val="000000"/>
-        </w:rPr>
-        <w:t xml:space="preserve">buttons within the modal still need to be </w:t>
+        <w:t xml:space="preserve">has been shown to work, dynamically passing in the URL routes required </w:t>
+      </w:r>
+      <w:r>
+        <w:rPr>
+          <w:rFonts w:ascii="Arial" w:eastAsia="Arial" w:hAnsi="Arial" w:cs="Arial"/>
+          <w:color w:val="000000"/>
+        </w:rPr>
+        <w:t>(</w:t>
+      </w:r>
+      <w:r>
+        <w:rPr>
+          <w:rFonts w:ascii="Arial" w:eastAsia="Arial" w:hAnsi="Arial" w:cs="Arial"/>
+          <w:color w:val="000000"/>
+        </w:rPr>
+        <w:t xml:space="preserve">for the </w:t>
+      </w:r>
+      <w:r>
+        <w:rPr>
+          <w:rFonts w:ascii="Arial" w:eastAsia="Arial" w:hAnsi="Arial" w:cs="Arial"/>
+          <w:color w:val="000000"/>
+        </w:rPr>
+        <w:t>buttons</w:t>
+      </w:r>
+      <w:r>
+        <w:rPr>
+          <w:rFonts w:ascii="Arial" w:eastAsia="Arial" w:hAnsi="Arial" w:cs="Arial"/>
+          <w:color w:val="000000"/>
+        </w:rPr>
+        <w:t>)</w:t>
+      </w:r>
+      <w:r>
+        <w:rPr>
+          <w:rFonts w:ascii="Arial" w:eastAsia="Arial" w:hAnsi="Arial" w:cs="Arial"/>
+          <w:color w:val="000000"/>
+        </w:rPr>
+        <w:t xml:space="preserve"> within the modal still need to be </w:t>
       </w:r>
       <w:r>
         <w:rPr>
@@ -3617,17 +3670,7 @@
           <w:sz w:val="18"/>
           <w:szCs w:val="18"/>
         </w:rPr>
-        <w:t xml:space="preserve">Figure </w:t>
-      </w:r>
-      <w:r>
-        <w:rPr>
-          <w:b/>
-          <w:i/>
-          <w:color w:val="5E5E5E"/>
-          <w:sz w:val="18"/>
-          <w:szCs w:val="18"/>
-        </w:rPr>
-        <w:t>3</w:t>
+        <w:t>Figure 3</w:t>
       </w:r>
       <w:r>
         <w:rPr>
@@ -5524,7 +5567,21 @@
           <w:rFonts w:ascii="Arial" w:eastAsia="Arial" w:hAnsi="Arial" w:cs="Arial"/>
           <w:color w:val="000000"/>
         </w:rPr>
-        <w:t xml:space="preserve"> be viewed (so long as the user is still a member of the event / chat.</w:t>
+        <w:t xml:space="preserve"> be viewed (so long as the user is still a member of the event / chat</w:t>
+      </w:r>
+      <w:r>
+        <w:rPr>
+          <w:rFonts w:ascii="Arial" w:eastAsia="Arial" w:hAnsi="Arial" w:cs="Arial"/>
+          <w:color w:val="000000"/>
+        </w:rPr>
+        <w:t>)</w:t>
+      </w:r>
+      <w:r>
+        <w:rPr>
+          <w:rFonts w:ascii="Arial" w:eastAsia="Arial" w:hAnsi="Arial" w:cs="Arial"/>
+          <w:color w:val="000000"/>
+        </w:rPr>
+        <w:t>.</w:t>
       </w:r>
     </w:p>
     <w:p>
@@ -5776,14 +5833,7 @@
           <w:rFonts w:ascii="Arial" w:eastAsia="Arial" w:hAnsi="Arial" w:cs="Arial"/>
           <w:color w:val="000000"/>
         </w:rPr>
-        <w:t>The</w:t>
-      </w:r>
-      <w:r>
-        <w:rPr>
-          <w:rFonts w:ascii="Arial" w:eastAsia="Arial" w:hAnsi="Arial" w:cs="Arial"/>
-          <w:color w:val="000000"/>
-        </w:rPr>
-        <w:t>re should be a 404 page to assist users to find the page they were looking for if it cannot be found.</w:t>
+        <w:t>There should be a 404 page to assist users to find the page they were looking for if it cannot be found.</w:t>
       </w:r>
     </w:p>
     <w:p>
@@ -6244,44 +6294,16 @@
           <w:sz w:val="18"/>
           <w:szCs w:val="18"/>
         </w:rPr>
-        <w:t xml:space="preserve">Figure </w:t>
-      </w:r>
-      <w:r>
-        <w:rPr>
-          <w:b/>
+        <w:t>Figure 4</w:t>
+      </w:r>
+      <w:r>
+        <w:rPr>
           <w:i/>
           <w:color w:val="5E5E5E"/>
           <w:sz w:val="18"/>
           <w:szCs w:val="18"/>
         </w:rPr>
-        <w:t>4</w:t>
-      </w:r>
-      <w:r>
-        <w:rPr>
-          <w:i/>
-          <w:color w:val="5E5E5E"/>
-          <w:sz w:val="18"/>
-          <w:szCs w:val="18"/>
-        </w:rPr>
-        <w:t xml:space="preserve">. </w:t>
-      </w:r>
-      <w:r>
-        <w:rPr>
-          <w:i/>
-          <w:color w:val="5E5E5E"/>
-          <w:sz w:val="18"/>
-          <w:szCs w:val="18"/>
-        </w:rPr>
-        <w:t>Organisation tree</w:t>
-      </w:r>
-      <w:r>
-        <w:rPr>
-          <w:i/>
-          <w:color w:val="5E5E5E"/>
-          <w:sz w:val="18"/>
-          <w:szCs w:val="18"/>
-        </w:rPr>
-        <w:t xml:space="preserve"> (Dickinson, 2023)</w:t>
+        <w:t>. Organisation tree (Dickinson, 2023)</w:t>
       </w:r>
     </w:p>
     <w:p>
@@ -6582,17 +6604,7 @@
           <w:sz w:val="18"/>
           <w:szCs w:val="18"/>
         </w:rPr>
-        <w:t xml:space="preserve">Figure </w:t>
-      </w:r>
-      <w:r>
-        <w:rPr>
-          <w:b/>
-          <w:i/>
-          <w:color w:val="5E5E5E"/>
-          <w:sz w:val="18"/>
-          <w:szCs w:val="18"/>
-        </w:rPr>
-        <w:t>5</w:t>
+        <w:t>Figure 5</w:t>
       </w:r>
       <w:r>
         <w:rPr>
@@ -6791,44 +6803,16 @@
           <w:sz w:val="18"/>
           <w:szCs w:val="18"/>
         </w:rPr>
-        <w:t xml:space="preserve">Figure </w:t>
-      </w:r>
-      <w:r>
-        <w:rPr>
-          <w:b/>
+        <w:t>Figure 6</w:t>
+      </w:r>
+      <w:r>
+        <w:rPr>
           <w:i/>
           <w:color w:val="5E5E5E"/>
           <w:sz w:val="18"/>
           <w:szCs w:val="18"/>
         </w:rPr>
-        <w:t>6</w:t>
-      </w:r>
-      <w:r>
-        <w:rPr>
-          <w:i/>
-          <w:color w:val="5E5E5E"/>
-          <w:sz w:val="18"/>
-          <w:szCs w:val="18"/>
-        </w:rPr>
-        <w:t xml:space="preserve">. </w:t>
-      </w:r>
-      <w:r>
-        <w:rPr>
-          <w:i/>
-          <w:color w:val="5E5E5E"/>
-          <w:sz w:val="18"/>
-          <w:szCs w:val="18"/>
-        </w:rPr>
-        <w:t>Manage subscriptions - modal</w:t>
-      </w:r>
-      <w:r>
-        <w:rPr>
-          <w:i/>
-          <w:color w:val="5E5E5E"/>
-          <w:sz w:val="18"/>
-          <w:szCs w:val="18"/>
-        </w:rPr>
-        <w:t xml:space="preserve"> (Dickinson, 2023</w:t>
+        <w:t>. Manage subscriptions - modal (Dickinson, 2023</w:t>
       </w:r>
       <w:r>
         <w:rPr>
@@ -7017,35 +7001,16 @@
           <w:sz w:val="18"/>
           <w:szCs w:val="18"/>
         </w:rPr>
-        <w:t xml:space="preserve">Figure </w:t>
-      </w:r>
-      <w:r>
-        <w:rPr>
-          <w:b/>
+        <w:t>Figure 7</w:t>
+      </w:r>
+      <w:r>
+        <w:rPr>
           <w:i/>
           <w:color w:val="5E5E5E"/>
           <w:sz w:val="18"/>
           <w:szCs w:val="18"/>
         </w:rPr>
-        <w:t>7</w:t>
-      </w:r>
-      <w:r>
-        <w:rPr>
-          <w:i/>
-          <w:color w:val="5E5E5E"/>
-          <w:sz w:val="18"/>
-          <w:szCs w:val="18"/>
-        </w:rPr>
-        <w:t xml:space="preserve">. </w:t>
-      </w:r>
-      <w:r>
-        <w:rPr>
-          <w:i/>
-          <w:color w:val="5E5E5E"/>
-          <w:sz w:val="18"/>
-          <w:szCs w:val="18"/>
-        </w:rPr>
-        <w:t>Find</w:t>
+        <w:t>. Find</w:t>
       </w:r>
       <w:r>
         <w:rPr>
@@ -7198,44 +7163,16 @@
           <w:sz w:val="18"/>
           <w:szCs w:val="18"/>
         </w:rPr>
-        <w:t xml:space="preserve">Figure </w:t>
-      </w:r>
-      <w:r>
-        <w:rPr>
-          <w:b/>
+        <w:t>Figure 8</w:t>
+      </w:r>
+      <w:r>
+        <w:rPr>
           <w:i/>
           <w:color w:val="5E5E5E"/>
           <w:sz w:val="18"/>
           <w:szCs w:val="18"/>
         </w:rPr>
-        <w:t>8</w:t>
-      </w:r>
-      <w:r>
-        <w:rPr>
-          <w:i/>
-          <w:color w:val="5E5E5E"/>
-          <w:sz w:val="18"/>
-          <w:szCs w:val="18"/>
-        </w:rPr>
-        <w:t xml:space="preserve">. </w:t>
-      </w:r>
-      <w:r>
-        <w:rPr>
-          <w:i/>
-          <w:color w:val="5E5E5E"/>
-          <w:sz w:val="18"/>
-          <w:szCs w:val="18"/>
-        </w:rPr>
-        <w:t>My game chats page</w:t>
-      </w:r>
-      <w:r>
-        <w:rPr>
-          <w:i/>
-          <w:color w:val="5E5E5E"/>
-          <w:sz w:val="18"/>
-          <w:szCs w:val="18"/>
-        </w:rPr>
-        <w:t xml:space="preserve"> (Dickinson, 2023)</w:t>
+        <w:t>. My game chats page (Dickinson, 2023)</w:t>
       </w:r>
     </w:p>
     <w:p>
@@ -7356,44 +7293,16 @@
           <w:sz w:val="18"/>
           <w:szCs w:val="18"/>
         </w:rPr>
-        <w:t xml:space="preserve">Figure </w:t>
-      </w:r>
-      <w:r>
-        <w:rPr>
-          <w:b/>
+        <w:t>Figure 9</w:t>
+      </w:r>
+      <w:r>
+        <w:rPr>
           <w:i/>
           <w:color w:val="5E5E5E"/>
           <w:sz w:val="18"/>
           <w:szCs w:val="18"/>
         </w:rPr>
-        <w:t>9</w:t>
-      </w:r>
-      <w:r>
-        <w:rPr>
-          <w:i/>
-          <w:color w:val="5E5E5E"/>
-          <w:sz w:val="18"/>
-          <w:szCs w:val="18"/>
-        </w:rPr>
-        <w:t xml:space="preserve">. </w:t>
-      </w:r>
-      <w:r>
-        <w:rPr>
-          <w:i/>
-          <w:color w:val="5E5E5E"/>
-          <w:sz w:val="18"/>
-          <w:szCs w:val="18"/>
-        </w:rPr>
-        <w:t>Initial colour pallet</w:t>
-      </w:r>
-      <w:r>
-        <w:rPr>
-          <w:i/>
-          <w:color w:val="5E5E5E"/>
-          <w:sz w:val="18"/>
-          <w:szCs w:val="18"/>
-        </w:rPr>
-        <w:t xml:space="preserve"> (Dickinson, 2023)</w:t>
+        <w:t>. Initial colour pallet (Dickinson, 2023)</w:t>
       </w:r>
     </w:p>
     <w:p>
@@ -7607,44 +7516,16 @@
           <w:sz w:val="18"/>
           <w:szCs w:val="18"/>
         </w:rPr>
-        <w:t xml:space="preserve">Figure </w:t>
-      </w:r>
-      <w:r>
-        <w:rPr>
-          <w:b/>
+        <w:t>Figure 10</w:t>
+      </w:r>
+      <w:r>
+        <w:rPr>
           <w:i/>
           <w:color w:val="5E5E5E"/>
           <w:sz w:val="18"/>
           <w:szCs w:val="18"/>
         </w:rPr>
-        <w:t>10</w:t>
-      </w:r>
-      <w:r>
-        <w:rPr>
-          <w:i/>
-          <w:color w:val="5E5E5E"/>
-          <w:sz w:val="18"/>
-          <w:szCs w:val="18"/>
-        </w:rPr>
-        <w:t xml:space="preserve">. </w:t>
-      </w:r>
-      <w:r>
-        <w:rPr>
-          <w:i/>
-          <w:color w:val="5E5E5E"/>
-          <w:sz w:val="18"/>
-          <w:szCs w:val="18"/>
-        </w:rPr>
-        <w:t>Database ER diagram</w:t>
-      </w:r>
-      <w:r>
-        <w:rPr>
-          <w:i/>
-          <w:color w:val="5E5E5E"/>
-          <w:sz w:val="18"/>
-          <w:szCs w:val="18"/>
-        </w:rPr>
-        <w:t xml:space="preserve"> (Dickinson, 2023)</w:t>
+        <w:t>. Database ER diagram (Dickinson, 2023)</w:t>
       </w:r>
     </w:p>
     <w:p>
@@ -8627,7 +8508,7 @@
           <w:color w:val="000000"/>
         </w:rPr>
       </w:pPr>
-      <w:hyperlink r:id="rId25" w:history="1">
+      <w:hyperlink r:id="rId25" w:anchor=":~:text=Use%20Bootstrap's%20JavaScript%20modal%20plugin,notifications%2C%20or%20completely%20custom%20content" w:history="1">
         <w:r>
           <w:rPr>
             <w:rStyle w:val="Hyperlink"/>
@@ -8641,14 +8522,7 @@
           <w:rFonts w:ascii="Arial" w:eastAsia="Arial" w:hAnsi="Arial" w:cs="Arial"/>
           <w:color w:val="000000"/>
         </w:rPr>
-        <w:t>.</w:t>
-      </w:r>
-      <w:r>
-        <w:rPr>
-          <w:rFonts w:ascii="Arial" w:eastAsia="Arial" w:hAnsi="Arial" w:cs="Arial"/>
-          <w:color w:val="000000"/>
-        </w:rPr>
-        <w:t xml:space="preserve"> (accessed </w:t>
+        <w:t xml:space="preserve">. (accessed </w:t>
       </w:r>
       <w:r>
         <w:rPr>
@@ -10835,80 +10709,16 @@
           <w:sz w:val="18"/>
           <w:szCs w:val="18"/>
         </w:rPr>
-        <w:t>Figure A-</w:t>
-      </w:r>
-      <w:r>
-        <w:rPr>
-          <w:b/>
+        <w:t>Figure A-2</w:t>
+      </w:r>
+      <w:r>
+        <w:rPr>
           <w:i/>
           <w:color w:val="5E5E5E"/>
           <w:sz w:val="18"/>
           <w:szCs w:val="18"/>
         </w:rPr>
-        <w:t>2</w:t>
-      </w:r>
-      <w:r>
-        <w:rPr>
-          <w:i/>
-          <w:color w:val="5E5E5E"/>
-          <w:sz w:val="18"/>
-          <w:szCs w:val="18"/>
-        </w:rPr>
-        <w:t xml:space="preserve">. </w:t>
-      </w:r>
-      <w:r>
-        <w:rPr>
-          <w:i/>
-          <w:color w:val="5E5E5E"/>
-          <w:sz w:val="18"/>
-          <w:szCs w:val="18"/>
-        </w:rPr>
-        <w:t>Sign up</w:t>
-      </w:r>
-      <w:r>
-        <w:rPr>
-          <w:i/>
-          <w:color w:val="5E5E5E"/>
-          <w:sz w:val="18"/>
-          <w:szCs w:val="18"/>
-        </w:rPr>
-        <w:t xml:space="preserve"> </w:t>
-      </w:r>
-      <w:r>
-        <w:rPr>
-          <w:i/>
-          <w:color w:val="5E5E5E"/>
-          <w:sz w:val="18"/>
-          <w:szCs w:val="18"/>
-        </w:rPr>
-        <w:t>–</w:t>
-      </w:r>
-      <w:r>
-        <w:rPr>
-          <w:i/>
-          <w:color w:val="5E5E5E"/>
-          <w:sz w:val="18"/>
-          <w:szCs w:val="18"/>
-        </w:rPr>
-        <w:t xml:space="preserve"> </w:t>
-      </w:r>
-      <w:r>
-        <w:rPr>
-          <w:i/>
-          <w:color w:val="5E5E5E"/>
-          <w:sz w:val="18"/>
-          <w:szCs w:val="18"/>
-        </w:rPr>
-        <w:t>Bootstrap modal</w:t>
-      </w:r>
-      <w:r>
-        <w:rPr>
-          <w:i/>
-          <w:color w:val="5E5E5E"/>
-          <w:sz w:val="18"/>
-          <w:szCs w:val="18"/>
-        </w:rPr>
-        <w:t xml:space="preserve"> (Dickinson, 2023)</w:t>
+        <w:t>. Sign up – Bootstrap modal (Dickinson, 2023)</w:t>
       </w:r>
     </w:p>
     <w:p>
@@ -11014,25 +10824,7 @@
           <w:sz w:val="18"/>
           <w:szCs w:val="18"/>
         </w:rPr>
-        <w:t xml:space="preserve">. </w:t>
-      </w:r>
-      <w:r>
-        <w:rPr>
-          <w:i/>
-          <w:color w:val="5E5E5E"/>
-          <w:sz w:val="18"/>
-          <w:szCs w:val="18"/>
-        </w:rPr>
-        <w:t xml:space="preserve">Log in </w:t>
-      </w:r>
-      <w:r>
-        <w:rPr>
-          <w:i/>
-          <w:color w:val="5E5E5E"/>
-          <w:sz w:val="18"/>
-          <w:szCs w:val="18"/>
-        </w:rPr>
-        <w:t>– Bootstrap modal (Dickinson, 2023)</w:t>
+        <w:t>. Log in – Bootstrap modal (Dickinson, 2023)</w:t>
       </w:r>
     </w:p>
     <w:p>
@@ -11154,25 +10946,7 @@
           <w:sz w:val="18"/>
           <w:szCs w:val="18"/>
         </w:rPr>
-        <w:t xml:space="preserve">. </w:t>
-      </w:r>
-      <w:r>
-        <w:rPr>
-          <w:i/>
-          <w:color w:val="5E5E5E"/>
-          <w:sz w:val="18"/>
-          <w:szCs w:val="18"/>
-        </w:rPr>
-        <w:t>Home - authenticated</w:t>
-      </w:r>
-      <w:r>
-        <w:rPr>
-          <w:i/>
-          <w:color w:val="5E5E5E"/>
-          <w:sz w:val="18"/>
-          <w:szCs w:val="18"/>
-        </w:rPr>
-        <w:t xml:space="preserve"> (Dickinson, 2023)</w:t>
+        <w:t>. Home - authenticated (Dickinson, 2023)</w:t>
       </w:r>
     </w:p>
     <w:p>
@@ -11276,44 +11050,16 @@
           <w:sz w:val="18"/>
           <w:szCs w:val="18"/>
         </w:rPr>
-        <w:t>Figure A-</w:t>
-      </w:r>
-      <w:r>
-        <w:rPr>
-          <w:b/>
+        <w:t>Figure A-5</w:t>
+      </w:r>
+      <w:r>
+        <w:rPr>
           <w:i/>
           <w:color w:val="5E5E5E"/>
           <w:sz w:val="18"/>
           <w:szCs w:val="18"/>
         </w:rPr>
-        <w:t>5</w:t>
-      </w:r>
-      <w:r>
-        <w:rPr>
-          <w:i/>
-          <w:color w:val="5E5E5E"/>
-          <w:sz w:val="18"/>
-          <w:szCs w:val="18"/>
-        </w:rPr>
-        <w:t xml:space="preserve">. </w:t>
-      </w:r>
-      <w:r>
-        <w:rPr>
-          <w:i/>
-          <w:color w:val="5E5E5E"/>
-          <w:sz w:val="18"/>
-          <w:szCs w:val="18"/>
-        </w:rPr>
-        <w:t>Manage subscriptions</w:t>
-      </w:r>
-      <w:r>
-        <w:rPr>
-          <w:i/>
-          <w:color w:val="5E5E5E"/>
-          <w:sz w:val="18"/>
-          <w:szCs w:val="18"/>
-        </w:rPr>
-        <w:t xml:space="preserve"> – Bootstrap modal (Dickinson, 2023)</w:t>
+        <w:t>. Manage subscriptions – Bootstrap modal (Dickinson, 2023)</w:t>
       </w:r>
     </w:p>
     <w:p>
@@ -11416,44 +11162,16 @@
           <w:sz w:val="18"/>
           <w:szCs w:val="18"/>
         </w:rPr>
-        <w:t>Figure A-</w:t>
-      </w:r>
-      <w:r>
-        <w:rPr>
-          <w:b/>
+        <w:t>Figure A-6</w:t>
+      </w:r>
+      <w:r>
+        <w:rPr>
           <w:i/>
           <w:color w:val="5E5E5E"/>
           <w:sz w:val="18"/>
           <w:szCs w:val="18"/>
         </w:rPr>
-        <w:t>6</w:t>
-      </w:r>
-      <w:r>
-        <w:rPr>
-          <w:i/>
-          <w:color w:val="5E5E5E"/>
-          <w:sz w:val="18"/>
-          <w:szCs w:val="18"/>
-        </w:rPr>
-        <w:t xml:space="preserve">. </w:t>
-      </w:r>
-      <w:r>
-        <w:rPr>
-          <w:i/>
-          <w:color w:val="5E5E5E"/>
-          <w:sz w:val="18"/>
-          <w:szCs w:val="18"/>
-        </w:rPr>
-        <w:t>Update handicap</w:t>
-      </w:r>
-      <w:r>
-        <w:rPr>
-          <w:i/>
-          <w:color w:val="5E5E5E"/>
-          <w:sz w:val="18"/>
-          <w:szCs w:val="18"/>
-        </w:rPr>
-        <w:t xml:space="preserve"> – Bootstrap modal (Dickinson, 2023)</w:t>
+        <w:t>. Update handicap – Bootstrap modal (Dickinson, 2023)</w:t>
       </w:r>
     </w:p>
     <w:p>
@@ -11579,16 +11297,7 @@
           <w:sz w:val="18"/>
           <w:szCs w:val="18"/>
         </w:rPr>
-        <w:t xml:space="preserve">. </w:t>
-      </w:r>
-      <w:r>
-        <w:rPr>
-          <w:i/>
-          <w:color w:val="5E5E5E"/>
-          <w:sz w:val="18"/>
-          <w:szCs w:val="18"/>
-        </w:rPr>
-        <w:t>Find game</w:t>
+        <w:t>. Find game</w:t>
       </w:r>
       <w:r>
         <w:rPr>
@@ -11712,44 +11421,16 @@
           <w:sz w:val="18"/>
           <w:szCs w:val="18"/>
         </w:rPr>
-        <w:t>Figure A-</w:t>
-      </w:r>
-      <w:r>
-        <w:rPr>
-          <w:b/>
+        <w:t>Figure A-8</w:t>
+      </w:r>
+      <w:r>
+        <w:rPr>
           <w:i/>
           <w:color w:val="5E5E5E"/>
           <w:sz w:val="18"/>
           <w:szCs w:val="18"/>
         </w:rPr>
-        <w:t>8</w:t>
-      </w:r>
-      <w:r>
-        <w:rPr>
-          <w:i/>
-          <w:color w:val="5E5E5E"/>
-          <w:sz w:val="18"/>
-          <w:szCs w:val="18"/>
-        </w:rPr>
-        <w:t xml:space="preserve">. </w:t>
-      </w:r>
-      <w:r>
-        <w:rPr>
-          <w:i/>
-          <w:color w:val="5E5E5E"/>
-          <w:sz w:val="18"/>
-          <w:szCs w:val="18"/>
-        </w:rPr>
-        <w:t>Create a game - authenticated</w:t>
-      </w:r>
-      <w:r>
-        <w:rPr>
-          <w:i/>
-          <w:color w:val="5E5E5E"/>
-          <w:sz w:val="18"/>
-          <w:szCs w:val="18"/>
-        </w:rPr>
-        <w:t xml:space="preserve"> (Dickinson, 2023)</w:t>
+        <w:t>. Create a game - authenticated (Dickinson, 2023)</w:t>
       </w:r>
     </w:p>
     <w:p>
@@ -11836,44 +11517,16 @@
           <w:sz w:val="18"/>
           <w:szCs w:val="18"/>
         </w:rPr>
-        <w:t>Figure A-</w:t>
-      </w:r>
-      <w:r>
-        <w:rPr>
-          <w:b/>
+        <w:t>Figure A-9</w:t>
+      </w:r>
+      <w:r>
+        <w:rPr>
           <w:i/>
           <w:color w:val="5E5E5E"/>
           <w:sz w:val="18"/>
           <w:szCs w:val="18"/>
         </w:rPr>
-        <w:t>9</w:t>
-      </w:r>
-      <w:r>
-        <w:rPr>
-          <w:i/>
-          <w:color w:val="5E5E5E"/>
-          <w:sz w:val="18"/>
-          <w:szCs w:val="18"/>
-        </w:rPr>
-        <w:t xml:space="preserve">. </w:t>
-      </w:r>
-      <w:r>
-        <w:rPr>
-          <w:i/>
-          <w:color w:val="5E5E5E"/>
-          <w:sz w:val="18"/>
-          <w:szCs w:val="18"/>
-        </w:rPr>
-        <w:t>Add a club - authenticated</w:t>
-      </w:r>
-      <w:r>
-        <w:rPr>
-          <w:i/>
-          <w:color w:val="5E5E5E"/>
-          <w:sz w:val="18"/>
-          <w:szCs w:val="18"/>
-        </w:rPr>
-        <w:t xml:space="preserve"> (Dickinson, 2023)</w:t>
+        <w:t>. Add a club - authenticated (Dickinson, 2023)</w:t>
       </w:r>
     </w:p>
     <w:p>
@@ -11979,17 +11632,7 @@
           <w:sz w:val="18"/>
           <w:szCs w:val="18"/>
         </w:rPr>
-        <w:t>Figure A-</w:t>
-      </w:r>
-      <w:r>
-        <w:rPr>
-          <w:b/>
-          <w:i/>
-          <w:color w:val="5E5E5E"/>
-          <w:sz w:val="18"/>
-          <w:szCs w:val="18"/>
-        </w:rPr>
-        <w:t>10</w:t>
+        <w:t>Figure A-10</w:t>
       </w:r>
       <w:r>
         <w:rPr>
@@ -16093,6 +15736,7 @@
   <w:style w:type="character" w:default="1" w:styleId="DefaultParagraphFont">
     <w:name w:val="Default Paragraph Font"/>
     <w:uiPriority w:val="1"/>
+    <w:semiHidden/>
     <w:unhideWhenUsed/>
   </w:style>
   <w:style w:type="table" w:default="1" w:styleId="TableNormal">
@@ -17642,28 +17286,28 @@
 </file>
 
 <file path=customXml/item1.xml><?xml version="1.0" encoding="utf-8"?>
+<b:Sources xmlns:b="http://schemas.openxmlformats.org/officeDocument/2006/bibliography" xmlns="http://schemas.openxmlformats.org/officeDocument/2006/bibliography" SelectedStyle="\APASixthEditionOfficeOnline.xsl" StyleName="APA" Version="6"/>
+</file>
+
+<file path=customXml/item2.xml><?xml version="1.0" encoding="utf-8"?>
 <go:gDocsCustomXmlDataStorage xmlns:go="http://customooxmlschemas.google.com/" xmlns:r="http://schemas.openxmlformats.org/officeDocument/2006/relationships" uri="GoogleDocsCustomDataVersion1">
   <go:docsCustomData xmlns:go="http://customooxmlschemas.google.com/" roundtripDataSignature="AMtx7mhAdA7z3YghDLL1aAOv0mwSuM4Aow==">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</go:docsCustomData>
 </go:gDocsCustomXmlDataStorage>
 </file>
 
-<file path=customXml/item2.xml><?xml version="1.0" encoding="utf-8"?>
-<b:Sources xmlns:b="http://schemas.openxmlformats.org/officeDocument/2006/bibliography" xmlns="http://schemas.openxmlformats.org/officeDocument/2006/bibliography" SelectedStyle="\APASixthEditionOfficeOnline.xsl" StyleName="APA" Version="6"/>
+<file path=customXml/itemProps1.xml><?xml version="1.0" encoding="utf-8"?>
+<ds:datastoreItem xmlns:ds="http://schemas.openxmlformats.org/officeDocument/2006/customXml" ds:itemID="{8CA1D0F1-9E73-4CF7-9C89-7A7ECFD6B46E}">
+  <ds:schemaRefs>
+    <ds:schemaRef ds:uri="http://schemas.openxmlformats.org/officeDocument/2006/bibliography"/>
+  </ds:schemaRefs>
+</ds:datastoreItem>
 </file>
 
-<file path=customXml/itemProps1.xml><?xml version="1.0" encoding="utf-8"?>
+<file path=customXml/itemProps2.xml><?xml version="1.0" encoding="utf-8"?>
 <ds:datastoreItem xmlns:ds="http://schemas.openxmlformats.org/officeDocument/2006/customXml" ds:itemID="{11111111-1234-1234-1234-123412341234}">
   <ds:schemaRefs>
     <ds:schemaRef ds:uri="http://customooxmlschemas.google.com/"/>
     <ds:schemaRef ds:uri="http://schemas.openxmlformats.org/officeDocument/2006/relationships"/>
   </ds:schemaRefs>
 </ds:datastoreItem>
-</file>
-
-<file path=customXml/itemProps2.xml><?xml version="1.0" encoding="utf-8"?>
-<ds:datastoreItem xmlns:ds="http://schemas.openxmlformats.org/officeDocument/2006/customXml" ds:itemID="{8CA1D0F1-9E73-4CF7-9C89-7A7ECFD6B46E}">
-  <ds:schemaRefs>
-    <ds:schemaRef ds:uri="http://schemas.openxmlformats.org/officeDocument/2006/bibliography"/>
-  </ds:schemaRefs>
-</ds:datastoreItem>
 </file>
--- a/PDF    SET09103_cw_40538519.docx
+++ b/PDF    SET09103_cw_40538519.docx
@@ -8,6 +8,7 @@
         <w:rPr>
           <w:rFonts w:ascii="Arial" w:eastAsia="Arial" w:hAnsi="Arial" w:cs="Arial"/>
           <w:b/>
+          <w:vanish/>
           <w:lang w:val="en-GB"/>
         </w:rPr>
       </w:pPr>
@@ -179,7 +180,10 @@
         <w:jc w:val="center"/>
       </w:pPr>
       <w:r>
-        <w:t>Andrew Dickinson</w:t>
+        <w:t xml:space="preserve">Andrew </w:t>
+      </w:r>
+      <w:r>
+        <w:t>Taison</w:t>
       </w:r>
     </w:p>
     <w:p>
@@ -3039,7 +3043,25 @@
           <w:sz w:val="18"/>
           <w:szCs w:val="18"/>
         </w:rPr>
-        <w:t xml:space="preserve"> (Dickinson, 2023)</w:t>
+        <w:t xml:space="preserve"> (</w:t>
+      </w:r>
+      <w:r>
+        <w:rPr>
+          <w:i/>
+          <w:color w:val="5E5E5E"/>
+          <w:sz w:val="18"/>
+          <w:szCs w:val="18"/>
+        </w:rPr>
+        <w:t>Taison</w:t>
+      </w:r>
+      <w:r>
+        <w:rPr>
+          <w:i/>
+          <w:color w:val="5E5E5E"/>
+          <w:sz w:val="18"/>
+          <w:szCs w:val="18"/>
+        </w:rPr>
+        <w:t>, 2023)</w:t>
       </w:r>
     </w:p>
     <w:p>
@@ -3431,7 +3453,25 @@
           <w:sz w:val="18"/>
           <w:szCs w:val="18"/>
         </w:rPr>
-        <w:t xml:space="preserve"> (Dickinson, 2023)</w:t>
+        <w:t xml:space="preserve"> (</w:t>
+      </w:r>
+      <w:r>
+        <w:rPr>
+          <w:i/>
+          <w:color w:val="5E5E5E"/>
+          <w:sz w:val="18"/>
+          <w:szCs w:val="18"/>
+        </w:rPr>
+        <w:t>Taison</w:t>
+      </w:r>
+      <w:r>
+        <w:rPr>
+          <w:i/>
+          <w:color w:val="5E5E5E"/>
+          <w:sz w:val="18"/>
+          <w:szCs w:val="18"/>
+        </w:rPr>
+        <w:t>, 2023)</w:t>
       </w:r>
     </w:p>
     <w:p>
@@ -3697,7 +3737,25 @@
           <w:sz w:val="18"/>
           <w:szCs w:val="18"/>
         </w:rPr>
-        <w:t xml:space="preserve"> (Dickinson, 2023)</w:t>
+        <w:t xml:space="preserve"> (</w:t>
+      </w:r>
+      <w:r>
+        <w:rPr>
+          <w:i/>
+          <w:color w:val="5E5E5E"/>
+          <w:sz w:val="18"/>
+          <w:szCs w:val="18"/>
+        </w:rPr>
+        <w:t>Taison</w:t>
+      </w:r>
+      <w:r>
+        <w:rPr>
+          <w:i/>
+          <w:color w:val="5E5E5E"/>
+          <w:sz w:val="18"/>
+          <w:szCs w:val="18"/>
+        </w:rPr>
+        <w:t>, 2023)</w:t>
       </w:r>
     </w:p>
     <w:p>
@@ -6303,7 +6361,25 @@
           <w:sz w:val="18"/>
           <w:szCs w:val="18"/>
         </w:rPr>
-        <w:t>. Organisation tree (Dickinson, 2023)</w:t>
+        <w:t>. Organisation tree (</w:t>
+      </w:r>
+      <w:r>
+        <w:rPr>
+          <w:i/>
+          <w:color w:val="5E5E5E"/>
+          <w:sz w:val="18"/>
+          <w:szCs w:val="18"/>
+        </w:rPr>
+        <w:t>Taison</w:t>
+      </w:r>
+      <w:r>
+        <w:rPr>
+          <w:i/>
+          <w:color w:val="5E5E5E"/>
+          <w:sz w:val="18"/>
+          <w:szCs w:val="18"/>
+        </w:rPr>
+        <w:t>, 2023)</w:t>
       </w:r>
     </w:p>
     <w:p>
@@ -6613,7 +6689,25 @@
           <w:sz w:val="18"/>
           <w:szCs w:val="18"/>
         </w:rPr>
-        <w:t>. Base - public home page (Dickinson, 2023)</w:t>
+        <w:t>. Base - public home page (</w:t>
+      </w:r>
+      <w:r>
+        <w:rPr>
+          <w:i/>
+          <w:color w:val="5E5E5E"/>
+          <w:sz w:val="18"/>
+          <w:szCs w:val="18"/>
+        </w:rPr>
+        <w:t>Taison</w:t>
+      </w:r>
+      <w:r>
+        <w:rPr>
+          <w:i/>
+          <w:color w:val="5E5E5E"/>
+          <w:sz w:val="18"/>
+          <w:szCs w:val="18"/>
+        </w:rPr>
+        <w:t>, 2023)</w:t>
       </w:r>
     </w:p>
     <w:p>
@@ -6812,7 +6906,25 @@
           <w:sz w:val="18"/>
           <w:szCs w:val="18"/>
         </w:rPr>
-        <w:t>. Manage subscriptions - modal (Dickinson, 2023</w:t>
+        <w:t>. Manage subscriptions - modal (</w:t>
+      </w:r>
+      <w:r>
+        <w:rPr>
+          <w:i/>
+          <w:color w:val="5E5E5E"/>
+          <w:sz w:val="18"/>
+          <w:szCs w:val="18"/>
+        </w:rPr>
+        <w:t>Taison</w:t>
+      </w:r>
+      <w:r>
+        <w:rPr>
+          <w:i/>
+          <w:color w:val="5E5E5E"/>
+          <w:sz w:val="18"/>
+          <w:szCs w:val="18"/>
+        </w:rPr>
+        <w:t>, 2023</w:t>
       </w:r>
       <w:r>
         <w:rPr>
@@ -7028,7 +7140,25 @@
           <w:sz w:val="18"/>
           <w:szCs w:val="18"/>
         </w:rPr>
-        <w:t xml:space="preserve"> (Dickinson, 2023</w:t>
+        <w:t xml:space="preserve"> (</w:t>
+      </w:r>
+      <w:r>
+        <w:rPr>
+          <w:i/>
+          <w:color w:val="5E5E5E"/>
+          <w:sz w:val="18"/>
+          <w:szCs w:val="18"/>
+        </w:rPr>
+        <w:t>Taison</w:t>
+      </w:r>
+      <w:r>
+        <w:rPr>
+          <w:i/>
+          <w:color w:val="5E5E5E"/>
+          <w:sz w:val="18"/>
+          <w:szCs w:val="18"/>
+        </w:rPr>
+        <w:t>, 2023</w:t>
       </w:r>
       <w:r>
         <w:rPr>
@@ -7172,7 +7302,25 @@
           <w:sz w:val="18"/>
           <w:szCs w:val="18"/>
         </w:rPr>
-        <w:t>. My game chats page (Dickinson, 2023)</w:t>
+        <w:t>. My game chats page (</w:t>
+      </w:r>
+      <w:r>
+        <w:rPr>
+          <w:i/>
+          <w:color w:val="5E5E5E"/>
+          <w:sz w:val="18"/>
+          <w:szCs w:val="18"/>
+        </w:rPr>
+        <w:t>Taison</w:t>
+      </w:r>
+      <w:r>
+        <w:rPr>
+          <w:i/>
+          <w:color w:val="5E5E5E"/>
+          <w:sz w:val="18"/>
+          <w:szCs w:val="18"/>
+        </w:rPr>
+        <w:t>, 2023)</w:t>
       </w:r>
     </w:p>
     <w:p>
@@ -7302,7 +7450,25 @@
           <w:sz w:val="18"/>
           <w:szCs w:val="18"/>
         </w:rPr>
-        <w:t>. Initial colour pallet (Dickinson, 2023)</w:t>
+        <w:t>. Initial colour pallet (</w:t>
+      </w:r>
+      <w:r>
+        <w:rPr>
+          <w:i/>
+          <w:color w:val="5E5E5E"/>
+          <w:sz w:val="18"/>
+          <w:szCs w:val="18"/>
+        </w:rPr>
+        <w:t>Taison</w:t>
+      </w:r>
+      <w:r>
+        <w:rPr>
+          <w:i/>
+          <w:color w:val="5E5E5E"/>
+          <w:sz w:val="18"/>
+          <w:szCs w:val="18"/>
+        </w:rPr>
+        <w:t>, 2023)</w:t>
       </w:r>
     </w:p>
     <w:p>
@@ -7525,7 +7691,25 @@
           <w:sz w:val="18"/>
           <w:szCs w:val="18"/>
         </w:rPr>
-        <w:t>. Database ER diagram (Dickinson, 2023)</w:t>
+        <w:t>. Database ER diagram (</w:t>
+      </w:r>
+      <w:r>
+        <w:rPr>
+          <w:i/>
+          <w:color w:val="5E5E5E"/>
+          <w:sz w:val="18"/>
+          <w:szCs w:val="18"/>
+        </w:rPr>
+        <w:t>Taison</w:t>
+      </w:r>
+      <w:r>
+        <w:rPr>
+          <w:i/>
+          <w:color w:val="5E5E5E"/>
+          <w:sz w:val="18"/>
+          <w:szCs w:val="18"/>
+        </w:rPr>
+        <w:t>, 2023)</w:t>
       </w:r>
     </w:p>
     <w:p>
@@ -10604,7 +10788,25 @@
           <w:sz w:val="18"/>
           <w:szCs w:val="18"/>
         </w:rPr>
-        <w:t xml:space="preserve"> (Dickinson, 2023)</w:t>
+        <w:t xml:space="preserve"> (</w:t>
+      </w:r>
+      <w:r>
+        <w:rPr>
+          <w:i/>
+          <w:color w:val="5E5E5E"/>
+          <w:sz w:val="18"/>
+          <w:szCs w:val="18"/>
+        </w:rPr>
+        <w:t>Taison</w:t>
+      </w:r>
+      <w:r>
+        <w:rPr>
+          <w:i/>
+          <w:color w:val="5E5E5E"/>
+          <w:sz w:val="18"/>
+          <w:szCs w:val="18"/>
+        </w:rPr>
+        <w:t>, 2023)</w:t>
       </w:r>
     </w:p>
     <w:p>
@@ -10718,7 +10920,25 @@
           <w:sz w:val="18"/>
           <w:szCs w:val="18"/>
         </w:rPr>
-        <w:t>. Sign up – Bootstrap modal (Dickinson, 2023)</w:t>
+        <w:t>. Sign up – Bootstrap modal (</w:t>
+      </w:r>
+      <w:r>
+        <w:rPr>
+          <w:i/>
+          <w:color w:val="5E5E5E"/>
+          <w:sz w:val="18"/>
+          <w:szCs w:val="18"/>
+        </w:rPr>
+        <w:t>Taison</w:t>
+      </w:r>
+      <w:r>
+        <w:rPr>
+          <w:i/>
+          <w:color w:val="5E5E5E"/>
+          <w:sz w:val="18"/>
+          <w:szCs w:val="18"/>
+        </w:rPr>
+        <w:t>, 2023)</w:t>
       </w:r>
     </w:p>
     <w:p>
@@ -10824,7 +11044,25 @@
           <w:sz w:val="18"/>
           <w:szCs w:val="18"/>
         </w:rPr>
-        <w:t>. Log in – Bootstrap modal (Dickinson, 2023)</w:t>
+        <w:t>. Log in – Bootstrap modal (</w:t>
+      </w:r>
+      <w:r>
+        <w:rPr>
+          <w:i/>
+          <w:color w:val="5E5E5E"/>
+          <w:sz w:val="18"/>
+          <w:szCs w:val="18"/>
+        </w:rPr>
+        <w:t>Taison</w:t>
+      </w:r>
+      <w:r>
+        <w:rPr>
+          <w:i/>
+          <w:color w:val="5E5E5E"/>
+          <w:sz w:val="18"/>
+          <w:szCs w:val="18"/>
+        </w:rPr>
+        <w:t>, 2023)</w:t>
       </w:r>
     </w:p>
     <w:p>
@@ -10946,7 +11184,25 @@
           <w:sz w:val="18"/>
           <w:szCs w:val="18"/>
         </w:rPr>
-        <w:t>. Home - authenticated (Dickinson, 2023)</w:t>
+        <w:t>. Home - authenticated (</w:t>
+      </w:r>
+      <w:r>
+        <w:rPr>
+          <w:i/>
+          <w:color w:val="5E5E5E"/>
+          <w:sz w:val="18"/>
+          <w:szCs w:val="18"/>
+        </w:rPr>
+        <w:t>Taison</w:t>
+      </w:r>
+      <w:r>
+        <w:rPr>
+          <w:i/>
+          <w:color w:val="5E5E5E"/>
+          <w:sz w:val="18"/>
+          <w:szCs w:val="18"/>
+        </w:rPr>
+        <w:t>, 2023)</w:t>
       </w:r>
     </w:p>
     <w:p>
@@ -11059,7 +11315,25 @@
           <w:sz w:val="18"/>
           <w:szCs w:val="18"/>
         </w:rPr>
-        <w:t>. Manage subscriptions – Bootstrap modal (Dickinson, 2023)</w:t>
+        <w:t>. Manage subscriptions – Bootstrap modal (</w:t>
+      </w:r>
+      <w:r>
+        <w:rPr>
+          <w:i/>
+          <w:color w:val="5E5E5E"/>
+          <w:sz w:val="18"/>
+          <w:szCs w:val="18"/>
+        </w:rPr>
+        <w:t>Taison</w:t>
+      </w:r>
+      <w:r>
+        <w:rPr>
+          <w:i/>
+          <w:color w:val="5E5E5E"/>
+          <w:sz w:val="18"/>
+          <w:szCs w:val="18"/>
+        </w:rPr>
+        <w:t>, 2023)</w:t>
       </w:r>
     </w:p>
     <w:p>
@@ -11171,7 +11445,25 @@
           <w:sz w:val="18"/>
           <w:szCs w:val="18"/>
         </w:rPr>
-        <w:t>. Update handicap – Bootstrap modal (Dickinson, 2023)</w:t>
+        <w:t>. Update handicap – Bootstrap modal (</w:t>
+      </w:r>
+      <w:r>
+        <w:rPr>
+          <w:i/>
+          <w:color w:val="5E5E5E"/>
+          <w:sz w:val="18"/>
+          <w:szCs w:val="18"/>
+        </w:rPr>
+        <w:t>Taison</w:t>
+      </w:r>
+      <w:r>
+        <w:rPr>
+          <w:i/>
+          <w:color w:val="5E5E5E"/>
+          <w:sz w:val="18"/>
+          <w:szCs w:val="18"/>
+        </w:rPr>
+        <w:t>, 2023)</w:t>
       </w:r>
     </w:p>
     <w:p>
@@ -11315,7 +11607,25 @@
           <w:sz w:val="18"/>
           <w:szCs w:val="18"/>
         </w:rPr>
-        <w:t xml:space="preserve"> (Dickinson, 2023)</w:t>
+        <w:t xml:space="preserve"> (</w:t>
+      </w:r>
+      <w:r>
+        <w:rPr>
+          <w:i/>
+          <w:color w:val="5E5E5E"/>
+          <w:sz w:val="18"/>
+          <w:szCs w:val="18"/>
+        </w:rPr>
+        <w:t>Taison</w:t>
+      </w:r>
+      <w:r>
+        <w:rPr>
+          <w:i/>
+          <w:color w:val="5E5E5E"/>
+          <w:sz w:val="18"/>
+          <w:szCs w:val="18"/>
+        </w:rPr>
+        <w:t>, 2023)</w:t>
       </w:r>
     </w:p>
     <w:p>
@@ -11430,7 +11740,25 @@
           <w:sz w:val="18"/>
           <w:szCs w:val="18"/>
         </w:rPr>
-        <w:t>. Create a game - authenticated (Dickinson, 2023)</w:t>
+        <w:t>. Create a game - authenticated (</w:t>
+      </w:r>
+      <w:r>
+        <w:rPr>
+          <w:i/>
+          <w:color w:val="5E5E5E"/>
+          <w:sz w:val="18"/>
+          <w:szCs w:val="18"/>
+        </w:rPr>
+        <w:t>Taison</w:t>
+      </w:r>
+      <w:r>
+        <w:rPr>
+          <w:i/>
+          <w:color w:val="5E5E5E"/>
+          <w:sz w:val="18"/>
+          <w:szCs w:val="18"/>
+        </w:rPr>
+        <w:t>, 2023)</w:t>
       </w:r>
     </w:p>
     <w:p>
@@ -11526,7 +11854,25 @@
           <w:sz w:val="18"/>
           <w:szCs w:val="18"/>
         </w:rPr>
-        <w:t>. Add a club - authenticated (Dickinson, 2023)</w:t>
+        <w:t>. Add a club - authenticated (</w:t>
+      </w:r>
+      <w:r>
+        <w:rPr>
+          <w:i/>
+          <w:color w:val="5E5E5E"/>
+          <w:sz w:val="18"/>
+          <w:szCs w:val="18"/>
+        </w:rPr>
+        <w:t>Taison</w:t>
+      </w:r>
+      <w:r>
+        <w:rPr>
+          <w:i/>
+          <w:color w:val="5E5E5E"/>
+          <w:sz w:val="18"/>
+          <w:szCs w:val="18"/>
+        </w:rPr>
+        <w:t>, 2023)</w:t>
       </w:r>
     </w:p>
     <w:p>
@@ -11659,7 +12005,25 @@
           <w:sz w:val="18"/>
           <w:szCs w:val="18"/>
         </w:rPr>
-        <w:t xml:space="preserve"> (Dickinson, 2023)</w:t>
+        <w:t xml:space="preserve"> (</w:t>
+      </w:r>
+      <w:r>
+        <w:rPr>
+          <w:i/>
+          <w:color w:val="5E5E5E"/>
+          <w:sz w:val="18"/>
+          <w:szCs w:val="18"/>
+        </w:rPr>
+        <w:t>Taison</w:t>
+      </w:r>
+      <w:r>
+        <w:rPr>
+          <w:i/>
+          <w:color w:val="5E5E5E"/>
+          <w:sz w:val="18"/>
+          <w:szCs w:val="18"/>
+        </w:rPr>
+        <w:t>, 2023)</w:t>
       </w:r>
     </w:p>
     <w:sectPr>
@@ -15753,6 +16117,9 @@
         <w:right w:w="108" w:type="dxa"/>
       </w:tblCellMar>
     </w:tblPr>
+    <w:trPr>
+      <w:hidden/>
+    </w:trPr>
   </w:style>
   <w:style w:type="numbering" w:default="1" w:styleId="NoList">
     <w:name w:val="No List"/>
@@ -16162,6 +16529,9 @@
         <w:insideV w:val="single" w:sz="4" w:space="0" w:color="auto"/>
       </w:tblBorders>
     </w:tblPr>
+    <w:trPr>
+      <w:hidden/>
+    </w:trPr>
   </w:style>
   <w:style w:type="paragraph" w:styleId="Caption">
     <w:name w:val="caption"/>
@@ -16200,6 +16570,9 @@
         <w:left w:w="57" w:type="dxa"/>
       </w:tblCellMar>
     </w:tblPr>
+    <w:trPr>
+      <w:hidden/>
+    </w:trPr>
   </w:style>
   <w:style w:type="character" w:styleId="Strong">
     <w:name w:val="Strong"/>
@@ -17286,28 +17659,28 @@
 </file>
 
 <file path=customXml/item1.xml><?xml version="1.0" encoding="utf-8"?>
-<b:Sources xmlns:b="http://schemas.openxmlformats.org/officeDocument/2006/bibliography" xmlns="http://schemas.openxmlformats.org/officeDocument/2006/bibliography" SelectedStyle="\APASixthEditionOfficeOnline.xsl" StyleName="APA" Version="6"/>
-</file>
-
-<file path=customXml/item2.xml><?xml version="1.0" encoding="utf-8"?>
 <go:gDocsCustomXmlDataStorage xmlns:go="http://customooxmlschemas.google.com/" xmlns:r="http://schemas.openxmlformats.org/officeDocument/2006/relationships" uri="GoogleDocsCustomDataVersion1">
   <go:docsCustomData xmlns:go="http://customooxmlschemas.google.com/" roundtripDataSignature="AMtx7mhAdA7z3YghDLL1aAOv0mwSuM4Aow==">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</go:docsCustomData>
 </go:gDocsCustomXmlDataStorage>
 </file>
 
-<file path=customXml/itemProps1.xml><?xml version="1.0" encoding="utf-8"?>
-<ds:datastoreItem xmlns:ds="http://schemas.openxmlformats.org/officeDocument/2006/customXml" ds:itemID="{8CA1D0F1-9E73-4CF7-9C89-7A7ECFD6B46E}">
-  <ds:schemaRefs>
-    <ds:schemaRef ds:uri="http://schemas.openxmlformats.org/officeDocument/2006/bibliography"/>
-  </ds:schemaRefs>
-</ds:datastoreItem>
+<file path=customXml/item2.xml><?xml version="1.0" encoding="utf-8"?>
+<b:Sources xmlns:b="http://schemas.openxmlformats.org/officeDocument/2006/bibliography" xmlns="http://schemas.openxmlformats.org/officeDocument/2006/bibliography" SelectedStyle="\APASixthEditionOfficeOnline.xsl" StyleName="APA" Version="6"/>
 </file>
 
-<file path=customXml/itemProps2.xml><?xml version="1.0" encoding="utf-8"?>
+<file path=customXml/itemProps1.xml><?xml version="1.0" encoding="utf-8"?>
 <ds:datastoreItem xmlns:ds="http://schemas.openxmlformats.org/officeDocument/2006/customXml" ds:itemID="{11111111-1234-1234-1234-123412341234}">
   <ds:schemaRefs>
     <ds:schemaRef ds:uri="http://customooxmlschemas.google.com/"/>
     <ds:schemaRef ds:uri="http://schemas.openxmlformats.org/officeDocument/2006/relationships"/>
   </ds:schemaRefs>
 </ds:datastoreItem>
+</file>
+
+<file path=customXml/itemProps2.xml><?xml version="1.0" encoding="utf-8"?>
+<ds:datastoreItem xmlns:ds="http://schemas.openxmlformats.org/officeDocument/2006/customXml" ds:itemID="{8CA1D0F1-9E73-4CF7-9C89-7A7ECFD6B46E}">
+  <ds:schemaRefs>
+    <ds:schemaRef ds:uri="http://schemas.openxmlformats.org/officeDocument/2006/bibliography"/>
+  </ds:schemaRefs>
+</ds:datastoreItem>
 </file>
--- a/PDF    SET09103_cw_40538519.docx
+++ b/PDF    SET09103_cw_40538519.docx
@@ -58,48 +58,60 @@
         <w:pStyle w:val="Heading2"/>
       </w:pPr>
       <w:bookmarkStart w:id="0" w:name="_heading=h.gjdgxs" w:colFirst="0" w:colLast="0"/>
+      <w:bookmarkStart w:id="1" w:name="_Toc148513795"/>
+      <w:bookmarkStart w:id="2" w:name="_Toc148514441"/>
       <w:bookmarkEnd w:id="0"/>
       <w:r>
         <w:t>Web App Design</w:t>
       </w:r>
+      <w:bookmarkEnd w:id="1"/>
+      <w:bookmarkEnd w:id="2"/>
     </w:p>
     <w:p>
       <w:pPr>
         <w:pStyle w:val="Heading3"/>
       </w:pPr>
-      <w:bookmarkStart w:id="1" w:name="_heading=h.1fob9te" w:colFirst="0" w:colLast="0"/>
-      <w:bookmarkStart w:id="2" w:name="_Toc128122159"/>
-      <w:bookmarkStart w:id="3" w:name="_Toc148469727"/>
-      <w:bookmarkStart w:id="4" w:name="_Toc148469766"/>
-      <w:bookmarkEnd w:id="1"/>
+      <w:bookmarkStart w:id="3" w:name="_heading=h.1fob9te" w:colFirst="0" w:colLast="0"/>
+      <w:bookmarkStart w:id="4" w:name="_Toc128122159"/>
+      <w:bookmarkStart w:id="5" w:name="_Toc148469727"/>
+      <w:bookmarkStart w:id="6" w:name="_Toc148469766"/>
+      <w:bookmarkStart w:id="7" w:name="_Toc148513796"/>
+      <w:bookmarkStart w:id="8" w:name="_Toc148514442"/>
+      <w:bookmarkEnd w:id="3"/>
       <w:r>
         <w:t xml:space="preserve">Advanced </w:t>
       </w:r>
       <w:r>
         <w:t>Web Technologies</w:t>
       </w:r>
-      <w:bookmarkEnd w:id="2"/>
-      <w:bookmarkEnd w:id="3"/>
       <w:bookmarkEnd w:id="4"/>
-    </w:p>
-    <w:p>
-      <w:pPr>
-        <w:pStyle w:val="Heading3"/>
-      </w:pPr>
-      <w:bookmarkStart w:id="5" w:name="_heading=h.3znysh7" w:colFirst="0" w:colLast="0"/>
-      <w:bookmarkStart w:id="6" w:name="_Toc128122160"/>
-      <w:bookmarkStart w:id="7" w:name="_Toc148469728"/>
-      <w:bookmarkStart w:id="8" w:name="_Toc148469767"/>
       <w:bookmarkEnd w:id="5"/>
-      <w:r>
-        <w:t>SET0</w:t>
-      </w:r>
       <w:bookmarkEnd w:id="6"/>
-      <w:r>
-        <w:t>9103</w:t>
-      </w:r>
       <w:bookmarkEnd w:id="7"/>
       <w:bookmarkEnd w:id="8"/>
+    </w:p>
+    <w:p>
+      <w:pPr>
+        <w:pStyle w:val="Heading3"/>
+      </w:pPr>
+      <w:bookmarkStart w:id="9" w:name="_heading=h.3znysh7" w:colFirst="0" w:colLast="0"/>
+      <w:bookmarkStart w:id="10" w:name="_Toc128122160"/>
+      <w:bookmarkStart w:id="11" w:name="_Toc148469728"/>
+      <w:bookmarkStart w:id="12" w:name="_Toc148469767"/>
+      <w:bookmarkStart w:id="13" w:name="_Toc148513797"/>
+      <w:bookmarkStart w:id="14" w:name="_Toc148514443"/>
+      <w:bookmarkEnd w:id="9"/>
+      <w:r>
+        <w:t>SET0</w:t>
+      </w:r>
+      <w:bookmarkEnd w:id="10"/>
+      <w:r>
+        <w:t>9103</w:t>
+      </w:r>
+      <w:bookmarkEnd w:id="11"/>
+      <w:bookmarkEnd w:id="12"/>
+      <w:bookmarkEnd w:id="13"/>
+      <w:bookmarkEnd w:id="14"/>
     </w:p>
     <w:p>
       <w:pPr>
@@ -282,6 +294,10 @@
           <w:right w:val="none" w:sz="0" w:space="0" w:color="000000"/>
           <w:between w:val="none" w:sz="0" w:space="0" w:color="000000"/>
         </w:pBdr>
+        <w:tabs>
+          <w:tab w:val="left" w:pos="2450"/>
+          <w:tab w:val="left" w:pos="2760"/>
+        </w:tabs>
         <w:spacing w:line="360" w:lineRule="auto"/>
         <w:rPr>
           <w:rFonts w:ascii="Canela Deck Bold" w:eastAsia="Canela Deck Bold" w:hAnsi="Canela Deck Bold" w:cs="Canela Deck Bold"/>
@@ -314,7 +330,6 @@
           <w:docPartUnique/>
         </w:docPartObj>
       </w:sdtPr>
-      <w:sdtEndPr/>
       <w:sdtContent>
         <w:p>
           <w:pPr>
@@ -336,6 +351,89 @@
           <w:r>
             <w:fldChar w:fldCharType="separate"/>
           </w:r>
+          <w:hyperlink w:anchor="_Toc148514444" w:history="1">
+            <w:r>
+              <w:rPr>
+                <w:rStyle w:val="Hyperlink"/>
+                <w:rFonts w:ascii="Times New Roman" w:eastAsia="Times New Roman" w:hAnsi="Times New Roman"/>
+                <w:b/>
+                <w:bCs/>
+                <w:noProof/>
+                <w:sz w:val="24"/>
+                <w:szCs w:val="24"/>
+              </w:rPr>
+              <w:t>Introduction and Description</w:t>
+            </w:r>
+            <w:r>
+              <w:rPr>
+                <w:rStyle w:val="Hyperlink"/>
+                <w:rFonts w:ascii="Times New Roman" w:eastAsia="Times New Roman" w:hAnsi="Times New Roman"/>
+                <w:webHidden/>
+                <w:sz w:val="24"/>
+                <w:szCs w:val="24"/>
+              </w:rPr>
+              <w:tab/>
+            </w:r>
+            <w:r>
+              <w:rPr>
+                <w:rStyle w:val="Hyperlink"/>
+                <w:rFonts w:ascii="Times New Roman" w:eastAsia="Times New Roman" w:hAnsi="Times New Roman"/>
+                <w:webHidden/>
+                <w:sz w:val="24"/>
+                <w:szCs w:val="24"/>
+              </w:rPr>
+              <w:fldChar w:fldCharType="begin"/>
+            </w:r>
+            <w:r>
+              <w:rPr>
+                <w:rStyle w:val="Hyperlink"/>
+                <w:rFonts w:ascii="Times New Roman" w:eastAsia="Times New Roman" w:hAnsi="Times New Roman"/>
+                <w:webHidden/>
+                <w:sz w:val="24"/>
+                <w:szCs w:val="24"/>
+              </w:rPr>
+              <w:instrText xml:space="preserve"> PAGEREF _Toc148514444 \h </w:instrText>
+            </w:r>
+            <w:r>
+              <w:rPr>
+                <w:rStyle w:val="Hyperlink"/>
+                <w:rFonts w:ascii="Times New Roman" w:eastAsia="Times New Roman" w:hAnsi="Times New Roman"/>
+                <w:webHidden/>
+                <w:sz w:val="24"/>
+                <w:szCs w:val="24"/>
+              </w:rPr>
+            </w:r>
+            <w:r>
+              <w:rPr>
+                <w:rStyle w:val="Hyperlink"/>
+                <w:rFonts w:ascii="Times New Roman" w:eastAsia="Times New Roman" w:hAnsi="Times New Roman"/>
+                <w:webHidden/>
+                <w:sz w:val="24"/>
+                <w:szCs w:val="24"/>
+              </w:rPr>
+              <w:fldChar w:fldCharType="separate"/>
+            </w:r>
+            <w:r>
+              <w:rPr>
+                <w:rStyle w:val="Hyperlink"/>
+                <w:rFonts w:ascii="Times New Roman" w:eastAsia="Times New Roman" w:hAnsi="Times New Roman"/>
+                <w:webHidden/>
+                <w:sz w:val="24"/>
+                <w:szCs w:val="24"/>
+              </w:rPr>
+              <w:t>1</w:t>
+            </w:r>
+            <w:r>
+              <w:rPr>
+                <w:rStyle w:val="Hyperlink"/>
+                <w:rFonts w:ascii="Times New Roman" w:eastAsia="Times New Roman" w:hAnsi="Times New Roman"/>
+                <w:webHidden/>
+                <w:sz w:val="24"/>
+                <w:szCs w:val="24"/>
+              </w:rPr>
+              <w:fldChar w:fldCharType="end"/>
+            </w:r>
+          </w:hyperlink>
         </w:p>
         <w:p>
           <w:pPr>
@@ -350,13 +448,31 @@
               <w14:ligatures w14:val="standardContextual"/>
             </w:rPr>
           </w:pPr>
-          <w:hyperlink w:anchor="_Toc148469768" w:history="1">
+          <w:hyperlink w:anchor="_Toc148514445" w:history="1">
+            <w:r>
+              <w:rPr>
+                <w:rStyle w:val="Hyperlink"/>
+                <w:b/>
+                <w:bCs/>
+                <w:noProof/>
+              </w:rPr>
+              <w:t>Background</w:t>
+            </w:r>
             <w:r>
               <w:rPr>
                 <w:rStyle w:val="Hyperlink"/>
                 <w:noProof/>
               </w:rPr>
-              <w:t>Introduction and description</w:t>
+              <w:t xml:space="preserve"> </w:t>
+            </w:r>
+            <w:r>
+              <w:rPr>
+                <w:rStyle w:val="Hyperlink"/>
+                <w:b/>
+                <w:bCs/>
+                <w:noProof/>
+              </w:rPr>
+              <w:t>Research</w:t>
             </w:r>
             <w:r>
               <w:rPr>
@@ -377,78 +493,7 @@
                 <w:noProof/>
                 <w:webHidden/>
               </w:rPr>
-              <w:instrText xml:space="preserve"> PAGEREF _Toc148469768 \h </w:instrText>
-            </w:r>
-            <w:r>
-              <w:rPr>
-                <w:noProof/>
-                <w:webHidden/>
-              </w:rPr>
-            </w:r>
-            <w:r>
-              <w:rPr>
-                <w:noProof/>
-                <w:webHidden/>
-              </w:rPr>
-              <w:fldChar w:fldCharType="separate"/>
-            </w:r>
-            <w:r>
-              <w:rPr>
-                <w:noProof/>
-                <w:webHidden/>
-              </w:rPr>
-              <w:t>1</w:t>
-            </w:r>
-            <w:r>
-              <w:rPr>
-                <w:noProof/>
-                <w:webHidden/>
-              </w:rPr>
-              <w:fldChar w:fldCharType="end"/>
-            </w:r>
-          </w:hyperlink>
-        </w:p>
-        <w:p>
-          <w:pPr>
-            <w:pStyle w:val="TOC1"/>
-            <w:rPr>
-              <w:rFonts w:asciiTheme="minorHAnsi" w:eastAsiaTheme="minorEastAsia" w:hAnsiTheme="minorHAnsi" w:cstheme="minorBidi"/>
-              <w:noProof/>
-              <w:kern w:val="2"/>
-              <w:sz w:val="22"/>
-              <w:szCs w:val="22"/>
-              <w:lang w:eastAsia="en-GB"/>
-              <w14:ligatures w14:val="standardContextual"/>
-            </w:rPr>
-          </w:pPr>
-          <w:hyperlink w:anchor="_Toc148469769" w:history="1">
-            <w:r>
-              <w:rPr>
-                <w:rStyle w:val="Hyperlink"/>
-                <w:noProof/>
-              </w:rPr>
-              <w:t>Background Research</w:t>
-            </w:r>
-            <w:r>
-              <w:rPr>
-                <w:noProof/>
-                <w:webHidden/>
-              </w:rPr>
-              <w:tab/>
-            </w:r>
-            <w:r>
-              <w:rPr>
-                <w:noProof/>
-                <w:webHidden/>
-              </w:rPr>
-              <w:fldChar w:fldCharType="begin"/>
-            </w:r>
-            <w:r>
-              <w:rPr>
-                <w:noProof/>
-                <w:webHidden/>
-              </w:rPr>
-              <w:instrText xml:space="preserve"> PAGEREF _Toc148469769 \h </w:instrText>
+              <w:instrText xml:space="preserve"> PAGEREF _Toc148514445 \h </w:instrText>
             </w:r>
             <w:r>
               <w:rPr>
@@ -492,13 +537,31 @@
               <w14:ligatures w14:val="standardContextual"/>
             </w:rPr>
           </w:pPr>
-          <w:hyperlink w:anchor="_Toc148469770" w:history="1">
+          <w:hyperlink w:anchor="_Toc148514446" w:history="1">
+            <w:r>
+              <w:rPr>
+                <w:rStyle w:val="Hyperlink"/>
+                <w:b/>
+                <w:bCs/>
+                <w:noProof/>
+              </w:rPr>
+              <w:t>Core</w:t>
+            </w:r>
             <w:r>
               <w:rPr>
                 <w:rStyle w:val="Hyperlink"/>
                 <w:noProof/>
               </w:rPr>
-              <w:t>Core Features</w:t>
+              <w:t xml:space="preserve"> </w:t>
+            </w:r>
+            <w:r>
+              <w:rPr>
+                <w:rStyle w:val="Hyperlink"/>
+                <w:b/>
+                <w:bCs/>
+                <w:noProof/>
+              </w:rPr>
+              <w:t>Features</w:t>
             </w:r>
             <w:r>
               <w:rPr>
@@ -519,7 +582,7 @@
                 <w:noProof/>
                 <w:webHidden/>
               </w:rPr>
-              <w:instrText xml:space="preserve"> PAGEREF _Toc148469770 \h </w:instrText>
+              <w:instrText xml:space="preserve"> PAGEREF _Toc148514446 \h </w:instrText>
             </w:r>
             <w:r>
               <w:rPr>
@@ -563,13 +626,31 @@
               <w14:ligatures w14:val="standardContextual"/>
             </w:rPr>
           </w:pPr>
-          <w:hyperlink w:anchor="_Toc148469771" w:history="1">
+          <w:hyperlink w:anchor="_Toc148514447" w:history="1">
+            <w:r>
+              <w:rPr>
+                <w:rStyle w:val="Hyperlink"/>
+                <w:b/>
+                <w:bCs/>
+                <w:noProof/>
+              </w:rPr>
+              <w:t>Additional</w:t>
+            </w:r>
             <w:r>
               <w:rPr>
                 <w:rStyle w:val="Hyperlink"/>
                 <w:noProof/>
               </w:rPr>
-              <w:t>Additional Features</w:t>
+              <w:t xml:space="preserve"> </w:t>
+            </w:r>
+            <w:r>
+              <w:rPr>
+                <w:rStyle w:val="Hyperlink"/>
+                <w:b/>
+                <w:bCs/>
+                <w:noProof/>
+              </w:rPr>
+              <w:t>Features</w:t>
             </w:r>
             <w:r>
               <w:rPr>
@@ -590,7 +671,7 @@
                 <w:noProof/>
                 <w:webHidden/>
               </w:rPr>
-              <w:instrText xml:space="preserve"> PAGEREF _Toc148469771 \h </w:instrText>
+              <w:instrText xml:space="preserve"> PAGEREF _Toc148514447 \h </w:instrText>
             </w:r>
             <w:r>
               <w:rPr>
@@ -634,13 +715,31 @@
               <w14:ligatures w14:val="standardContextual"/>
             </w:rPr>
           </w:pPr>
-          <w:hyperlink w:anchor="_Toc148469772" w:history="1">
+          <w:hyperlink w:anchor="_Toc148514448" w:history="1">
+            <w:r>
+              <w:rPr>
+                <w:rStyle w:val="Hyperlink"/>
+                <w:b/>
+                <w:bCs/>
+                <w:noProof/>
+              </w:rPr>
+              <w:t>Site</w:t>
+            </w:r>
             <w:r>
               <w:rPr>
                 <w:rStyle w:val="Hyperlink"/>
                 <w:noProof/>
               </w:rPr>
-              <w:t>Site organisation</w:t>
+              <w:t xml:space="preserve"> </w:t>
+            </w:r>
+            <w:r>
+              <w:rPr>
+                <w:rStyle w:val="Hyperlink"/>
+                <w:b/>
+                <w:bCs/>
+                <w:noProof/>
+              </w:rPr>
+              <w:t>Organisation</w:t>
             </w:r>
             <w:r>
               <w:rPr>
@@ -661,7 +760,7 @@
                 <w:noProof/>
                 <w:webHidden/>
               </w:rPr>
-              <w:instrText xml:space="preserve"> PAGEREF _Toc148469772 \h </w:instrText>
+              <w:instrText xml:space="preserve"> PAGEREF _Toc148514448 \h </w:instrText>
             </w:r>
             <w:r>
               <w:rPr>
@@ -705,13 +804,31 @@
               <w14:ligatures w14:val="standardContextual"/>
             </w:rPr>
           </w:pPr>
-          <w:hyperlink w:anchor="_Toc148469773" w:history="1">
+          <w:hyperlink w:anchor="_Toc148514449" w:history="1">
+            <w:r>
+              <w:rPr>
+                <w:rStyle w:val="Hyperlink"/>
+                <w:b/>
+                <w:bCs/>
+                <w:noProof/>
+              </w:rPr>
+              <w:t>User</w:t>
+            </w:r>
             <w:r>
               <w:rPr>
                 <w:rStyle w:val="Hyperlink"/>
                 <w:noProof/>
               </w:rPr>
-              <w:t>User Interface</w:t>
+              <w:t xml:space="preserve"> </w:t>
+            </w:r>
+            <w:r>
+              <w:rPr>
+                <w:rStyle w:val="Hyperlink"/>
+                <w:b/>
+                <w:bCs/>
+                <w:noProof/>
+              </w:rPr>
+              <w:t>Interface</w:t>
             </w:r>
             <w:r>
               <w:rPr>
@@ -732,7 +849,7 @@
                 <w:noProof/>
                 <w:webHidden/>
               </w:rPr>
-              <w:instrText xml:space="preserve"> PAGEREF _Toc148469773 \h </w:instrText>
+              <w:instrText xml:space="preserve"> PAGEREF _Toc148514449 \h </w:instrText>
             </w:r>
             <w:r>
               <w:rPr>
@@ -776,13 +893,31 @@
               <w14:ligatures w14:val="standardContextual"/>
             </w:rPr>
           </w:pPr>
-          <w:hyperlink w:anchor="_Toc148469774" w:history="1">
+          <w:hyperlink w:anchor="_Toc148514450" w:history="1">
+            <w:r>
+              <w:rPr>
+                <w:rStyle w:val="Hyperlink"/>
+                <w:b/>
+                <w:bCs/>
+                <w:noProof/>
+              </w:rPr>
+              <w:t>Database</w:t>
+            </w:r>
             <w:r>
               <w:rPr>
                 <w:rStyle w:val="Hyperlink"/>
                 <w:noProof/>
               </w:rPr>
-              <w:t>Database design</w:t>
+              <w:t xml:space="preserve"> </w:t>
+            </w:r>
+            <w:r>
+              <w:rPr>
+                <w:rStyle w:val="Hyperlink"/>
+                <w:b/>
+                <w:bCs/>
+                <w:noProof/>
+              </w:rPr>
+              <w:t>Design</w:t>
             </w:r>
             <w:r>
               <w:rPr>
@@ -803,7 +938,7 @@
                 <w:noProof/>
                 <w:webHidden/>
               </w:rPr>
-              <w:instrText xml:space="preserve"> PAGEREF _Toc148469774 \h </w:instrText>
+              <w:instrText xml:space="preserve"> PAGEREF _Toc148514450 \h </w:instrText>
             </w:r>
             <w:r>
               <w:rPr>
@@ -847,13 +982,31 @@
               <w14:ligatures w14:val="standardContextual"/>
             </w:rPr>
           </w:pPr>
-          <w:hyperlink w:anchor="_Toc148469775" w:history="1">
+          <w:hyperlink w:anchor="_Toc148514451" w:history="1">
+            <w:r>
+              <w:rPr>
+                <w:rStyle w:val="Hyperlink"/>
+                <w:b/>
+                <w:bCs/>
+                <w:noProof/>
+              </w:rPr>
+              <w:t>Implementation</w:t>
+            </w:r>
             <w:r>
               <w:rPr>
                 <w:rStyle w:val="Hyperlink"/>
                 <w:noProof/>
               </w:rPr>
-              <w:t>Implementation plan</w:t>
+              <w:t xml:space="preserve"> </w:t>
+            </w:r>
+            <w:r>
+              <w:rPr>
+                <w:rStyle w:val="Hyperlink"/>
+                <w:b/>
+                <w:bCs/>
+                <w:noProof/>
+              </w:rPr>
+              <w:t>Plan</w:t>
             </w:r>
             <w:r>
               <w:rPr>
@@ -874,7 +1027,7 @@
                 <w:noProof/>
                 <w:webHidden/>
               </w:rPr>
-              <w:instrText xml:space="preserve"> PAGEREF _Toc148469775 \h </w:instrText>
+              <w:instrText xml:space="preserve"> PAGEREF _Toc148514451 \h </w:instrText>
             </w:r>
             <w:r>
               <w:rPr>
@@ -918,10 +1071,12 @@
               <w14:ligatures w14:val="standardContextual"/>
             </w:rPr>
           </w:pPr>
-          <w:hyperlink w:anchor="_Toc148469776" w:history="1">
+          <w:hyperlink w:anchor="_Toc148514452" w:history="1">
             <w:r>
               <w:rPr>
                 <w:rStyle w:val="Hyperlink"/>
+                <w:b/>
+                <w:bCs/>
                 <w:noProof/>
               </w:rPr>
               <w:t>References</w:t>
@@ -945,7 +1100,7 @@
                 <w:noProof/>
                 <w:webHidden/>
               </w:rPr>
-              <w:instrText xml:space="preserve"> PAGEREF _Toc148469776 \h </w:instrText>
+              <w:instrText xml:space="preserve"> PAGEREF _Toc148514452 \h </w:instrText>
             </w:r>
             <w:r>
               <w:rPr>
@@ -995,16 +1150,25 @@
           <w:between w:val="none" w:sz="0" w:space="0" w:color="000000"/>
         </w:pBdr>
         <w:tabs>
+          <w:tab w:val="left" w:pos="1920"/>
+          <w:tab w:val="left" w:pos="2450"/>
           <w:tab w:val="left" w:pos="2760"/>
         </w:tabs>
         <w:spacing w:line="360" w:lineRule="auto"/>
+        <w:rPr>
+          <w:rFonts w:ascii="Canela Deck Bold" w:eastAsia="Canela Deck Bold" w:hAnsi="Canela Deck Bold" w:cs="Canela Deck Bold"/>
+          <w:color w:val="2754A3"/>
+        </w:rPr>
+      </w:pPr>
+      <w:r>
         <w:rPr>
           <w:rFonts w:ascii="Canela Deck Bold" w:eastAsia="Canela Deck Bold" w:hAnsi="Canela Deck Bold" w:cs="Canela Deck Bold"/>
           <w:color w:val="2754A3"/>
           <w:sz w:val="28"/>
           <w:szCs w:val="28"/>
         </w:rPr>
-      </w:pPr>
+        <w:t>List of Figures</w:t>
+      </w:r>
       <w:r>
         <w:rPr>
           <w:rFonts w:ascii="Canela Deck Bold" w:eastAsia="Canela Deck Bold" w:hAnsi="Canela Deck Bold" w:cs="Canela Deck Bold"/>
@@ -1012,7 +1176,7 @@
           <w:sz w:val="28"/>
           <w:szCs w:val="28"/>
         </w:rPr>
-        <w:t>List of Figures</w:t>
+        <w:tab/>
       </w:r>
       <w:r>
         <w:rPr>
@@ -1024,35 +1188,961 @@
         <w:tab/>
       </w:r>
     </w:p>
-    <w:p/>
+    <w:p>
+      <w:pPr>
+        <w:pStyle w:val="TableofFigures"/>
+        <w:tabs>
+          <w:tab w:val="right" w:leader="dot" w:pos="8692"/>
+        </w:tabs>
+        <w:spacing w:line="360" w:lineRule="auto"/>
+        <w:rPr>
+          <w:rFonts w:asciiTheme="minorHAnsi" w:eastAsiaTheme="minorEastAsia" w:hAnsiTheme="minorHAnsi" w:cstheme="minorBidi"/>
+          <w:noProof/>
+          <w:kern w:val="2"/>
+          <w:sz w:val="22"/>
+          <w:szCs w:val="22"/>
+          <w:lang w:eastAsia="en-GB"/>
+          <w14:ligatures w14:val="standardContextual"/>
+        </w:rPr>
+      </w:pPr>
+      <w:r>
+        <w:rPr>
+          <w:rFonts w:ascii="Canela Deck Bold" w:eastAsia="Canela Deck Bold" w:hAnsi="Canela Deck Bold" w:cs="Canela Deck Bold"/>
+          <w:color w:val="2754A3"/>
+          <w:sz w:val="28"/>
+          <w:szCs w:val="28"/>
+        </w:rPr>
+        <w:fldChar w:fldCharType="begin"/>
+      </w:r>
+      <w:r>
+        <w:rPr>
+          <w:rFonts w:ascii="Canela Deck Bold" w:eastAsia="Canela Deck Bold" w:hAnsi="Canela Deck Bold" w:cs="Canela Deck Bold"/>
+          <w:color w:val="2754A3"/>
+          <w:sz w:val="28"/>
+          <w:szCs w:val="28"/>
+        </w:rPr>
+        <w:instrText xml:space="preserve"> TOC \h \z \c "Figure" </w:instrText>
+      </w:r>
+      <w:r>
+        <w:rPr>
+          <w:rFonts w:ascii="Canela Deck Bold" w:eastAsia="Canela Deck Bold" w:hAnsi="Canela Deck Bold" w:cs="Canela Deck Bold"/>
+          <w:color w:val="2754A3"/>
+          <w:sz w:val="28"/>
+          <w:szCs w:val="28"/>
+        </w:rPr>
+        <w:fldChar w:fldCharType="separate"/>
+      </w:r>
+      <w:hyperlink w:anchor="_Toc148516291" w:history="1">
+        <w:r>
+          <w:rPr>
+            <w:rStyle w:val="Hyperlink"/>
+            <w:b/>
+            <w:bCs/>
+            <w:noProof/>
+          </w:rPr>
+          <w:t>Figure 1.</w:t>
+        </w:r>
+        <w:r>
+          <w:rPr>
+            <w:rStyle w:val="Hyperlink"/>
+            <w:noProof/>
+          </w:rPr>
+          <w:t xml:space="preserve"> HTML date input, before and after clicking</w:t>
+        </w:r>
+        <w:r>
+          <w:rPr>
+            <w:noProof/>
+            <w:webHidden/>
+          </w:rPr>
+          <w:tab/>
+        </w:r>
+        <w:r>
+          <w:rPr>
+            <w:noProof/>
+            <w:webHidden/>
+          </w:rPr>
+          <w:fldChar w:fldCharType="begin"/>
+        </w:r>
+        <w:r>
+          <w:rPr>
+            <w:noProof/>
+            <w:webHidden/>
+          </w:rPr>
+          <w:instrText xml:space="preserve"> PAGEREF _Toc148516291 \h </w:instrText>
+        </w:r>
+        <w:r>
+          <w:rPr>
+            <w:noProof/>
+            <w:webHidden/>
+          </w:rPr>
+        </w:r>
+        <w:r>
+          <w:rPr>
+            <w:noProof/>
+            <w:webHidden/>
+          </w:rPr>
+          <w:fldChar w:fldCharType="separate"/>
+        </w:r>
+        <w:r>
+          <w:rPr>
+            <w:noProof/>
+            <w:webHidden/>
+          </w:rPr>
+          <w:t>2</w:t>
+        </w:r>
+        <w:r>
+          <w:rPr>
+            <w:noProof/>
+            <w:webHidden/>
+          </w:rPr>
+          <w:fldChar w:fldCharType="end"/>
+        </w:r>
+      </w:hyperlink>
+    </w:p>
+    <w:p>
+      <w:pPr>
+        <w:pStyle w:val="TableofFigures"/>
+        <w:tabs>
+          <w:tab w:val="right" w:leader="dot" w:pos="8692"/>
+        </w:tabs>
+        <w:spacing w:line="360" w:lineRule="auto"/>
+        <w:rPr>
+          <w:rFonts w:asciiTheme="minorHAnsi" w:eastAsiaTheme="minorEastAsia" w:hAnsiTheme="minorHAnsi" w:cstheme="minorBidi"/>
+          <w:noProof/>
+          <w:kern w:val="2"/>
+          <w:sz w:val="22"/>
+          <w:szCs w:val="22"/>
+          <w:lang w:eastAsia="en-GB"/>
+          <w14:ligatures w14:val="standardContextual"/>
+        </w:rPr>
+      </w:pPr>
+      <w:hyperlink w:anchor="_Toc148516292" w:history="1">
+        <w:r>
+          <w:rPr>
+            <w:rStyle w:val="Hyperlink"/>
+            <w:b/>
+            <w:bCs/>
+            <w:noProof/>
+          </w:rPr>
+          <w:t>Figure 2.</w:t>
+        </w:r>
+        <w:r>
+          <w:rPr>
+            <w:rStyle w:val="Hyperlink"/>
+            <w:noProof/>
+          </w:rPr>
+          <w:t xml:space="preserve"> Bootstrap modal test</w:t>
+        </w:r>
+        <w:r>
+          <w:rPr>
+            <w:noProof/>
+            <w:webHidden/>
+          </w:rPr>
+          <w:tab/>
+        </w:r>
+        <w:r>
+          <w:rPr>
+            <w:noProof/>
+            <w:webHidden/>
+          </w:rPr>
+          <w:fldChar w:fldCharType="begin"/>
+        </w:r>
+        <w:r>
+          <w:rPr>
+            <w:noProof/>
+            <w:webHidden/>
+          </w:rPr>
+          <w:instrText xml:space="preserve"> PAGEREF _Toc148516292 \h </w:instrText>
+        </w:r>
+        <w:r>
+          <w:rPr>
+            <w:noProof/>
+            <w:webHidden/>
+          </w:rPr>
+        </w:r>
+        <w:r>
+          <w:rPr>
+            <w:noProof/>
+            <w:webHidden/>
+          </w:rPr>
+          <w:fldChar w:fldCharType="separate"/>
+        </w:r>
+        <w:r>
+          <w:rPr>
+            <w:noProof/>
+            <w:webHidden/>
+          </w:rPr>
+          <w:t>3</w:t>
+        </w:r>
+        <w:r>
+          <w:rPr>
+            <w:noProof/>
+            <w:webHidden/>
+          </w:rPr>
+          <w:fldChar w:fldCharType="end"/>
+        </w:r>
+      </w:hyperlink>
+    </w:p>
+    <w:p>
+      <w:pPr>
+        <w:pStyle w:val="TableofFigures"/>
+        <w:tabs>
+          <w:tab w:val="right" w:leader="dot" w:pos="8692"/>
+        </w:tabs>
+        <w:spacing w:line="360" w:lineRule="auto"/>
+        <w:rPr>
+          <w:rFonts w:asciiTheme="minorHAnsi" w:eastAsiaTheme="minorEastAsia" w:hAnsiTheme="minorHAnsi" w:cstheme="minorBidi"/>
+          <w:noProof/>
+          <w:kern w:val="2"/>
+          <w:sz w:val="22"/>
+          <w:szCs w:val="22"/>
+          <w:lang w:eastAsia="en-GB"/>
+          <w14:ligatures w14:val="standardContextual"/>
+        </w:rPr>
+      </w:pPr>
+      <w:hyperlink w:anchor="_Toc148516293" w:history="1">
+        <w:r>
+          <w:rPr>
+            <w:rStyle w:val="Hyperlink"/>
+            <w:b/>
+            <w:bCs/>
+            <w:noProof/>
+          </w:rPr>
+          <w:t>Figure 3.</w:t>
+        </w:r>
+        <w:r>
+          <w:rPr>
+            <w:rStyle w:val="Hyperlink"/>
+            <w:noProof/>
+          </w:rPr>
+          <w:t xml:space="preserve"> Flask flash message used as Bootstrap alert message</w:t>
+        </w:r>
+        <w:r>
+          <w:rPr>
+            <w:noProof/>
+            <w:webHidden/>
+          </w:rPr>
+          <w:tab/>
+        </w:r>
+        <w:r>
+          <w:rPr>
+            <w:noProof/>
+            <w:webHidden/>
+          </w:rPr>
+          <w:fldChar w:fldCharType="begin"/>
+        </w:r>
+        <w:r>
+          <w:rPr>
+            <w:noProof/>
+            <w:webHidden/>
+          </w:rPr>
+          <w:instrText xml:space="preserve"> PAGEREF _Toc148516293 \h </w:instrText>
+        </w:r>
+        <w:r>
+          <w:rPr>
+            <w:noProof/>
+            <w:webHidden/>
+          </w:rPr>
+        </w:r>
+        <w:r>
+          <w:rPr>
+            <w:noProof/>
+            <w:webHidden/>
+          </w:rPr>
+          <w:fldChar w:fldCharType="separate"/>
+        </w:r>
+        <w:r>
+          <w:rPr>
+            <w:noProof/>
+            <w:webHidden/>
+          </w:rPr>
+          <w:t>3</w:t>
+        </w:r>
+        <w:r>
+          <w:rPr>
+            <w:noProof/>
+            <w:webHidden/>
+          </w:rPr>
+          <w:fldChar w:fldCharType="end"/>
+        </w:r>
+      </w:hyperlink>
+    </w:p>
+    <w:p>
+      <w:pPr>
+        <w:pStyle w:val="TableofFigures"/>
+        <w:tabs>
+          <w:tab w:val="right" w:leader="dot" w:pos="8692"/>
+        </w:tabs>
+        <w:spacing w:line="360" w:lineRule="auto"/>
+        <w:rPr>
+          <w:rFonts w:asciiTheme="minorHAnsi" w:eastAsiaTheme="minorEastAsia" w:hAnsiTheme="minorHAnsi" w:cstheme="minorBidi"/>
+          <w:noProof/>
+          <w:kern w:val="2"/>
+          <w:sz w:val="22"/>
+          <w:szCs w:val="22"/>
+          <w:lang w:eastAsia="en-GB"/>
+          <w14:ligatures w14:val="standardContextual"/>
+        </w:rPr>
+      </w:pPr>
+      <w:hyperlink w:anchor="_Toc148516294" w:history="1">
+        <w:r>
+          <w:rPr>
+            <w:rStyle w:val="Hyperlink"/>
+            <w:b/>
+            <w:bCs/>
+            <w:noProof/>
+          </w:rPr>
+          <w:t>Figure 4.</w:t>
+        </w:r>
+        <w:r>
+          <w:rPr>
+            <w:rStyle w:val="Hyperlink"/>
+            <w:noProof/>
+          </w:rPr>
+          <w:t xml:space="preserve"> Organisation tree</w:t>
+        </w:r>
+        <w:r>
+          <w:rPr>
+            <w:noProof/>
+            <w:webHidden/>
+          </w:rPr>
+          <w:tab/>
+        </w:r>
+        <w:r>
+          <w:rPr>
+            <w:noProof/>
+            <w:webHidden/>
+          </w:rPr>
+          <w:fldChar w:fldCharType="begin"/>
+        </w:r>
+        <w:r>
+          <w:rPr>
+            <w:noProof/>
+            <w:webHidden/>
+          </w:rPr>
+          <w:instrText xml:space="preserve"> PAGEREF _Toc148516294 \h </w:instrText>
+        </w:r>
+        <w:r>
+          <w:rPr>
+            <w:noProof/>
+            <w:webHidden/>
+          </w:rPr>
+        </w:r>
+        <w:r>
+          <w:rPr>
+            <w:noProof/>
+            <w:webHidden/>
+          </w:rPr>
+          <w:fldChar w:fldCharType="separate"/>
+        </w:r>
+        <w:r>
+          <w:rPr>
+            <w:noProof/>
+            <w:webHidden/>
+          </w:rPr>
+          <w:t>7</w:t>
+        </w:r>
+        <w:r>
+          <w:rPr>
+            <w:noProof/>
+            <w:webHidden/>
+          </w:rPr>
+          <w:fldChar w:fldCharType="end"/>
+        </w:r>
+      </w:hyperlink>
+    </w:p>
+    <w:p>
+      <w:pPr>
+        <w:pStyle w:val="TableofFigures"/>
+        <w:tabs>
+          <w:tab w:val="right" w:leader="dot" w:pos="8692"/>
+        </w:tabs>
+        <w:spacing w:line="360" w:lineRule="auto"/>
+        <w:rPr>
+          <w:rFonts w:asciiTheme="minorHAnsi" w:eastAsiaTheme="minorEastAsia" w:hAnsiTheme="minorHAnsi" w:cstheme="minorBidi"/>
+          <w:noProof/>
+          <w:kern w:val="2"/>
+          <w:sz w:val="22"/>
+          <w:szCs w:val="22"/>
+          <w:lang w:eastAsia="en-GB"/>
+          <w14:ligatures w14:val="standardContextual"/>
+        </w:rPr>
+      </w:pPr>
+      <w:hyperlink w:anchor="_Toc148516295" w:history="1">
+        <w:r>
+          <w:rPr>
+            <w:rStyle w:val="Hyperlink"/>
+            <w:b/>
+            <w:bCs/>
+            <w:noProof/>
+          </w:rPr>
+          <w:t>Figure 5.</w:t>
+        </w:r>
+        <w:r>
+          <w:rPr>
+            <w:rStyle w:val="Hyperlink"/>
+            <w:noProof/>
+          </w:rPr>
+          <w:t xml:space="preserve"> Base - public home page</w:t>
+        </w:r>
+        <w:r>
+          <w:rPr>
+            <w:noProof/>
+            <w:webHidden/>
+          </w:rPr>
+          <w:tab/>
+        </w:r>
+        <w:r>
+          <w:rPr>
+            <w:noProof/>
+            <w:webHidden/>
+          </w:rPr>
+          <w:fldChar w:fldCharType="begin"/>
+        </w:r>
+        <w:r>
+          <w:rPr>
+            <w:noProof/>
+            <w:webHidden/>
+          </w:rPr>
+          <w:instrText xml:space="preserve"> PAGEREF _Toc148516295 \h </w:instrText>
+        </w:r>
+        <w:r>
+          <w:rPr>
+            <w:noProof/>
+            <w:webHidden/>
+          </w:rPr>
+        </w:r>
+        <w:r>
+          <w:rPr>
+            <w:noProof/>
+            <w:webHidden/>
+          </w:rPr>
+          <w:fldChar w:fldCharType="separate"/>
+        </w:r>
+        <w:r>
+          <w:rPr>
+            <w:noProof/>
+            <w:webHidden/>
+          </w:rPr>
+          <w:t>8</w:t>
+        </w:r>
+        <w:r>
+          <w:rPr>
+            <w:noProof/>
+            <w:webHidden/>
+          </w:rPr>
+          <w:fldChar w:fldCharType="end"/>
+        </w:r>
+      </w:hyperlink>
+    </w:p>
+    <w:p>
+      <w:pPr>
+        <w:pStyle w:val="TableofFigures"/>
+        <w:tabs>
+          <w:tab w:val="right" w:leader="dot" w:pos="8692"/>
+        </w:tabs>
+        <w:spacing w:line="360" w:lineRule="auto"/>
+        <w:rPr>
+          <w:rFonts w:asciiTheme="minorHAnsi" w:eastAsiaTheme="minorEastAsia" w:hAnsiTheme="minorHAnsi" w:cstheme="minorBidi"/>
+          <w:noProof/>
+          <w:kern w:val="2"/>
+          <w:sz w:val="22"/>
+          <w:szCs w:val="22"/>
+          <w:lang w:eastAsia="en-GB"/>
+          <w14:ligatures w14:val="standardContextual"/>
+        </w:rPr>
+      </w:pPr>
+      <w:hyperlink w:anchor="_Toc148516296" w:history="1">
+        <w:r>
+          <w:rPr>
+            <w:rStyle w:val="Hyperlink"/>
+            <w:b/>
+            <w:bCs/>
+            <w:noProof/>
+          </w:rPr>
+          <w:t>Figure 6.</w:t>
+        </w:r>
+        <w:r>
+          <w:rPr>
+            <w:rStyle w:val="Hyperlink"/>
+            <w:noProof/>
+          </w:rPr>
+          <w:t xml:space="preserve"> Manage subscriptions - modal</w:t>
+        </w:r>
+        <w:r>
+          <w:rPr>
+            <w:noProof/>
+            <w:webHidden/>
+          </w:rPr>
+          <w:tab/>
+        </w:r>
+        <w:r>
+          <w:rPr>
+            <w:noProof/>
+            <w:webHidden/>
+          </w:rPr>
+          <w:fldChar w:fldCharType="begin"/>
+        </w:r>
+        <w:r>
+          <w:rPr>
+            <w:noProof/>
+            <w:webHidden/>
+          </w:rPr>
+          <w:instrText xml:space="preserve"> PAGEREF _Toc148516296 \h </w:instrText>
+        </w:r>
+        <w:r>
+          <w:rPr>
+            <w:noProof/>
+            <w:webHidden/>
+          </w:rPr>
+        </w:r>
+        <w:r>
+          <w:rPr>
+            <w:noProof/>
+            <w:webHidden/>
+          </w:rPr>
+          <w:fldChar w:fldCharType="separate"/>
+        </w:r>
+        <w:r>
+          <w:rPr>
+            <w:noProof/>
+            <w:webHidden/>
+          </w:rPr>
+          <w:t>9</w:t>
+        </w:r>
+        <w:r>
+          <w:rPr>
+            <w:noProof/>
+            <w:webHidden/>
+          </w:rPr>
+          <w:fldChar w:fldCharType="end"/>
+        </w:r>
+      </w:hyperlink>
+    </w:p>
+    <w:p>
+      <w:pPr>
+        <w:pStyle w:val="TableofFigures"/>
+        <w:tabs>
+          <w:tab w:val="right" w:leader="dot" w:pos="8692"/>
+        </w:tabs>
+        <w:spacing w:line="360" w:lineRule="auto"/>
+        <w:rPr>
+          <w:rFonts w:asciiTheme="minorHAnsi" w:eastAsiaTheme="minorEastAsia" w:hAnsiTheme="minorHAnsi" w:cstheme="minorBidi"/>
+          <w:noProof/>
+          <w:kern w:val="2"/>
+          <w:sz w:val="22"/>
+          <w:szCs w:val="22"/>
+          <w:lang w:eastAsia="en-GB"/>
+          <w14:ligatures w14:val="standardContextual"/>
+        </w:rPr>
+      </w:pPr>
+      <w:hyperlink w:anchor="_Toc148516297" w:history="1">
+        <w:r>
+          <w:rPr>
+            <w:rStyle w:val="Hyperlink"/>
+            <w:b/>
+            <w:bCs/>
+            <w:noProof/>
+          </w:rPr>
+          <w:t>Figure 7.</w:t>
+        </w:r>
+        <w:r>
+          <w:rPr>
+            <w:rStyle w:val="Hyperlink"/>
+            <w:noProof/>
+          </w:rPr>
+          <w:t xml:space="preserve"> Find a game page</w:t>
+        </w:r>
+        <w:r>
+          <w:rPr>
+            <w:noProof/>
+            <w:webHidden/>
+          </w:rPr>
+          <w:tab/>
+        </w:r>
+        <w:r>
+          <w:rPr>
+            <w:noProof/>
+            <w:webHidden/>
+          </w:rPr>
+          <w:fldChar w:fldCharType="begin"/>
+        </w:r>
+        <w:r>
+          <w:rPr>
+            <w:noProof/>
+            <w:webHidden/>
+          </w:rPr>
+          <w:instrText xml:space="preserve"> PAGEREF _Toc148516297 \h </w:instrText>
+        </w:r>
+        <w:r>
+          <w:rPr>
+            <w:noProof/>
+            <w:webHidden/>
+          </w:rPr>
+        </w:r>
+        <w:r>
+          <w:rPr>
+            <w:noProof/>
+            <w:webHidden/>
+          </w:rPr>
+          <w:fldChar w:fldCharType="separate"/>
+        </w:r>
+        <w:r>
+          <w:rPr>
+            <w:noProof/>
+            <w:webHidden/>
+          </w:rPr>
+          <w:t>9</w:t>
+        </w:r>
+        <w:r>
+          <w:rPr>
+            <w:noProof/>
+            <w:webHidden/>
+          </w:rPr>
+          <w:fldChar w:fldCharType="end"/>
+        </w:r>
+      </w:hyperlink>
+    </w:p>
+    <w:p>
+      <w:pPr>
+        <w:pStyle w:val="TableofFigures"/>
+        <w:tabs>
+          <w:tab w:val="right" w:leader="dot" w:pos="8692"/>
+        </w:tabs>
+        <w:spacing w:line="360" w:lineRule="auto"/>
+        <w:rPr>
+          <w:rFonts w:asciiTheme="minorHAnsi" w:eastAsiaTheme="minorEastAsia" w:hAnsiTheme="minorHAnsi" w:cstheme="minorBidi"/>
+          <w:noProof/>
+          <w:kern w:val="2"/>
+          <w:sz w:val="22"/>
+          <w:szCs w:val="22"/>
+          <w:lang w:eastAsia="en-GB"/>
+          <w14:ligatures w14:val="standardContextual"/>
+        </w:rPr>
+      </w:pPr>
+      <w:hyperlink w:anchor="_Toc148516298" w:history="1">
+        <w:r>
+          <w:rPr>
+            <w:rStyle w:val="Hyperlink"/>
+            <w:b/>
+            <w:bCs/>
+            <w:noProof/>
+          </w:rPr>
+          <w:t>Figure 8.</w:t>
+        </w:r>
+        <w:r>
+          <w:rPr>
+            <w:rStyle w:val="Hyperlink"/>
+            <w:noProof/>
+          </w:rPr>
+          <w:t xml:space="preserve"> My game chats page</w:t>
+        </w:r>
+        <w:r>
+          <w:rPr>
+            <w:noProof/>
+            <w:webHidden/>
+          </w:rPr>
+          <w:tab/>
+        </w:r>
+        <w:r>
+          <w:rPr>
+            <w:noProof/>
+            <w:webHidden/>
+          </w:rPr>
+          <w:fldChar w:fldCharType="begin"/>
+        </w:r>
+        <w:r>
+          <w:rPr>
+            <w:noProof/>
+            <w:webHidden/>
+          </w:rPr>
+          <w:instrText xml:space="preserve"> PAGEREF _Toc148516298 \h </w:instrText>
+        </w:r>
+        <w:r>
+          <w:rPr>
+            <w:noProof/>
+            <w:webHidden/>
+          </w:rPr>
+        </w:r>
+        <w:r>
+          <w:rPr>
+            <w:noProof/>
+            <w:webHidden/>
+          </w:rPr>
+          <w:fldChar w:fldCharType="separate"/>
+        </w:r>
+        <w:r>
+          <w:rPr>
+            <w:noProof/>
+            <w:webHidden/>
+          </w:rPr>
+          <w:t>10</w:t>
+        </w:r>
+        <w:r>
+          <w:rPr>
+            <w:noProof/>
+            <w:webHidden/>
+          </w:rPr>
+          <w:fldChar w:fldCharType="end"/>
+        </w:r>
+      </w:hyperlink>
+    </w:p>
+    <w:p>
+      <w:pPr>
+        <w:pStyle w:val="TableofFigures"/>
+        <w:tabs>
+          <w:tab w:val="right" w:leader="dot" w:pos="8692"/>
+        </w:tabs>
+        <w:spacing w:line="360" w:lineRule="auto"/>
+        <w:rPr>
+          <w:rFonts w:asciiTheme="minorHAnsi" w:eastAsiaTheme="minorEastAsia" w:hAnsiTheme="minorHAnsi" w:cstheme="minorBidi"/>
+          <w:noProof/>
+          <w:kern w:val="2"/>
+          <w:sz w:val="22"/>
+          <w:szCs w:val="22"/>
+          <w:lang w:eastAsia="en-GB"/>
+          <w14:ligatures w14:val="standardContextual"/>
+        </w:rPr>
+      </w:pPr>
+      <w:hyperlink w:anchor="_Toc148516299" w:history="1">
+        <w:r>
+          <w:rPr>
+            <w:rStyle w:val="Hyperlink"/>
+            <w:b/>
+            <w:bCs/>
+            <w:noProof/>
+          </w:rPr>
+          <w:t>Figure 9.</w:t>
+        </w:r>
+        <w:r>
+          <w:rPr>
+            <w:rStyle w:val="Hyperlink"/>
+            <w:noProof/>
+          </w:rPr>
+          <w:t xml:space="preserve"> Initial colour pallet</w:t>
+        </w:r>
+        <w:r>
+          <w:rPr>
+            <w:noProof/>
+            <w:webHidden/>
+          </w:rPr>
+          <w:tab/>
+        </w:r>
+        <w:r>
+          <w:rPr>
+            <w:noProof/>
+            <w:webHidden/>
+          </w:rPr>
+          <w:fldChar w:fldCharType="begin"/>
+        </w:r>
+        <w:r>
+          <w:rPr>
+            <w:noProof/>
+            <w:webHidden/>
+          </w:rPr>
+          <w:instrText xml:space="preserve"> PAGEREF _Toc148516299 \h </w:instrText>
+        </w:r>
+        <w:r>
+          <w:rPr>
+            <w:noProof/>
+            <w:webHidden/>
+          </w:rPr>
+        </w:r>
+        <w:r>
+          <w:rPr>
+            <w:noProof/>
+            <w:webHidden/>
+          </w:rPr>
+          <w:fldChar w:fldCharType="separate"/>
+        </w:r>
+        <w:r>
+          <w:rPr>
+            <w:noProof/>
+            <w:webHidden/>
+          </w:rPr>
+          <w:t>10</w:t>
+        </w:r>
+        <w:r>
+          <w:rPr>
+            <w:noProof/>
+            <w:webHidden/>
+          </w:rPr>
+          <w:fldChar w:fldCharType="end"/>
+        </w:r>
+      </w:hyperlink>
+    </w:p>
+    <w:p>
+      <w:pPr>
+        <w:pStyle w:val="TableofFigures"/>
+        <w:tabs>
+          <w:tab w:val="right" w:leader="dot" w:pos="8692"/>
+        </w:tabs>
+        <w:spacing w:line="360" w:lineRule="auto"/>
+        <w:rPr>
+          <w:rFonts w:asciiTheme="minorHAnsi" w:eastAsiaTheme="minorEastAsia" w:hAnsiTheme="minorHAnsi" w:cstheme="minorBidi"/>
+          <w:noProof/>
+          <w:kern w:val="2"/>
+          <w:sz w:val="22"/>
+          <w:szCs w:val="22"/>
+          <w:lang w:eastAsia="en-GB"/>
+          <w14:ligatures w14:val="standardContextual"/>
+        </w:rPr>
+      </w:pPr>
+      <w:hyperlink w:anchor="_Toc148516300" w:history="1">
+        <w:r>
+          <w:rPr>
+            <w:rStyle w:val="Hyperlink"/>
+            <w:b/>
+            <w:bCs/>
+            <w:noProof/>
+          </w:rPr>
+          <w:t>Figure 10.</w:t>
+        </w:r>
+        <w:r>
+          <w:rPr>
+            <w:rStyle w:val="Hyperlink"/>
+            <w:noProof/>
+          </w:rPr>
+          <w:t xml:space="preserve"> Database ER diagram</w:t>
+        </w:r>
+        <w:r>
+          <w:rPr>
+            <w:noProof/>
+            <w:webHidden/>
+          </w:rPr>
+          <w:tab/>
+        </w:r>
+        <w:r>
+          <w:rPr>
+            <w:noProof/>
+            <w:webHidden/>
+          </w:rPr>
+          <w:fldChar w:fldCharType="begin"/>
+        </w:r>
+        <w:r>
+          <w:rPr>
+            <w:noProof/>
+            <w:webHidden/>
+          </w:rPr>
+          <w:instrText xml:space="preserve"> PAGEREF _Toc148516300 \h </w:instrText>
+        </w:r>
+        <w:r>
+          <w:rPr>
+            <w:noProof/>
+            <w:webHidden/>
+          </w:rPr>
+        </w:r>
+        <w:r>
+          <w:rPr>
+            <w:noProof/>
+            <w:webHidden/>
+          </w:rPr>
+          <w:fldChar w:fldCharType="separate"/>
+        </w:r>
+        <w:r>
+          <w:rPr>
+            <w:noProof/>
+            <w:webHidden/>
+          </w:rPr>
+          <w:t>11</w:t>
+        </w:r>
+        <w:r>
+          <w:rPr>
+            <w:noProof/>
+            <w:webHidden/>
+          </w:rPr>
+          <w:fldChar w:fldCharType="end"/>
+        </w:r>
+      </w:hyperlink>
+    </w:p>
+    <w:p>
+      <w:pPr>
+        <w:keepNext/>
+        <w:keepLines/>
+        <w:pBdr>
+          <w:top w:val="none" w:sz="0" w:space="0" w:color="000000"/>
+          <w:left w:val="none" w:sz="0" w:space="0" w:color="000000"/>
+          <w:bottom w:val="none" w:sz="0" w:space="0" w:color="000000"/>
+          <w:right w:val="none" w:sz="0" w:space="0" w:color="000000"/>
+          <w:between w:val="none" w:sz="0" w:space="0" w:color="000000"/>
+        </w:pBdr>
+        <w:spacing w:line="360" w:lineRule="auto"/>
+        <w:rPr>
+          <w:rFonts w:ascii="Canela Deck Bold" w:eastAsia="Canela Deck Bold" w:hAnsi="Canela Deck Bold" w:cs="Canela Deck Bold"/>
+          <w:color w:val="2754A3"/>
+          <w:sz w:val="28"/>
+          <w:szCs w:val="28"/>
+        </w:rPr>
+      </w:pPr>
+      <w:r>
+        <w:rPr>
+          <w:rFonts w:ascii="Canela Deck Bold" w:eastAsia="Canela Deck Bold" w:hAnsi="Canela Deck Bold" w:cs="Canela Deck Bold"/>
+          <w:color w:val="2754A3"/>
+          <w:sz w:val="28"/>
+          <w:szCs w:val="28"/>
+        </w:rPr>
+        <w:fldChar w:fldCharType="end"/>
+      </w:r>
+    </w:p>
+    <w:p>
+      <w:pPr>
+        <w:keepNext/>
+        <w:keepLines/>
+        <w:pBdr>
+          <w:top w:val="none" w:sz="0" w:space="0" w:color="000000"/>
+          <w:left w:val="none" w:sz="0" w:space="0" w:color="000000"/>
+          <w:bottom w:val="none" w:sz="0" w:space="0" w:color="000000"/>
+          <w:right w:val="none" w:sz="0" w:space="0" w:color="000000"/>
+          <w:between w:val="none" w:sz="0" w:space="0" w:color="000000"/>
+        </w:pBdr>
+        <w:spacing w:line="360" w:lineRule="auto"/>
+        <w:rPr>
+          <w:color w:val="000000"/>
+          <w:u w:val="single"/>
+        </w:rPr>
+      </w:pPr>
+      <w:r>
+        <w:rPr>
+          <w:rFonts w:ascii="Canela Deck Bold" w:eastAsia="Canela Deck Bold" w:hAnsi="Canela Deck Bold" w:cs="Canela Deck Bold"/>
+          <w:color w:val="2754A3"/>
+          <w:sz w:val="28"/>
+          <w:szCs w:val="28"/>
+        </w:rPr>
+        <w:t>Appendi</w:t>
+      </w:r>
+      <w:r>
+        <w:rPr>
+          <w:rFonts w:ascii="Canela Deck Bold" w:eastAsia="Canela Deck Bold" w:hAnsi="Canela Deck Bold" w:cs="Canela Deck Bold"/>
+          <w:color w:val="2754A3"/>
+          <w:sz w:val="28"/>
+          <w:szCs w:val="28"/>
+        </w:rPr>
+        <w:t>ces</w:t>
+      </w:r>
+    </w:p>
     <w:sdt>
       <w:sdtPr>
-        <w:id w:val="661582503"/>
+        <w:rPr>
+          <w:rFonts w:ascii="Times New Roman" w:eastAsia="Times New Roman" w:hAnsi="Times New Roman"/>
+          <w:sz w:val="24"/>
+          <w:szCs w:val="24"/>
+        </w:rPr>
+        <w:id w:val="1481037951"/>
         <w:docPartObj>
           <w:docPartGallery w:val="Table of Contents"/>
           <w:docPartUnique/>
         </w:docPartObj>
       </w:sdtPr>
-      <w:sdtEndPr/>
       <w:sdtContent>
         <w:p>
           <w:pPr>
-            <w:pBdr>
-              <w:top w:val="nil"/>
-              <w:left w:val="nil"/>
-              <w:bottom w:val="nil"/>
-              <w:right w:val="nil"/>
-              <w:between w:val="nil"/>
-            </w:pBdr>
-            <w:tabs>
-              <w:tab w:val="right" w:pos="8692"/>
-            </w:tabs>
-            <w:spacing w:line="360" w:lineRule="auto"/>
+            <w:pStyle w:val="TOC2"/>
             <w:rPr>
-              <w:rFonts w:ascii="Graphik" w:eastAsia="Graphik" w:hAnsi="Graphik" w:cs="Graphik"/>
-              <w:color w:val="000000"/>
-              <w:sz w:val="22"/>
-              <w:szCs w:val="22"/>
+              <w:rFonts w:cstheme="minorBidi"/>
+              <w:noProof/>
+              <w:kern w:val="2"/>
+              <w:lang w:eastAsia="en-GB"/>
+              <w14:ligatures w14:val="standardContextual"/>
             </w:rPr>
           </w:pPr>
           <w:r>
@@ -1064,669 +2154,75 @@
           <w:r>
             <w:fldChar w:fldCharType="separate"/>
           </w:r>
-          <w:hyperlink w:anchor="_heading=h.17dp8vu">
+          <w:hyperlink w:anchor="_Toc148513807" w:history="1">
             <w:r>
               <w:rPr>
+                <w:rStyle w:val="Hyperlink"/>
+                <w:rFonts w:ascii="Times New Roman" w:hAnsi="Times New Roman"/>
                 <w:b/>
-                <w:color w:val="000000"/>
+                <w:bCs/>
+                <w:noProof/>
+                <w:sz w:val="24"/>
+                <w:szCs w:val="24"/>
               </w:rPr>
-              <w:t>Figure 1.</w:t>
+              <w:t>UI Wireframes</w:t>
             </w:r>
-          </w:hyperlink>
-          <w:hyperlink w:anchor="_heading=h.17dp8vu">
             <w:r>
               <w:rPr>
-                <w:color w:val="000000"/>
+                <w:noProof/>
+                <w:webHidden/>
+              </w:rPr>
+              <w:tab/>
+            </w:r>
+            <w:r>
+              <w:rPr>
+                <w:noProof/>
+                <w:webHidden/>
+              </w:rPr>
+              <w:t>Appendix</w:t>
+            </w:r>
+            <w:r>
+              <w:rPr>
+                <w:noProof/>
+                <w:webHidden/>
               </w:rPr>
               <w:t xml:space="preserve"> </w:t>
             </w:r>
             <w:r>
               <w:rPr>
-                <w:color w:val="000000"/>
+                <w:noProof/>
+                <w:webHidden/>
               </w:rPr>
-              <w:t>HTML date input, before and after clicking</w:t>
-            </w:r>
-            <w:r>
-              <w:rPr>
-                <w:color w:val="000000"/>
-              </w:rPr>
-              <w:tab/>
-            </w:r>
-          </w:hyperlink>
-          <w:r>
-            <w:rPr>
-              <w:color w:val="000000"/>
-            </w:rPr>
-            <w:t>2</w:t>
-          </w:r>
-        </w:p>
-        <w:p>
-          <w:pPr>
-            <w:pBdr>
-              <w:top w:val="nil"/>
-              <w:left w:val="nil"/>
-              <w:bottom w:val="nil"/>
-              <w:right w:val="nil"/>
-              <w:between w:val="nil"/>
-            </w:pBdr>
-            <w:tabs>
-              <w:tab w:val="right" w:pos="8692"/>
-            </w:tabs>
-            <w:spacing w:line="360" w:lineRule="auto"/>
-            <w:rPr>
-              <w:rFonts w:ascii="Graphik" w:eastAsia="Graphik" w:hAnsi="Graphik" w:cs="Graphik"/>
-              <w:color w:val="000000"/>
-              <w:sz w:val="22"/>
-              <w:szCs w:val="22"/>
-            </w:rPr>
-          </w:pPr>
-          <w:hyperlink w:anchor="_heading=h.3rdcrjn">
-            <w:r>
-              <w:rPr>
-                <w:b/>
-                <w:color w:val="000000"/>
-              </w:rPr>
-              <w:t>Figure 2</w:t>
-            </w:r>
-          </w:hyperlink>
-          <w:hyperlink w:anchor="_heading=h.3rdcrjn">
-            <w:r>
-              <w:rPr>
-                <w:color w:val="000000"/>
-              </w:rPr>
-              <w:t xml:space="preserve">. </w:t>
-            </w:r>
-            <w:r>
-              <w:rPr>
-                <w:color w:val="000000"/>
-              </w:rPr>
-              <w:t>Bootstrap modal test</w:t>
-            </w:r>
-            <w:r>
-              <w:rPr>
-                <w:color w:val="000000"/>
-              </w:rPr>
-              <w:tab/>
-            </w:r>
-          </w:hyperlink>
-          <w:r>
-            <w:rPr>
-              <w:color w:val="000000"/>
-            </w:rPr>
-            <w:t>3</w:t>
-          </w:r>
-        </w:p>
-        <w:p>
-          <w:pPr>
-            <w:pBdr>
-              <w:top w:val="nil"/>
-              <w:left w:val="nil"/>
-              <w:bottom w:val="nil"/>
-              <w:right w:val="nil"/>
-              <w:between w:val="nil"/>
-            </w:pBdr>
-            <w:tabs>
-              <w:tab w:val="right" w:pos="8692"/>
-            </w:tabs>
-            <w:spacing w:line="360" w:lineRule="auto"/>
-            <w:rPr>
-              <w:rFonts w:ascii="Graphik" w:eastAsia="Graphik" w:hAnsi="Graphik" w:cs="Graphik"/>
-              <w:color w:val="000000"/>
-              <w:sz w:val="22"/>
-              <w:szCs w:val="22"/>
-            </w:rPr>
-          </w:pPr>
-          <w:hyperlink w:anchor="_heading=h.26in1rg">
-            <w:r>
-              <w:rPr>
-                <w:b/>
-                <w:color w:val="000000"/>
-              </w:rPr>
-              <w:t>Figure 3</w:t>
-            </w:r>
-          </w:hyperlink>
-          <w:hyperlink w:anchor="_heading=h.26in1rg">
-            <w:r>
-              <w:rPr>
-                <w:color w:val="000000"/>
-              </w:rPr>
-              <w:t xml:space="preserve">. </w:t>
-            </w:r>
-            <w:r>
-              <w:rPr>
-                <w:color w:val="000000"/>
-              </w:rPr>
-              <w:t>Flask flash message used as Bootstrap alert message</w:t>
-            </w:r>
-            <w:r>
-              <w:rPr>
-                <w:color w:val="000000"/>
-              </w:rPr>
-              <w:tab/>
-            </w:r>
-          </w:hyperlink>
-          <w:r>
-            <w:rPr>
-              <w:color w:val="000000"/>
-            </w:rPr>
-            <w:t>3</w:t>
-          </w:r>
-        </w:p>
-        <w:p>
-          <w:pPr>
-            <w:pBdr>
-              <w:top w:val="nil"/>
-              <w:left w:val="nil"/>
-              <w:bottom w:val="nil"/>
-              <w:right w:val="nil"/>
-              <w:between w:val="nil"/>
-            </w:pBdr>
-            <w:tabs>
-              <w:tab w:val="right" w:pos="8692"/>
-            </w:tabs>
-            <w:spacing w:line="360" w:lineRule="auto"/>
-            <w:rPr>
-              <w:rFonts w:ascii="Graphik" w:eastAsia="Graphik" w:hAnsi="Graphik" w:cs="Graphik"/>
-              <w:color w:val="000000"/>
-              <w:sz w:val="22"/>
-              <w:szCs w:val="22"/>
-            </w:rPr>
-          </w:pPr>
-          <w:hyperlink w:anchor="_heading=h.35nkun2">
-            <w:r>
-              <w:rPr>
-                <w:b/>
-                <w:color w:val="000000"/>
-              </w:rPr>
-              <w:t>Figure 4.</w:t>
-            </w:r>
-          </w:hyperlink>
-          <w:hyperlink w:anchor="_heading=h.35nkun2">
-            <w:r>
-              <w:rPr>
-                <w:color w:val="000000"/>
-              </w:rPr>
-              <w:t xml:space="preserve"> </w:t>
-            </w:r>
-            <w:r>
-              <w:rPr>
-                <w:color w:val="000000"/>
-              </w:rPr>
-              <w:t>Organisation tree</w:t>
-            </w:r>
-            <w:r>
-              <w:rPr>
-                <w:color w:val="000000"/>
-              </w:rPr>
-              <w:tab/>
-            </w:r>
-            <w:r>
-              <w:rPr>
-                <w:color w:val="000000"/>
-              </w:rPr>
-              <w:t>7</w:t>
+              <w:t>A</w:t>
             </w:r>
           </w:hyperlink>
         </w:p>
         <w:p>
           <w:pPr>
-            <w:pBdr>
-              <w:top w:val="nil"/>
-              <w:left w:val="nil"/>
-              <w:bottom w:val="nil"/>
-              <w:right w:val="nil"/>
-              <w:between w:val="nil"/>
-            </w:pBdr>
-            <w:tabs>
-              <w:tab w:val="right" w:pos="8692"/>
-            </w:tabs>
-            <w:spacing w:line="360" w:lineRule="auto"/>
+            <w:pStyle w:val="TOC1"/>
             <w:rPr>
-              <w:rFonts w:ascii="Graphik" w:eastAsia="Graphik" w:hAnsi="Graphik" w:cs="Graphik"/>
-              <w:color w:val="000000"/>
+              <w:rFonts w:asciiTheme="minorHAnsi" w:eastAsiaTheme="minorEastAsia" w:hAnsiTheme="minorHAnsi" w:cstheme="minorBidi"/>
+              <w:noProof/>
+              <w:kern w:val="2"/>
               <w:sz w:val="22"/>
               <w:szCs w:val="22"/>
-            </w:rPr>
-          </w:pPr>
-          <w:hyperlink w:anchor="_heading=h.1ksv4uv">
-            <w:r>
-              <w:rPr>
-                <w:b/>
-                <w:color w:val="000000"/>
-              </w:rPr>
-              <w:t>Figure 5.</w:t>
-            </w:r>
-          </w:hyperlink>
-          <w:hyperlink w:anchor="_heading=h.1ksv4uv">
-            <w:r>
-              <w:rPr>
-                <w:color w:val="000000"/>
-              </w:rPr>
-              <w:t xml:space="preserve"> </w:t>
-            </w:r>
-            <w:r>
-              <w:rPr>
-                <w:color w:val="000000"/>
-              </w:rPr>
-              <w:t>Base - public home page</w:t>
-            </w:r>
-            <w:r>
-              <w:rPr>
-                <w:color w:val="000000"/>
-              </w:rPr>
-              <w:tab/>
-            </w:r>
-          </w:hyperlink>
-          <w:r>
-            <w:rPr>
-              <w:color w:val="000000"/>
-            </w:rPr>
-            <w:t>8</w:t>
-          </w:r>
-        </w:p>
-        <w:p>
-          <w:pPr>
-            <w:pBdr>
-              <w:top w:val="nil"/>
-              <w:left w:val="nil"/>
-              <w:bottom w:val="nil"/>
-              <w:right w:val="nil"/>
-              <w:between w:val="nil"/>
-            </w:pBdr>
-            <w:tabs>
-              <w:tab w:val="right" w:pos="8692"/>
-            </w:tabs>
-            <w:spacing w:line="360" w:lineRule="auto"/>
-            <w:rPr>
-              <w:rFonts w:ascii="Graphik" w:eastAsia="Graphik" w:hAnsi="Graphik" w:cs="Graphik"/>
-              <w:color w:val="000000"/>
-              <w:sz w:val="22"/>
-              <w:szCs w:val="22"/>
-            </w:rPr>
-          </w:pPr>
-          <w:hyperlink w:anchor="_heading=h.44sinio">
-            <w:r>
-              <w:rPr>
-                <w:b/>
-                <w:color w:val="000000"/>
-              </w:rPr>
-              <w:t>Figure 6.</w:t>
-            </w:r>
-          </w:hyperlink>
-          <w:hyperlink w:anchor="_heading=h.44sinio">
-            <w:r>
-              <w:rPr>
-                <w:color w:val="000000"/>
-              </w:rPr>
-              <w:t xml:space="preserve"> </w:t>
-            </w:r>
-            <w:r>
-              <w:rPr>
-                <w:color w:val="000000"/>
-              </w:rPr>
-              <w:t>Manage subscriptions - modal</w:t>
-            </w:r>
-            <w:r>
-              <w:rPr>
-                <w:color w:val="000000"/>
-              </w:rPr>
-              <w:tab/>
-            </w:r>
-          </w:hyperlink>
-          <w:r>
-            <w:rPr>
-              <w:color w:val="000000"/>
-            </w:rPr>
-            <w:t>9</w:t>
-          </w:r>
-        </w:p>
-        <w:p>
-          <w:pPr>
-            <w:pBdr>
-              <w:top w:val="nil"/>
-              <w:left w:val="nil"/>
-              <w:bottom w:val="nil"/>
-              <w:right w:val="nil"/>
-              <w:between w:val="nil"/>
-            </w:pBdr>
-            <w:tabs>
-              <w:tab w:val="right" w:pos="8692"/>
-            </w:tabs>
-            <w:spacing w:line="360" w:lineRule="auto"/>
-            <w:rPr>
-              <w:rFonts w:ascii="Graphik" w:eastAsia="Graphik" w:hAnsi="Graphik" w:cs="Graphik"/>
-              <w:color w:val="000000"/>
-              <w:sz w:val="22"/>
-              <w:szCs w:val="22"/>
-            </w:rPr>
-          </w:pPr>
-          <w:hyperlink w:anchor="_heading=h.2jxsxqh">
-            <w:r>
-              <w:rPr>
-                <w:b/>
-                <w:color w:val="000000"/>
-              </w:rPr>
-              <w:t>Figure 7.</w:t>
-            </w:r>
-          </w:hyperlink>
-          <w:hyperlink w:anchor="_heading=h.2jxsxqh">
-            <w:r>
-              <w:rPr>
-                <w:color w:val="000000"/>
-              </w:rPr>
-              <w:t xml:space="preserve"> </w:t>
-            </w:r>
-            <w:r>
-              <w:rPr>
-                <w:color w:val="000000"/>
-              </w:rPr>
-              <w:t>Find a game page</w:t>
-            </w:r>
-            <w:r>
-              <w:rPr>
-                <w:color w:val="000000"/>
-              </w:rPr>
-              <w:tab/>
-            </w:r>
-          </w:hyperlink>
-          <w:r>
-            <w:rPr>
-              <w:color w:val="000000"/>
-            </w:rPr>
-            <w:t>9</w:t>
-          </w:r>
-        </w:p>
-        <w:p>
-          <w:pPr>
-            <w:pBdr>
-              <w:top w:val="nil"/>
-              <w:left w:val="nil"/>
-              <w:bottom w:val="nil"/>
-              <w:right w:val="nil"/>
-              <w:between w:val="nil"/>
-            </w:pBdr>
-            <w:tabs>
-              <w:tab w:val="right" w:pos="8692"/>
-            </w:tabs>
-            <w:spacing w:line="360" w:lineRule="auto"/>
-            <w:rPr>
-              <w:color w:val="000000"/>
-            </w:rPr>
-          </w:pPr>
-          <w:hyperlink w:anchor="_heading=h.z337ya">
-            <w:r>
-              <w:rPr>
-                <w:b/>
-                <w:color w:val="000000"/>
-              </w:rPr>
-              <w:t>Figure 8</w:t>
-            </w:r>
-          </w:hyperlink>
-          <w:hyperlink w:anchor="_heading=h.z337ya">
-            <w:r>
-              <w:rPr>
-                <w:color w:val="000000"/>
-              </w:rPr>
-              <w:t xml:space="preserve">. </w:t>
-            </w:r>
-            <w:r>
-              <w:rPr>
-                <w:color w:val="000000"/>
-              </w:rPr>
-              <w:t>My game chats page</w:t>
-            </w:r>
-            <w:r>
-              <w:rPr>
-                <w:color w:val="000000"/>
-              </w:rPr>
-              <w:tab/>
-              <w:t>1</w:t>
-            </w:r>
-          </w:hyperlink>
-          <w:r>
-            <w:rPr>
-              <w:color w:val="000000"/>
-            </w:rPr>
-            <w:t>0</w:t>
-          </w:r>
-        </w:p>
-        <w:p>
-          <w:pPr>
-            <w:pBdr>
-              <w:top w:val="nil"/>
-              <w:left w:val="nil"/>
-              <w:bottom w:val="nil"/>
-              <w:right w:val="nil"/>
-              <w:between w:val="nil"/>
-            </w:pBdr>
-            <w:tabs>
-              <w:tab w:val="right" w:pos="8692"/>
-            </w:tabs>
-            <w:spacing w:line="360" w:lineRule="auto"/>
-            <w:rPr>
-              <w:color w:val="000000"/>
-            </w:rPr>
-          </w:pPr>
-          <w:hyperlink w:anchor="_heading=h.z337ya">
-            <w:r>
-              <w:rPr>
-                <w:b/>
-                <w:color w:val="000000"/>
-              </w:rPr>
-              <w:t xml:space="preserve">Figure </w:t>
-            </w:r>
-          </w:hyperlink>
-          <w:r>
-            <w:rPr>
-              <w:color w:val="000000"/>
-            </w:rPr>
-            <w:t>9</w:t>
-          </w:r>
-          <w:hyperlink w:anchor="_heading=h.z337ya">
-            <w:r>
-              <w:rPr>
-                <w:color w:val="000000"/>
-              </w:rPr>
-              <w:t>. Initial colour pallet</w:t>
-            </w:r>
-            <w:r>
-              <w:rPr>
-                <w:color w:val="000000"/>
-              </w:rPr>
-              <w:tab/>
-              <w:t>1</w:t>
-            </w:r>
-          </w:hyperlink>
-          <w:r>
-            <w:rPr>
-              <w:color w:val="000000"/>
-            </w:rPr>
-            <w:t>0</w:t>
-          </w:r>
-        </w:p>
-        <w:p>
-          <w:pPr>
-            <w:pBdr>
-              <w:top w:val="nil"/>
-              <w:left w:val="nil"/>
-              <w:bottom w:val="nil"/>
-              <w:right w:val="nil"/>
-              <w:between w:val="nil"/>
-            </w:pBdr>
-            <w:tabs>
-              <w:tab w:val="right" w:pos="8692"/>
-            </w:tabs>
-            <w:spacing w:line="360" w:lineRule="auto"/>
-            <w:rPr>
-              <w:color w:val="000000"/>
-            </w:rPr>
-          </w:pPr>
-          <w:hyperlink w:anchor="_heading=h.z337ya">
-            <w:r>
-              <w:rPr>
-                <w:b/>
-                <w:color w:val="000000"/>
-              </w:rPr>
-              <w:t xml:space="preserve">Figure </w:t>
-            </w:r>
-          </w:hyperlink>
-          <w:r>
-            <w:rPr>
-              <w:color w:val="000000"/>
-            </w:rPr>
-            <w:t>10</w:t>
-          </w:r>
-          <w:hyperlink w:anchor="_heading=h.z337ya">
-            <w:r>
-              <w:rPr>
-                <w:color w:val="000000"/>
-              </w:rPr>
-              <w:t>. Database ER diagram</w:t>
-            </w:r>
-            <w:r>
-              <w:rPr>
-                <w:color w:val="000000"/>
-              </w:rPr>
-              <w:tab/>
-              <w:t>1</w:t>
-            </w:r>
-          </w:hyperlink>
-          <w:r>
-            <w:rPr>
-              <w:color w:val="000000"/>
-            </w:rPr>
-            <w:t>1</w:t>
-          </w:r>
-        </w:p>
-        <w:p>
-          <w:pPr>
-            <w:pBdr>
-              <w:top w:val="nil"/>
-              <w:left w:val="nil"/>
-              <w:bottom w:val="nil"/>
-              <w:right w:val="nil"/>
-              <w:between w:val="nil"/>
-            </w:pBdr>
-            <w:spacing w:line="360" w:lineRule="auto"/>
-            <w:jc w:val="both"/>
-            <w:rPr>
-              <w:color w:val="000000"/>
-              <w:highlight w:val="yellow"/>
-              <w:u w:val="single"/>
+              <w:lang w:eastAsia="en-GB"/>
+              <w14:ligatures w14:val="standardContextual"/>
             </w:rPr>
           </w:pPr>
           <w:r>
             <w:fldChar w:fldCharType="end"/>
           </w:r>
-        </w:p>
-      </w:sdtContent>
-    </w:sdt>
-    <w:p>
-      <w:pPr>
-        <w:keepNext/>
-        <w:keepLines/>
-        <w:pBdr>
-          <w:top w:val="none" w:sz="0" w:space="0" w:color="000000"/>
-          <w:left w:val="none" w:sz="0" w:space="0" w:color="000000"/>
-          <w:bottom w:val="none" w:sz="0" w:space="0" w:color="000000"/>
-          <w:right w:val="none" w:sz="0" w:space="0" w:color="000000"/>
-          <w:between w:val="none" w:sz="0" w:space="0" w:color="000000"/>
-        </w:pBdr>
-        <w:spacing w:line="360" w:lineRule="auto"/>
-        <w:rPr>
-          <w:rFonts w:ascii="Canela Deck Bold" w:eastAsia="Canela Deck Bold" w:hAnsi="Canela Deck Bold" w:cs="Canela Deck Bold"/>
-          <w:color w:val="2754A3"/>
-          <w:sz w:val="28"/>
-          <w:szCs w:val="28"/>
-        </w:rPr>
-      </w:pPr>
-      <w:r>
-        <w:rPr>
-          <w:rFonts w:ascii="Canela Deck Bold" w:eastAsia="Canela Deck Bold" w:hAnsi="Canela Deck Bold" w:cs="Canela Deck Bold"/>
-          <w:color w:val="2754A3"/>
-          <w:sz w:val="28"/>
-          <w:szCs w:val="28"/>
-        </w:rPr>
-        <w:t>Appendix</w:t>
-      </w:r>
-    </w:p>
-    <w:p>
-      <w:pPr>
-        <w:pBdr>
-          <w:top w:val="nil"/>
-          <w:left w:val="nil"/>
-          <w:bottom w:val="nil"/>
-          <w:right w:val="nil"/>
-          <w:between w:val="nil"/>
-        </w:pBdr>
-        <w:tabs>
-          <w:tab w:val="right" w:pos="8692"/>
-        </w:tabs>
-        <w:rPr>
-          <w:color w:val="000000"/>
-          <w:u w:val="single"/>
-        </w:rPr>
-      </w:pPr>
-    </w:p>
-    <w:sdt>
-      <w:sdtPr>
-        <w:id w:val="1481037951"/>
-        <w:docPartObj>
-          <w:docPartGallery w:val="Table of Contents"/>
-          <w:docPartUnique/>
-        </w:docPartObj>
-      </w:sdtPr>
-      <w:sdtEndPr/>
-      <w:sdtContent>
-        <w:p>
-          <w:pPr>
-            <w:pBdr>
-              <w:top w:val="nil"/>
-              <w:left w:val="nil"/>
-              <w:bottom w:val="nil"/>
-              <w:right w:val="nil"/>
-              <w:between w:val="nil"/>
-            </w:pBdr>
-            <w:tabs>
-              <w:tab w:val="right" w:pos="8692"/>
-            </w:tabs>
-            <w:spacing w:line="360" w:lineRule="auto"/>
-            <w:rPr>
-              <w:rFonts w:ascii="Graphik" w:eastAsia="Graphik" w:hAnsi="Graphik" w:cs="Graphik"/>
-              <w:color w:val="000000"/>
-              <w:sz w:val="22"/>
-              <w:szCs w:val="22"/>
-            </w:rPr>
-          </w:pPr>
-          <w:r>
-            <w:fldChar w:fldCharType="begin"/>
-          </w:r>
-          <w:r>
-            <w:instrText xml:space="preserve"> TOC \h \u \z </w:instrText>
-          </w:r>
-          <w:r>
-            <w:fldChar w:fldCharType="separate"/>
-          </w:r>
-          <w:hyperlink w:anchor="_heading=h.1y810tw">
+          <w:hyperlink w:anchor="_Toc148469776" w:history="1">
             <w:r>
               <w:rPr>
-                <w:color w:val="000000"/>
+                <w:rStyle w:val="Hyperlink"/>
+                <w:noProof/>
+                <w:u w:val="none"/>
               </w:rPr>
-              <w:t>UI wireframes</w:t>
-            </w:r>
-            <w:r>
-              <w:rPr>
-                <w:color w:val="000000"/>
-              </w:rPr>
-              <w:tab/>
+              <w:t xml:space="preserve"> </w:t>
             </w:r>
           </w:hyperlink>
-          <w:r>
-            <w:rPr>
-              <w:color w:val="000000"/>
-            </w:rPr>
-            <w:t>A</w:t>
-          </w:r>
         </w:p>
         <w:p>
           <w:pPr>
@@ -1745,30 +2241,9 @@
               <w:u w:val="single"/>
             </w:rPr>
           </w:pPr>
-          <w:r>
-            <w:fldChar w:fldCharType="end"/>
-          </w:r>
         </w:p>
       </w:sdtContent>
     </w:sdt>
-    <w:p>
-      <w:pPr>
-        <w:pBdr>
-          <w:top w:val="nil"/>
-          <w:left w:val="nil"/>
-          <w:bottom w:val="nil"/>
-          <w:right w:val="nil"/>
-          <w:between w:val="nil"/>
-        </w:pBdr>
-        <w:spacing w:line="360" w:lineRule="auto"/>
-        <w:jc w:val="both"/>
-        <w:rPr>
-          <w:rFonts w:ascii="Arial" w:eastAsia="Arial" w:hAnsi="Arial" w:cs="Arial"/>
-          <w:color w:val="000000"/>
-          <w:u w:val="single"/>
-        </w:rPr>
-      </w:pPr>
-    </w:p>
     <w:p>
       <w:pPr>
         <w:pBdr>
@@ -1853,7 +2328,8 @@
       <w:pPr>
         <w:pStyle w:val="Heading1"/>
       </w:pPr>
-      <w:bookmarkStart w:id="9" w:name="_Toc148469768"/>
+      <w:bookmarkStart w:id="15" w:name="_Toc148513798"/>
+      <w:bookmarkStart w:id="16" w:name="_Toc148514444"/>
       <w:r>
         <w:lastRenderedPageBreak/>
         <w:t xml:space="preserve">Introduction and </w:t>
@@ -1864,7 +2340,8 @@
       <w:r>
         <w:t>escription</w:t>
       </w:r>
-      <w:bookmarkEnd w:id="9"/>
+      <w:bookmarkEnd w:id="15"/>
+      <w:bookmarkEnd w:id="16"/>
     </w:p>
     <w:p>
       <w:pPr>
@@ -2524,11 +3001,13 @@
       <w:pPr>
         <w:pStyle w:val="Heading1"/>
       </w:pPr>
-      <w:bookmarkStart w:id="10" w:name="_Toc148469769"/>
+      <w:bookmarkStart w:id="17" w:name="_Toc148513799"/>
+      <w:bookmarkStart w:id="18" w:name="_Toc148514445"/>
       <w:r>
         <w:t>Background Research</w:t>
       </w:r>
-      <w:bookmarkEnd w:id="10"/>
+      <w:bookmarkEnd w:id="17"/>
+      <w:bookmarkEnd w:id="18"/>
     </w:p>
     <w:p>
       <w:pPr>
@@ -2790,7 +3269,7 @@
         <w:tabs>
           <w:tab w:val="left" w:pos="3144"/>
         </w:tabs>
-        <w:spacing w:line="360" w:lineRule="auto"/>
+        <w:spacing w:after="120" w:line="360" w:lineRule="auto"/>
         <w:jc w:val="both"/>
         <w:rPr>
           <w:rFonts w:ascii="Arial" w:eastAsia="Arial" w:hAnsi="Arial" w:cs="Arial"/>
@@ -2905,40 +3384,84 @@
     </w:p>
     <w:p>
       <w:pPr>
-        <w:pBdr>
-          <w:top w:val="nil"/>
-          <w:left w:val="nil"/>
-          <w:bottom w:val="nil"/>
-          <w:right w:val="nil"/>
-          <w:between w:val="nil"/>
-        </w:pBdr>
-        <w:tabs>
-          <w:tab w:val="left" w:pos="3144"/>
-        </w:tabs>
-        <w:spacing w:line="360" w:lineRule="auto"/>
-        <w:jc w:val="both"/>
-        <w:rPr>
-          <w:rFonts w:ascii="Arial" w:eastAsia="Arial" w:hAnsi="Arial" w:cs="Arial"/>
-          <w:color w:val="000000"/>
-        </w:rPr>
-      </w:pPr>
-    </w:p>
-    <w:p>
-      <w:pPr>
+        <w:pStyle w:val="Caption"/>
         <w:keepNext/>
-        <w:spacing w:line="360" w:lineRule="auto"/>
         <w:jc w:val="center"/>
       </w:pPr>
-      <w:r>
-        <w:rPr>
+      <w:bookmarkStart w:id="19" w:name="_Toc148516291"/>
+      <w:r>
+        <w:rPr>
+          <w:b/>
+          <w:bCs/>
+        </w:rPr>
+        <w:t xml:space="preserve">Figure </w:t>
+      </w:r>
+      <w:r>
+        <w:rPr>
+          <w:b/>
+          <w:bCs/>
+        </w:rPr>
+        <w:fldChar w:fldCharType="begin"/>
+      </w:r>
+      <w:r>
+        <w:rPr>
+          <w:b/>
+          <w:bCs/>
+        </w:rPr>
+        <w:instrText xml:space="preserve"> SEQ Figure \* ARABIC </w:instrText>
+      </w:r>
+      <w:r>
+        <w:rPr>
+          <w:b/>
+          <w:bCs/>
+        </w:rPr>
+        <w:fldChar w:fldCharType="separate"/>
+      </w:r>
+      <w:r>
+        <w:rPr>
+          <w:b/>
+          <w:bCs/>
           <w:noProof/>
         </w:rPr>
+        <w:t>1</w:t>
+      </w:r>
+      <w:r>
+        <w:rPr>
+          <w:b/>
+          <w:bCs/>
+        </w:rPr>
+        <w:fldChar w:fldCharType="end"/>
+      </w:r>
+      <w:r>
+        <w:rPr>
+          <w:b/>
+          <w:bCs/>
+        </w:rPr>
+        <w:t>.</w:t>
+      </w:r>
+      <w:r>
+        <w:t xml:space="preserve"> HTML date input, before and after clicking (Taison, 2023)</w:t>
+      </w:r>
+      <w:bookmarkEnd w:id="19"/>
+    </w:p>
+    <w:p>
+      <w:pPr>
+        <w:keepNext/>
+        <w:spacing w:line="360" w:lineRule="auto"/>
+        <w:jc w:val="center"/>
+      </w:pPr>
+      <w:r>
+        <w:rPr>
+          <w:noProof/>
+        </w:rPr>
         <w:drawing>
-          <wp:inline distT="0" distB="0" distL="0" distR="0" wp14:anchorId="2F6ADC33" wp14:editId="7E84A05F">
-            <wp:extent cx="4171950" cy="2841914"/>
-            <wp:effectExtent l="19050" t="19050" r="19050" b="15875"/>
+          <wp:inline distT="0" distB="0" distL="0" distR="0" wp14:anchorId="2F6ADC33" wp14:editId="715BA4C5">
+            <wp:extent cx="3613150" cy="2459688"/>
+            <wp:effectExtent l="19050" t="19050" r="25400" b="17145"/>
             <wp:docPr id="1647610430" name="Picture 1647610430"/>
-            <wp:cNvGraphicFramePr/>
+            <wp:cNvGraphicFramePr>
+              <a:graphicFrameLocks xmlns:a="http://schemas.openxmlformats.org/drawingml/2006/main" noChangeAspect="1"/>
+            </wp:cNvGraphicFramePr>
             <a:graphic xmlns:a="http://schemas.openxmlformats.org/drawingml/2006/main">
               <a:graphicData uri="http://schemas.openxmlformats.org/drawingml/2006/picture">
                 <pic:pic xmlns:pic="http://schemas.openxmlformats.org/drawingml/2006/picture">
@@ -2961,7 +3484,7 @@
                   <pic:spPr>
                     <a:xfrm>
                       <a:off x="0" y="0"/>
-                      <a:ext cx="4181312" cy="2848292"/>
+                      <a:ext cx="3684207" cy="2508061"/>
                     </a:xfrm>
                     <a:prstGeom prst="rect">
                       <a:avLst/>
@@ -2982,87 +3505,10 @@
     </w:p>
     <w:p>
       <w:pPr>
-        <w:pBdr>
-          <w:top w:val="nil"/>
-          <w:left w:val="nil"/>
-          <w:bottom w:val="nil"/>
-          <w:right w:val="nil"/>
-          <w:between w:val="nil"/>
-        </w:pBdr>
-        <w:spacing w:after="200"/>
+        <w:keepNext/>
+        <w:spacing w:line="360" w:lineRule="auto"/>
         <w:jc w:val="center"/>
-        <w:rPr>
-          <w:i/>
-          <w:color w:val="5E5E5E"/>
-          <w:sz w:val="18"/>
-          <w:szCs w:val="18"/>
-        </w:rPr>
-      </w:pPr>
-      <w:r>
-        <w:rPr>
-          <w:b/>
-          <w:i/>
-          <w:color w:val="5E5E5E"/>
-          <w:sz w:val="18"/>
-          <w:szCs w:val="18"/>
-        </w:rPr>
-        <w:t xml:space="preserve">Figure </w:t>
-      </w:r>
-      <w:r>
-        <w:rPr>
-          <w:b/>
-          <w:i/>
-          <w:color w:val="5E5E5E"/>
-          <w:sz w:val="18"/>
-          <w:szCs w:val="18"/>
-        </w:rPr>
-        <w:t>1</w:t>
-      </w:r>
-      <w:r>
-        <w:rPr>
-          <w:i/>
-          <w:color w:val="5E5E5E"/>
-          <w:sz w:val="18"/>
-          <w:szCs w:val="18"/>
-        </w:rPr>
-        <w:t xml:space="preserve">. </w:t>
-      </w:r>
-      <w:r>
-        <w:rPr>
-          <w:i/>
-          <w:color w:val="5E5E5E"/>
-          <w:sz w:val="18"/>
-          <w:szCs w:val="18"/>
-        </w:rPr>
-        <w:t>HTML date input, before and after clicking</w:t>
-      </w:r>
-      <w:r>
-        <w:rPr>
-          <w:i/>
-          <w:color w:val="5E5E5E"/>
-          <w:sz w:val="18"/>
-          <w:szCs w:val="18"/>
-        </w:rPr>
-        <w:t xml:space="preserve"> (</w:t>
-      </w:r>
-      <w:r>
-        <w:rPr>
-          <w:i/>
-          <w:color w:val="5E5E5E"/>
-          <w:sz w:val="18"/>
-          <w:szCs w:val="18"/>
-        </w:rPr>
-        <w:t>Taison</w:t>
-      </w:r>
-      <w:r>
-        <w:rPr>
-          <w:i/>
-          <w:color w:val="5E5E5E"/>
-          <w:sz w:val="18"/>
-          <w:szCs w:val="18"/>
-        </w:rPr>
-        <w:t>, 2023)</w:t>
-      </w:r>
+      </w:pPr>
     </w:p>
     <w:p>
       <w:pPr>
@@ -3080,238 +3526,9 @@
         <w:jc w:val="both"/>
         <w:rPr>
           <w:rFonts w:ascii="Arial" w:eastAsia="Arial" w:hAnsi="Arial" w:cs="Arial"/>
-          <w:b/>
-          <w:bCs/>
-          <w:color w:val="000000"/>
-        </w:rPr>
-      </w:pPr>
-      <w:r>
-        <w:rPr>
-          <w:rFonts w:ascii="Arial" w:eastAsia="Arial" w:hAnsi="Arial" w:cs="Arial"/>
-          <w:color w:val="000000"/>
-        </w:rPr>
-        <w:lastRenderedPageBreak/>
-        <w:t>It is the intention that some of the information (such as log in</w:t>
-      </w:r>
-      <w:r>
-        <w:rPr>
-          <w:rFonts w:ascii="Arial" w:eastAsia="Arial" w:hAnsi="Arial" w:cs="Arial"/>
-          <w:color w:val="000000"/>
-        </w:rPr>
-        <w:t>,</w:t>
-      </w:r>
-      <w:r>
-        <w:rPr>
-          <w:rFonts w:ascii="Arial" w:eastAsia="Arial" w:hAnsi="Arial" w:cs="Arial"/>
-          <w:color w:val="000000"/>
-        </w:rPr>
-        <w:t xml:space="preserve"> sign up</w:t>
-      </w:r>
-      <w:r>
-        <w:rPr>
-          <w:rFonts w:ascii="Arial" w:eastAsia="Arial" w:hAnsi="Arial" w:cs="Arial"/>
-          <w:color w:val="000000"/>
-        </w:rPr>
-        <w:t>, update handicap, and manage subscriptions) are to be displayed to the user by means of a pop up window. It was found that this would be possible using bootstrap</w:t>
-      </w:r>
-      <w:r>
-        <w:rPr>
-          <w:rFonts w:ascii="Arial" w:eastAsia="Arial" w:hAnsi="Arial" w:cs="Arial"/>
-          <w:color w:val="000000"/>
-        </w:rPr>
-        <w:t xml:space="preserve"> modals</w:t>
-      </w:r>
-      <w:r>
-        <w:rPr>
-          <w:rFonts w:ascii="Arial" w:eastAsia="Arial" w:hAnsi="Arial" w:cs="Arial"/>
-          <w:color w:val="000000"/>
-        </w:rPr>
-        <w:t xml:space="preserve"> [</w:t>
-      </w:r>
-      <w:r>
-        <w:rPr>
-          <w:rFonts w:ascii="Arial" w:eastAsia="Arial" w:hAnsi="Arial" w:cs="Arial"/>
-          <w:color w:val="000000"/>
-        </w:rPr>
-        <w:t>5</w:t>
-      </w:r>
-      <w:r>
-        <w:rPr>
-          <w:rFonts w:ascii="Arial" w:eastAsia="Arial" w:hAnsi="Arial" w:cs="Arial"/>
-          <w:color w:val="000000"/>
-        </w:rPr>
-        <w:t>]</w:t>
-      </w:r>
-      <w:r>
-        <w:rPr>
-          <w:rFonts w:ascii="Arial" w:eastAsia="Arial" w:hAnsi="Arial" w:cs="Arial"/>
-          <w:color w:val="000000"/>
-        </w:rPr>
-        <w:t xml:space="preserve"> (which </w:t>
-      </w:r>
-      <w:r>
-        <w:rPr>
-          <w:rFonts w:ascii="Arial" w:eastAsia="Arial" w:hAnsi="Arial" w:cs="Arial"/>
-          <w:color w:val="000000"/>
-        </w:rPr>
-        <w:t>is</w:t>
-      </w:r>
-      <w:r>
-        <w:rPr>
-          <w:rFonts w:ascii="Arial" w:eastAsia="Arial" w:hAnsi="Arial" w:cs="Arial"/>
-          <w:color w:val="000000"/>
-        </w:rPr>
-        <w:t xml:space="preserve"> more convenient to use than </w:t>
-      </w:r>
-      <w:r>
-        <w:rPr>
-          <w:rFonts w:ascii="Arial" w:eastAsia="Arial" w:hAnsi="Arial" w:cs="Arial"/>
-          <w:color w:val="000000"/>
-        </w:rPr>
-        <w:t xml:space="preserve">if built </w:t>
-      </w:r>
-      <w:r>
-        <w:rPr>
-          <w:rFonts w:ascii="Arial" w:eastAsia="Arial" w:hAnsi="Arial" w:cs="Arial"/>
-          <w:color w:val="000000"/>
-        </w:rPr>
-        <w:t xml:space="preserve">from scratch </w:t>
-      </w:r>
-      <w:r>
-        <w:rPr>
-          <w:rFonts w:ascii="Arial" w:eastAsia="Arial" w:hAnsi="Arial" w:cs="Arial"/>
-          <w:color w:val="000000"/>
-        </w:rPr>
-        <w:t xml:space="preserve">with </w:t>
-      </w:r>
-      <w:r>
-        <w:rPr>
-          <w:rFonts w:ascii="Arial" w:eastAsia="Arial" w:hAnsi="Arial" w:cs="Arial"/>
-          <w:color w:val="000000"/>
-        </w:rPr>
-        <w:t xml:space="preserve">HTML, </w:t>
-      </w:r>
-      <w:r>
-        <w:rPr>
-          <w:rFonts w:ascii="Arial" w:eastAsia="Arial" w:hAnsi="Arial" w:cs="Arial"/>
-          <w:color w:val="000000"/>
-        </w:rPr>
-        <w:t xml:space="preserve">CSS </w:t>
-      </w:r>
-      <w:r>
-        <w:rPr>
-          <w:rFonts w:ascii="Arial" w:eastAsia="Arial" w:hAnsi="Arial" w:cs="Arial"/>
-          <w:color w:val="000000"/>
-        </w:rPr>
-        <w:t>and JS).</w:t>
-      </w:r>
-      <w:r>
-        <w:rPr>
-          <w:rFonts w:ascii="Arial" w:eastAsia="Arial" w:hAnsi="Arial" w:cs="Arial"/>
-          <w:color w:val="000000"/>
-        </w:rPr>
-        <w:t xml:space="preserve"> </w:t>
-      </w:r>
-      <w:r>
-        <w:rPr>
-          <w:rFonts w:ascii="Arial" w:eastAsia="Arial" w:hAnsi="Arial" w:cs="Arial"/>
-          <w:color w:val="000000"/>
-        </w:rPr>
-        <w:t>Figure 2 (below) shows</w:t>
-      </w:r>
-      <w:r>
-        <w:rPr>
-          <w:rFonts w:ascii="Arial" w:eastAsia="Arial" w:hAnsi="Arial" w:cs="Arial"/>
-          <w:color w:val="000000"/>
-        </w:rPr>
-        <w:t xml:space="preserve"> what has been created as a test</w:t>
-      </w:r>
-      <w:r>
-        <w:rPr>
-          <w:rFonts w:ascii="Arial" w:eastAsia="Arial" w:hAnsi="Arial" w:cs="Arial"/>
-          <w:color w:val="000000"/>
-        </w:rPr>
-        <w:t>.</w:t>
-      </w:r>
-      <w:r>
-        <w:rPr>
-          <w:rFonts w:ascii="Arial" w:eastAsia="Arial" w:hAnsi="Arial" w:cs="Arial"/>
-          <w:color w:val="000000"/>
-        </w:rPr>
-        <w:t xml:space="preserve"> Each modals content is dynamically created via a JS function</w:t>
-      </w:r>
-      <w:r>
-        <w:rPr>
-          <w:rFonts w:ascii="Arial" w:eastAsia="Arial" w:hAnsi="Arial" w:cs="Arial"/>
-          <w:b/>
-          <w:bCs/>
-          <w:color w:val="000000"/>
-        </w:rPr>
-        <w:t xml:space="preserve">. </w:t>
-      </w:r>
-      <w:r>
-        <w:rPr>
-          <w:rFonts w:ascii="Arial" w:eastAsia="Arial" w:hAnsi="Arial" w:cs="Arial"/>
-          <w:color w:val="000000"/>
-        </w:rPr>
-        <w:t xml:space="preserve">Although dynamically creating the content </w:t>
-      </w:r>
-      <w:r>
-        <w:rPr>
-          <w:rFonts w:ascii="Arial" w:eastAsia="Arial" w:hAnsi="Arial" w:cs="Arial"/>
-          <w:color w:val="000000"/>
-        </w:rPr>
-        <w:t xml:space="preserve">for each modal </w:t>
-      </w:r>
-      <w:r>
-        <w:rPr>
-          <w:rFonts w:ascii="Arial" w:eastAsia="Arial" w:hAnsi="Arial" w:cs="Arial"/>
-          <w:color w:val="000000"/>
-        </w:rPr>
-        <w:t xml:space="preserve">has been shown to work, dynamically passing in the URL routes required </w:t>
-      </w:r>
-      <w:r>
-        <w:rPr>
-          <w:rFonts w:ascii="Arial" w:eastAsia="Arial" w:hAnsi="Arial" w:cs="Arial"/>
-          <w:color w:val="000000"/>
-        </w:rPr>
-        <w:t>(</w:t>
-      </w:r>
-      <w:r>
-        <w:rPr>
-          <w:rFonts w:ascii="Arial" w:eastAsia="Arial" w:hAnsi="Arial" w:cs="Arial"/>
-          <w:color w:val="000000"/>
-        </w:rPr>
-        <w:t xml:space="preserve">for the </w:t>
-      </w:r>
-      <w:r>
-        <w:rPr>
-          <w:rFonts w:ascii="Arial" w:eastAsia="Arial" w:hAnsi="Arial" w:cs="Arial"/>
-          <w:color w:val="000000"/>
-        </w:rPr>
-        <w:t>buttons</w:t>
-      </w:r>
-      <w:r>
-        <w:rPr>
-          <w:rFonts w:ascii="Arial" w:eastAsia="Arial" w:hAnsi="Arial" w:cs="Arial"/>
-          <w:color w:val="000000"/>
-        </w:rPr>
-        <w:t>)</w:t>
-      </w:r>
-      <w:r>
-        <w:rPr>
-          <w:rFonts w:ascii="Arial" w:eastAsia="Arial" w:hAnsi="Arial" w:cs="Arial"/>
-          <w:color w:val="000000"/>
-        </w:rPr>
-        <w:t xml:space="preserve"> within the modal still need to be </w:t>
-      </w:r>
-      <w:r>
-        <w:rPr>
-          <w:rFonts w:ascii="Arial" w:eastAsia="Arial" w:hAnsi="Arial" w:cs="Arial"/>
-          <w:color w:val="000000"/>
-        </w:rPr>
-        <w:t>worked out.</w:t>
-      </w:r>
+          <w:color w:val="000000"/>
+        </w:rPr>
+      </w:pPr>
     </w:p>
     <w:p>
       <w:pPr>
@@ -3325,13 +3542,304 @@
         <w:tabs>
           <w:tab w:val="left" w:pos="3144"/>
         </w:tabs>
-        <w:spacing w:line="360" w:lineRule="auto"/>
+        <w:spacing w:after="120" w:line="360" w:lineRule="auto"/>
         <w:jc w:val="both"/>
         <w:rPr>
           <w:rFonts w:ascii="Arial" w:eastAsia="Arial" w:hAnsi="Arial" w:cs="Arial"/>
-          <w:color w:val="000000"/>
-        </w:rPr>
-      </w:pPr>
+          <w:b/>
+          <w:bCs/>
+          <w:color w:val="000000"/>
+        </w:rPr>
+      </w:pPr>
+      <w:r>
+        <w:rPr>
+          <w:rFonts w:ascii="Arial" w:eastAsia="Arial" w:hAnsi="Arial" w:cs="Arial"/>
+          <w:color w:val="000000"/>
+        </w:rPr>
+        <w:lastRenderedPageBreak/>
+        <w:t>It is the intention that some of the information (such as log in</w:t>
+      </w:r>
+      <w:r>
+        <w:rPr>
+          <w:rFonts w:ascii="Arial" w:eastAsia="Arial" w:hAnsi="Arial" w:cs="Arial"/>
+          <w:color w:val="000000"/>
+        </w:rPr>
+        <w:t>,</w:t>
+      </w:r>
+      <w:r>
+        <w:rPr>
+          <w:rFonts w:ascii="Arial" w:eastAsia="Arial" w:hAnsi="Arial" w:cs="Arial"/>
+          <w:color w:val="000000"/>
+        </w:rPr>
+        <w:t xml:space="preserve"> sign up</w:t>
+      </w:r>
+      <w:r>
+        <w:rPr>
+          <w:rFonts w:ascii="Arial" w:eastAsia="Arial" w:hAnsi="Arial" w:cs="Arial"/>
+          <w:color w:val="000000"/>
+        </w:rPr>
+        <w:t>, update handicap, and manage subscriptions) are to be displayed to the user by means of a pop up window. It was found that this would be possible using bootstrap</w:t>
+      </w:r>
+      <w:r>
+        <w:rPr>
+          <w:rFonts w:ascii="Arial" w:eastAsia="Arial" w:hAnsi="Arial" w:cs="Arial"/>
+          <w:color w:val="000000"/>
+        </w:rPr>
+        <w:t xml:space="preserve"> modals</w:t>
+      </w:r>
+      <w:r>
+        <w:rPr>
+          <w:rFonts w:ascii="Arial" w:eastAsia="Arial" w:hAnsi="Arial" w:cs="Arial"/>
+          <w:color w:val="000000"/>
+        </w:rPr>
+        <w:t xml:space="preserve"> [</w:t>
+      </w:r>
+      <w:r>
+        <w:rPr>
+          <w:rFonts w:ascii="Arial" w:eastAsia="Arial" w:hAnsi="Arial" w:cs="Arial"/>
+          <w:color w:val="000000"/>
+        </w:rPr>
+        <w:t>5</w:t>
+      </w:r>
+      <w:r>
+        <w:rPr>
+          <w:rFonts w:ascii="Arial" w:eastAsia="Arial" w:hAnsi="Arial" w:cs="Arial"/>
+          <w:color w:val="000000"/>
+        </w:rPr>
+        <w:t>]</w:t>
+      </w:r>
+      <w:r>
+        <w:rPr>
+          <w:rFonts w:ascii="Arial" w:eastAsia="Arial" w:hAnsi="Arial" w:cs="Arial"/>
+          <w:color w:val="000000"/>
+        </w:rPr>
+        <w:t xml:space="preserve"> (which </w:t>
+      </w:r>
+      <w:r>
+        <w:rPr>
+          <w:rFonts w:ascii="Arial" w:eastAsia="Arial" w:hAnsi="Arial" w:cs="Arial"/>
+          <w:color w:val="000000"/>
+        </w:rPr>
+        <w:t>is</w:t>
+      </w:r>
+      <w:r>
+        <w:rPr>
+          <w:rFonts w:ascii="Arial" w:eastAsia="Arial" w:hAnsi="Arial" w:cs="Arial"/>
+          <w:color w:val="000000"/>
+        </w:rPr>
+        <w:t xml:space="preserve"> more convenient to use than </w:t>
+      </w:r>
+      <w:r>
+        <w:rPr>
+          <w:rFonts w:ascii="Arial" w:eastAsia="Arial" w:hAnsi="Arial" w:cs="Arial"/>
+          <w:color w:val="000000"/>
+        </w:rPr>
+        <w:t xml:space="preserve">if built </w:t>
+      </w:r>
+      <w:r>
+        <w:rPr>
+          <w:rFonts w:ascii="Arial" w:eastAsia="Arial" w:hAnsi="Arial" w:cs="Arial"/>
+          <w:color w:val="000000"/>
+        </w:rPr>
+        <w:t xml:space="preserve">from scratch </w:t>
+      </w:r>
+      <w:r>
+        <w:rPr>
+          <w:rFonts w:ascii="Arial" w:eastAsia="Arial" w:hAnsi="Arial" w:cs="Arial"/>
+          <w:color w:val="000000"/>
+        </w:rPr>
+        <w:t xml:space="preserve">with </w:t>
+      </w:r>
+      <w:r>
+        <w:rPr>
+          <w:rFonts w:ascii="Arial" w:eastAsia="Arial" w:hAnsi="Arial" w:cs="Arial"/>
+          <w:color w:val="000000"/>
+        </w:rPr>
+        <w:t xml:space="preserve">HTML, </w:t>
+      </w:r>
+      <w:r>
+        <w:rPr>
+          <w:rFonts w:ascii="Arial" w:eastAsia="Arial" w:hAnsi="Arial" w:cs="Arial"/>
+          <w:color w:val="000000"/>
+        </w:rPr>
+        <w:t xml:space="preserve">CSS </w:t>
+      </w:r>
+      <w:r>
+        <w:rPr>
+          <w:rFonts w:ascii="Arial" w:eastAsia="Arial" w:hAnsi="Arial" w:cs="Arial"/>
+          <w:color w:val="000000"/>
+        </w:rPr>
+        <w:t>and JS).</w:t>
+      </w:r>
+      <w:r>
+        <w:rPr>
+          <w:rFonts w:ascii="Arial" w:eastAsia="Arial" w:hAnsi="Arial" w:cs="Arial"/>
+          <w:color w:val="000000"/>
+        </w:rPr>
+        <w:t xml:space="preserve"> </w:t>
+      </w:r>
+      <w:r>
+        <w:rPr>
+          <w:rFonts w:ascii="Arial" w:eastAsia="Arial" w:hAnsi="Arial" w:cs="Arial"/>
+          <w:color w:val="000000"/>
+        </w:rPr>
+        <w:t>Figure 2 (below) shows</w:t>
+      </w:r>
+      <w:r>
+        <w:rPr>
+          <w:rFonts w:ascii="Arial" w:eastAsia="Arial" w:hAnsi="Arial" w:cs="Arial"/>
+          <w:color w:val="000000"/>
+        </w:rPr>
+        <w:t xml:space="preserve"> what has been created as a test</w:t>
+      </w:r>
+      <w:r>
+        <w:rPr>
+          <w:rFonts w:ascii="Arial" w:eastAsia="Arial" w:hAnsi="Arial" w:cs="Arial"/>
+          <w:color w:val="000000"/>
+        </w:rPr>
+        <w:t>.</w:t>
+      </w:r>
+      <w:r>
+        <w:rPr>
+          <w:rFonts w:ascii="Arial" w:eastAsia="Arial" w:hAnsi="Arial" w:cs="Arial"/>
+          <w:color w:val="000000"/>
+        </w:rPr>
+        <w:t xml:space="preserve"> Each modals content is dynamically created via a JS function</w:t>
+      </w:r>
+      <w:r>
+        <w:rPr>
+          <w:rFonts w:ascii="Arial" w:eastAsia="Arial" w:hAnsi="Arial" w:cs="Arial"/>
+          <w:b/>
+          <w:bCs/>
+          <w:color w:val="000000"/>
+        </w:rPr>
+        <w:t xml:space="preserve">. </w:t>
+      </w:r>
+      <w:r>
+        <w:rPr>
+          <w:rFonts w:ascii="Arial" w:eastAsia="Arial" w:hAnsi="Arial" w:cs="Arial"/>
+          <w:color w:val="000000"/>
+        </w:rPr>
+        <w:t xml:space="preserve">Although dynamically creating the content </w:t>
+      </w:r>
+      <w:r>
+        <w:rPr>
+          <w:rFonts w:ascii="Arial" w:eastAsia="Arial" w:hAnsi="Arial" w:cs="Arial"/>
+          <w:color w:val="000000"/>
+        </w:rPr>
+        <w:t xml:space="preserve">for each modal </w:t>
+      </w:r>
+      <w:r>
+        <w:rPr>
+          <w:rFonts w:ascii="Arial" w:eastAsia="Arial" w:hAnsi="Arial" w:cs="Arial"/>
+          <w:color w:val="000000"/>
+        </w:rPr>
+        <w:t xml:space="preserve">has been shown to work, dynamically passing in the URL routes required </w:t>
+      </w:r>
+      <w:r>
+        <w:rPr>
+          <w:rFonts w:ascii="Arial" w:eastAsia="Arial" w:hAnsi="Arial" w:cs="Arial"/>
+          <w:color w:val="000000"/>
+        </w:rPr>
+        <w:t>(</w:t>
+      </w:r>
+      <w:r>
+        <w:rPr>
+          <w:rFonts w:ascii="Arial" w:eastAsia="Arial" w:hAnsi="Arial" w:cs="Arial"/>
+          <w:color w:val="000000"/>
+        </w:rPr>
+        <w:t xml:space="preserve">for the </w:t>
+      </w:r>
+      <w:r>
+        <w:rPr>
+          <w:rFonts w:ascii="Arial" w:eastAsia="Arial" w:hAnsi="Arial" w:cs="Arial"/>
+          <w:color w:val="000000"/>
+        </w:rPr>
+        <w:t>buttons</w:t>
+      </w:r>
+      <w:r>
+        <w:rPr>
+          <w:rFonts w:ascii="Arial" w:eastAsia="Arial" w:hAnsi="Arial" w:cs="Arial"/>
+          <w:color w:val="000000"/>
+        </w:rPr>
+        <w:t>)</w:t>
+      </w:r>
+      <w:r>
+        <w:rPr>
+          <w:rFonts w:ascii="Arial" w:eastAsia="Arial" w:hAnsi="Arial" w:cs="Arial"/>
+          <w:color w:val="000000"/>
+        </w:rPr>
+        <w:t xml:space="preserve"> within the modal still need to be </w:t>
+      </w:r>
+      <w:r>
+        <w:rPr>
+          <w:rFonts w:ascii="Arial" w:eastAsia="Arial" w:hAnsi="Arial" w:cs="Arial"/>
+          <w:color w:val="000000"/>
+        </w:rPr>
+        <w:t>worked out.</w:t>
+      </w:r>
+    </w:p>
+    <w:p>
+      <w:pPr>
+        <w:pStyle w:val="Caption"/>
+        <w:keepNext/>
+        <w:jc w:val="center"/>
+      </w:pPr>
+      <w:bookmarkStart w:id="20" w:name="_Toc148516292"/>
+      <w:r>
+        <w:rPr>
+          <w:b/>
+          <w:bCs/>
+        </w:rPr>
+        <w:t xml:space="preserve">Figure </w:t>
+      </w:r>
+      <w:r>
+        <w:rPr>
+          <w:b/>
+          <w:bCs/>
+        </w:rPr>
+        <w:fldChar w:fldCharType="begin"/>
+      </w:r>
+      <w:r>
+        <w:rPr>
+          <w:b/>
+          <w:bCs/>
+        </w:rPr>
+        <w:instrText xml:space="preserve"> SEQ Figure \* ARABIC </w:instrText>
+      </w:r>
+      <w:r>
+        <w:rPr>
+          <w:b/>
+          <w:bCs/>
+        </w:rPr>
+        <w:fldChar w:fldCharType="separate"/>
+      </w:r>
+      <w:r>
+        <w:rPr>
+          <w:b/>
+          <w:bCs/>
+          <w:noProof/>
+        </w:rPr>
+        <w:t>2</w:t>
+      </w:r>
+      <w:r>
+        <w:rPr>
+          <w:b/>
+          <w:bCs/>
+        </w:rPr>
+        <w:fldChar w:fldCharType="end"/>
+      </w:r>
+      <w:r>
+        <w:rPr>
+          <w:b/>
+          <w:bCs/>
+        </w:rPr>
+        <w:t>.</w:t>
+      </w:r>
+      <w:r>
+        <w:t xml:space="preserve"> Bootstrap modal test (Taison, 2023)</w:t>
+      </w:r>
+      <w:bookmarkEnd w:id="20"/>
     </w:p>
     <w:p>
       <w:pPr>
@@ -3399,80 +3907,16 @@
           <w:right w:val="nil"/>
           <w:between w:val="nil"/>
         </w:pBdr>
-        <w:spacing w:after="200"/>
-        <w:jc w:val="center"/>
-        <w:rPr>
-          <w:i/>
-          <w:color w:val="5E5E5E"/>
-          <w:sz w:val="18"/>
-          <w:szCs w:val="18"/>
-        </w:rPr>
-      </w:pPr>
-      <w:r>
-        <w:rPr>
-          <w:b/>
-          <w:i/>
-          <w:color w:val="5E5E5E"/>
-          <w:sz w:val="18"/>
-          <w:szCs w:val="18"/>
-        </w:rPr>
-        <w:t xml:space="preserve">Figure </w:t>
-      </w:r>
-      <w:r>
-        <w:rPr>
-          <w:b/>
-          <w:i/>
-          <w:color w:val="5E5E5E"/>
-          <w:sz w:val="18"/>
-          <w:szCs w:val="18"/>
-        </w:rPr>
-        <w:t>2</w:t>
-      </w:r>
-      <w:r>
-        <w:rPr>
-          <w:i/>
-          <w:color w:val="5E5E5E"/>
-          <w:sz w:val="18"/>
-          <w:szCs w:val="18"/>
-        </w:rPr>
-        <w:t xml:space="preserve">. </w:t>
-      </w:r>
-      <w:r>
-        <w:rPr>
-          <w:i/>
-          <w:color w:val="5E5E5E"/>
-          <w:sz w:val="18"/>
-          <w:szCs w:val="18"/>
-        </w:rPr>
-        <w:t>Bootstrap modal test</w:t>
-      </w:r>
-      <w:r>
-        <w:rPr>
-          <w:i/>
-          <w:color w:val="5E5E5E"/>
-          <w:sz w:val="18"/>
-          <w:szCs w:val="18"/>
-        </w:rPr>
-        <w:t xml:space="preserve"> (</w:t>
-      </w:r>
-      <w:r>
-        <w:rPr>
-          <w:i/>
-          <w:color w:val="5E5E5E"/>
-          <w:sz w:val="18"/>
-          <w:szCs w:val="18"/>
-        </w:rPr>
-        <w:t>Taison</w:t>
-      </w:r>
-      <w:r>
-        <w:rPr>
-          <w:i/>
-          <w:color w:val="5E5E5E"/>
-          <w:sz w:val="18"/>
-          <w:szCs w:val="18"/>
-        </w:rPr>
-        <w:t>, 2023)</w:t>
-      </w:r>
+        <w:tabs>
+          <w:tab w:val="left" w:pos="3144"/>
+        </w:tabs>
+        <w:spacing w:line="360" w:lineRule="auto"/>
+        <w:jc w:val="both"/>
+        <w:rPr>
+          <w:rFonts w:ascii="Arial" w:eastAsia="Arial" w:hAnsi="Arial" w:cs="Arial"/>
+          <w:color w:val="000000"/>
+        </w:rPr>
+      </w:pPr>
     </w:p>
     <w:p>
       <w:pPr>
@@ -3486,33 +3930,13 @@
         <w:tabs>
           <w:tab w:val="left" w:pos="3144"/>
         </w:tabs>
-        <w:spacing w:line="360" w:lineRule="auto"/>
+        <w:spacing w:after="120" w:line="360" w:lineRule="auto"/>
         <w:jc w:val="both"/>
         <w:rPr>
           <w:rFonts w:ascii="Arial" w:eastAsia="Arial" w:hAnsi="Arial" w:cs="Arial"/>
           <w:color w:val="000000"/>
         </w:rPr>
       </w:pPr>
-    </w:p>
-    <w:p>
-      <w:pPr>
-        <w:pBdr>
-          <w:top w:val="nil"/>
-          <w:left w:val="nil"/>
-          <w:bottom w:val="nil"/>
-          <w:right w:val="nil"/>
-          <w:between w:val="nil"/>
-        </w:pBdr>
-        <w:tabs>
-          <w:tab w:val="left" w:pos="3144"/>
-        </w:tabs>
-        <w:spacing w:line="360" w:lineRule="auto"/>
-        <w:jc w:val="both"/>
-        <w:rPr>
-          <w:rFonts w:ascii="Arial" w:eastAsia="Arial" w:hAnsi="Arial" w:cs="Arial"/>
-          <w:color w:val="000000"/>
-        </w:rPr>
-      </w:pPr>
       <w:r>
         <w:rPr>
           <w:rFonts w:ascii="Arial" w:eastAsia="Arial" w:hAnsi="Arial" w:cs="Arial"/>
@@ -3607,23 +4031,65 @@
     </w:p>
     <w:p>
       <w:pPr>
-        <w:pBdr>
-          <w:top w:val="nil"/>
-          <w:left w:val="nil"/>
-          <w:bottom w:val="nil"/>
-          <w:right w:val="nil"/>
-          <w:between w:val="nil"/>
-        </w:pBdr>
-        <w:tabs>
-          <w:tab w:val="left" w:pos="3144"/>
-        </w:tabs>
-        <w:spacing w:line="360" w:lineRule="auto"/>
-        <w:jc w:val="both"/>
-        <w:rPr>
-          <w:rFonts w:ascii="Arial" w:eastAsia="Arial" w:hAnsi="Arial" w:cs="Arial"/>
-          <w:color w:val="000000"/>
-        </w:rPr>
-      </w:pPr>
+        <w:pStyle w:val="Caption"/>
+        <w:keepNext/>
+        <w:jc w:val="center"/>
+      </w:pPr>
+      <w:bookmarkStart w:id="21" w:name="_Toc148516293"/>
+      <w:r>
+        <w:rPr>
+          <w:b/>
+          <w:bCs/>
+        </w:rPr>
+        <w:t xml:space="preserve">Figure </w:t>
+      </w:r>
+      <w:r>
+        <w:rPr>
+          <w:b/>
+          <w:bCs/>
+        </w:rPr>
+        <w:fldChar w:fldCharType="begin"/>
+      </w:r>
+      <w:r>
+        <w:rPr>
+          <w:b/>
+          <w:bCs/>
+        </w:rPr>
+        <w:instrText xml:space="preserve"> SEQ Figure \* ARABIC </w:instrText>
+      </w:r>
+      <w:r>
+        <w:rPr>
+          <w:b/>
+          <w:bCs/>
+        </w:rPr>
+        <w:fldChar w:fldCharType="separate"/>
+      </w:r>
+      <w:r>
+        <w:rPr>
+          <w:b/>
+          <w:bCs/>
+          <w:noProof/>
+        </w:rPr>
+        <w:t>3</w:t>
+      </w:r>
+      <w:r>
+        <w:rPr>
+          <w:b/>
+          <w:bCs/>
+        </w:rPr>
+        <w:fldChar w:fldCharType="end"/>
+      </w:r>
+      <w:r>
+        <w:rPr>
+          <w:b/>
+          <w:bCs/>
+        </w:rPr>
+        <w:t>.</w:t>
+      </w:r>
+      <w:r>
+        <w:t xml:space="preserve"> Flask flash message used as Bootstrap alert message (Taison, 2023)</w:t>
+      </w:r>
+      <w:bookmarkEnd w:id="21"/>
     </w:p>
     <w:p>
       <w:pPr>
@@ -3693,70 +4159,16 @@
           <w:right w:val="nil"/>
           <w:between w:val="nil"/>
         </w:pBdr>
-        <w:spacing w:after="200"/>
-        <w:jc w:val="center"/>
-        <w:rPr>
-          <w:i/>
-          <w:color w:val="5E5E5E"/>
-          <w:sz w:val="18"/>
-          <w:szCs w:val="18"/>
-        </w:rPr>
-      </w:pPr>
-      <w:r>
-        <w:rPr>
-          <w:b/>
-          <w:i/>
-          <w:color w:val="5E5E5E"/>
-          <w:sz w:val="18"/>
-          <w:szCs w:val="18"/>
-        </w:rPr>
-        <w:t>Figure 3</w:t>
-      </w:r>
-      <w:r>
-        <w:rPr>
-          <w:i/>
-          <w:color w:val="5E5E5E"/>
-          <w:sz w:val="18"/>
-          <w:szCs w:val="18"/>
-        </w:rPr>
-        <w:t xml:space="preserve">. </w:t>
-      </w:r>
-      <w:r>
-        <w:rPr>
-          <w:i/>
-          <w:color w:val="5E5E5E"/>
-          <w:sz w:val="18"/>
-          <w:szCs w:val="18"/>
-        </w:rPr>
-        <w:t>Flask flash message used as Bootstrap alert message</w:t>
-      </w:r>
-      <w:r>
-        <w:rPr>
-          <w:i/>
-          <w:color w:val="5E5E5E"/>
-          <w:sz w:val="18"/>
-          <w:szCs w:val="18"/>
-        </w:rPr>
-        <w:t xml:space="preserve"> (</w:t>
-      </w:r>
-      <w:r>
-        <w:rPr>
-          <w:i/>
-          <w:color w:val="5E5E5E"/>
-          <w:sz w:val="18"/>
-          <w:szCs w:val="18"/>
-        </w:rPr>
-        <w:t>Taison</w:t>
-      </w:r>
-      <w:r>
-        <w:rPr>
-          <w:i/>
-          <w:color w:val="5E5E5E"/>
-          <w:sz w:val="18"/>
-          <w:szCs w:val="18"/>
-        </w:rPr>
-        <w:t>, 2023)</w:t>
-      </w:r>
+        <w:tabs>
+          <w:tab w:val="left" w:pos="3144"/>
+        </w:tabs>
+        <w:spacing w:line="360" w:lineRule="auto"/>
+        <w:jc w:val="both"/>
+        <w:rPr>
+          <w:rFonts w:ascii="Arial" w:eastAsia="Arial" w:hAnsi="Arial" w:cs="Arial"/>
+          <w:color w:val="000000"/>
+        </w:rPr>
+      </w:pPr>
     </w:p>
     <w:p>
       <w:pPr>
@@ -3777,6 +4189,189 @@
           <w:color w:val="000000"/>
         </w:rPr>
       </w:pPr>
+      <w:r>
+        <w:rPr>
+          <w:rFonts w:ascii="Arial" w:eastAsia="Arial" w:hAnsi="Arial" w:cs="Arial"/>
+          <w:color w:val="000000"/>
+        </w:rPr>
+        <w:t>Some pages should only allow access to authenticated users</w:t>
+      </w:r>
+      <w:r>
+        <w:rPr>
+          <w:rFonts w:ascii="Arial" w:eastAsia="Arial" w:hAnsi="Arial" w:cs="Arial"/>
+          <w:color w:val="000000"/>
+        </w:rPr>
+        <w:t xml:space="preserve">. This can be achieved using </w:t>
+      </w:r>
+      <w:proofErr w:type="spellStart"/>
+      <w:r>
+        <w:rPr>
+          <w:rFonts w:ascii="Arial" w:eastAsia="Arial" w:hAnsi="Arial" w:cs="Arial"/>
+          <w:color w:val="000000"/>
+        </w:rPr>
+        <w:t>flask</w:t>
+      </w:r>
+      <w:r>
+        <w:rPr>
+          <w:rFonts w:ascii="Arial" w:eastAsia="Arial" w:hAnsi="Arial" w:cs="Arial"/>
+          <w:color w:val="000000"/>
+        </w:rPr>
+        <w:t>_login</w:t>
+      </w:r>
+      <w:proofErr w:type="spellEnd"/>
+      <w:r>
+        <w:rPr>
+          <w:rFonts w:ascii="Arial" w:eastAsia="Arial" w:hAnsi="Arial" w:cs="Arial"/>
+          <w:color w:val="000000"/>
+        </w:rPr>
+        <w:t xml:space="preserve"> </w:t>
+      </w:r>
+      <w:proofErr w:type="spellStart"/>
+      <w:r>
+        <w:rPr>
+          <w:rFonts w:ascii="Arial" w:eastAsia="Arial" w:hAnsi="Arial" w:cs="Arial"/>
+          <w:color w:val="000000"/>
+        </w:rPr>
+        <w:t>loginManager</w:t>
+      </w:r>
+      <w:proofErr w:type="spellEnd"/>
+      <w:r>
+        <w:rPr>
+          <w:rFonts w:ascii="Arial" w:eastAsia="Arial" w:hAnsi="Arial" w:cs="Arial"/>
+          <w:color w:val="000000"/>
+        </w:rPr>
+        <w:t xml:space="preserve"> which uses </w:t>
+      </w:r>
+      <w:r>
+        <w:rPr>
+          <w:rFonts w:ascii="Arial" w:eastAsia="Arial" w:hAnsi="Arial" w:cs="Arial"/>
+          <w:color w:val="000000"/>
+        </w:rPr>
+        <w:t xml:space="preserve">sessions for authentication [8]. </w:t>
+      </w:r>
+      <w:r>
+        <w:rPr>
+          <w:rFonts w:ascii="Arial" w:eastAsia="Arial" w:hAnsi="Arial" w:cs="Arial"/>
+          <w:color w:val="000000"/>
+        </w:rPr>
+        <w:t>This allows views to be restricted</w:t>
+      </w:r>
+      <w:r>
+        <w:rPr>
+          <w:rFonts w:ascii="Arial" w:eastAsia="Arial" w:hAnsi="Arial" w:cs="Arial"/>
+          <w:color w:val="000000"/>
+        </w:rPr>
+        <w:t xml:space="preserve"> using the decorator ‘@</w:t>
+      </w:r>
+      <w:proofErr w:type="spellStart"/>
+      <w:r>
+        <w:rPr>
+          <w:rFonts w:ascii="Arial" w:eastAsia="Arial" w:hAnsi="Arial" w:cs="Arial"/>
+          <w:color w:val="000000"/>
+        </w:rPr>
+        <w:t>login_required</w:t>
+      </w:r>
+      <w:proofErr w:type="spellEnd"/>
+      <w:r>
+        <w:rPr>
+          <w:rFonts w:ascii="Arial" w:eastAsia="Arial" w:hAnsi="Arial" w:cs="Arial"/>
+          <w:color w:val="000000"/>
+        </w:rPr>
+        <w:t>’.</w:t>
+      </w:r>
+      <w:r>
+        <w:rPr>
+          <w:rFonts w:ascii="Arial" w:eastAsia="Arial" w:hAnsi="Arial" w:cs="Arial"/>
+          <w:color w:val="000000"/>
+        </w:rPr>
+        <w:t xml:space="preserve"> </w:t>
+      </w:r>
+      <w:r>
+        <w:rPr>
+          <w:rFonts w:ascii="Arial" w:eastAsia="Arial" w:hAnsi="Arial" w:cs="Arial"/>
+          <w:color w:val="000000"/>
+        </w:rPr>
+        <w:t>L</w:t>
+      </w:r>
+      <w:r>
+        <w:rPr>
+          <w:rFonts w:ascii="Arial" w:eastAsia="Arial" w:hAnsi="Arial" w:cs="Arial"/>
+          <w:color w:val="000000"/>
+        </w:rPr>
+        <w:t>ogin</w:t>
+      </w:r>
+      <w:r>
+        <w:rPr>
+          <w:rFonts w:ascii="Arial" w:eastAsia="Arial" w:hAnsi="Arial" w:cs="Arial"/>
+          <w:color w:val="000000"/>
+        </w:rPr>
+        <w:t xml:space="preserve"> m</w:t>
+      </w:r>
+      <w:r>
+        <w:rPr>
+          <w:rFonts w:ascii="Arial" w:eastAsia="Arial" w:hAnsi="Arial" w:cs="Arial"/>
+          <w:color w:val="000000"/>
+        </w:rPr>
+        <w:t xml:space="preserve">anager can be initialised </w:t>
+      </w:r>
+      <w:r>
+        <w:rPr>
+          <w:rFonts w:ascii="Arial" w:eastAsia="Arial" w:hAnsi="Arial" w:cs="Arial"/>
+          <w:color w:val="000000"/>
+        </w:rPr>
+        <w:t xml:space="preserve">to tell flask where the user should be redirected to should they </w:t>
+      </w:r>
+      <w:r>
+        <w:rPr>
+          <w:rFonts w:ascii="Arial" w:eastAsia="Arial" w:hAnsi="Arial" w:cs="Arial"/>
+          <w:color w:val="000000"/>
+        </w:rPr>
+        <w:t>not be logged in.</w:t>
+      </w:r>
+      <w:r>
+        <w:rPr>
+          <w:rFonts w:ascii="Arial" w:eastAsia="Arial" w:hAnsi="Arial" w:cs="Arial"/>
+          <w:color w:val="000000"/>
+        </w:rPr>
+        <w:t xml:space="preserve"> </w:t>
+      </w:r>
+      <w:r>
+        <w:rPr>
+          <w:rFonts w:ascii="Arial" w:eastAsia="Arial" w:hAnsi="Arial" w:cs="Arial"/>
+          <w:color w:val="000000"/>
+        </w:rPr>
+        <w:t>The logged in user can then be a</w:t>
+      </w:r>
+      <w:r>
+        <w:rPr>
+          <w:rFonts w:ascii="Arial" w:eastAsia="Arial" w:hAnsi="Arial" w:cs="Arial"/>
+          <w:color w:val="000000"/>
+        </w:rPr>
+        <w:t xml:space="preserve">ccessed on every template using </w:t>
+      </w:r>
+      <w:r>
+        <w:rPr>
+          <w:rFonts w:ascii="Arial" w:eastAsia="Arial" w:hAnsi="Arial" w:cs="Arial"/>
+          <w:color w:val="000000"/>
+        </w:rPr>
+        <w:t>the ‘</w:t>
+      </w:r>
+      <w:proofErr w:type="spellStart"/>
+      <w:r>
+        <w:rPr>
+          <w:rFonts w:ascii="Arial" w:eastAsia="Arial" w:hAnsi="Arial" w:cs="Arial"/>
+          <w:color w:val="000000"/>
+        </w:rPr>
+        <w:t>current_user</w:t>
+      </w:r>
+      <w:proofErr w:type="spellEnd"/>
+      <w:r>
+        <w:rPr>
+          <w:rFonts w:ascii="Arial" w:eastAsia="Arial" w:hAnsi="Arial" w:cs="Arial"/>
+          <w:color w:val="000000"/>
+        </w:rPr>
+        <w:t>’ proxy.</w:t>
+      </w:r>
     </w:p>
     <w:p>
       <w:pPr>
@@ -3797,189 +4392,6 @@
           <w:color w:val="000000"/>
         </w:rPr>
       </w:pPr>
-      <w:r>
-        <w:rPr>
-          <w:rFonts w:ascii="Arial" w:eastAsia="Arial" w:hAnsi="Arial" w:cs="Arial"/>
-          <w:color w:val="000000"/>
-        </w:rPr>
-        <w:t>Some pages should only allow access to authenticated users</w:t>
-      </w:r>
-      <w:r>
-        <w:rPr>
-          <w:rFonts w:ascii="Arial" w:eastAsia="Arial" w:hAnsi="Arial" w:cs="Arial"/>
-          <w:color w:val="000000"/>
-        </w:rPr>
-        <w:t xml:space="preserve">. This can be achieved using </w:t>
-      </w:r>
-      <w:proofErr w:type="spellStart"/>
-      <w:r>
-        <w:rPr>
-          <w:rFonts w:ascii="Arial" w:eastAsia="Arial" w:hAnsi="Arial" w:cs="Arial"/>
-          <w:color w:val="000000"/>
-        </w:rPr>
-        <w:t>flask</w:t>
-      </w:r>
-      <w:r>
-        <w:rPr>
-          <w:rFonts w:ascii="Arial" w:eastAsia="Arial" w:hAnsi="Arial" w:cs="Arial"/>
-          <w:color w:val="000000"/>
-        </w:rPr>
-        <w:t>_login</w:t>
-      </w:r>
-      <w:proofErr w:type="spellEnd"/>
-      <w:r>
-        <w:rPr>
-          <w:rFonts w:ascii="Arial" w:eastAsia="Arial" w:hAnsi="Arial" w:cs="Arial"/>
-          <w:color w:val="000000"/>
-        </w:rPr>
-        <w:t xml:space="preserve"> </w:t>
-      </w:r>
-      <w:proofErr w:type="spellStart"/>
-      <w:r>
-        <w:rPr>
-          <w:rFonts w:ascii="Arial" w:eastAsia="Arial" w:hAnsi="Arial" w:cs="Arial"/>
-          <w:color w:val="000000"/>
-        </w:rPr>
-        <w:t>loginManager</w:t>
-      </w:r>
-      <w:proofErr w:type="spellEnd"/>
-      <w:r>
-        <w:rPr>
-          <w:rFonts w:ascii="Arial" w:eastAsia="Arial" w:hAnsi="Arial" w:cs="Arial"/>
-          <w:color w:val="000000"/>
-        </w:rPr>
-        <w:t xml:space="preserve"> which uses </w:t>
-      </w:r>
-      <w:r>
-        <w:rPr>
-          <w:rFonts w:ascii="Arial" w:eastAsia="Arial" w:hAnsi="Arial" w:cs="Arial"/>
-          <w:color w:val="000000"/>
-        </w:rPr>
-        <w:t xml:space="preserve">sessions for authentication [8]. </w:t>
-      </w:r>
-      <w:r>
-        <w:rPr>
-          <w:rFonts w:ascii="Arial" w:eastAsia="Arial" w:hAnsi="Arial" w:cs="Arial"/>
-          <w:color w:val="000000"/>
-        </w:rPr>
-        <w:t>This allows views to be restricted</w:t>
-      </w:r>
-      <w:r>
-        <w:rPr>
-          <w:rFonts w:ascii="Arial" w:eastAsia="Arial" w:hAnsi="Arial" w:cs="Arial"/>
-          <w:color w:val="000000"/>
-        </w:rPr>
-        <w:t xml:space="preserve"> using the decorator ‘@</w:t>
-      </w:r>
-      <w:proofErr w:type="spellStart"/>
-      <w:r>
-        <w:rPr>
-          <w:rFonts w:ascii="Arial" w:eastAsia="Arial" w:hAnsi="Arial" w:cs="Arial"/>
-          <w:color w:val="000000"/>
-        </w:rPr>
-        <w:t>login_required</w:t>
-      </w:r>
-      <w:proofErr w:type="spellEnd"/>
-      <w:r>
-        <w:rPr>
-          <w:rFonts w:ascii="Arial" w:eastAsia="Arial" w:hAnsi="Arial" w:cs="Arial"/>
-          <w:color w:val="000000"/>
-        </w:rPr>
-        <w:t>’.</w:t>
-      </w:r>
-      <w:r>
-        <w:rPr>
-          <w:rFonts w:ascii="Arial" w:eastAsia="Arial" w:hAnsi="Arial" w:cs="Arial"/>
-          <w:color w:val="000000"/>
-        </w:rPr>
-        <w:t xml:space="preserve"> </w:t>
-      </w:r>
-      <w:r>
-        <w:rPr>
-          <w:rFonts w:ascii="Arial" w:eastAsia="Arial" w:hAnsi="Arial" w:cs="Arial"/>
-          <w:color w:val="000000"/>
-        </w:rPr>
-        <w:t>L</w:t>
-      </w:r>
-      <w:r>
-        <w:rPr>
-          <w:rFonts w:ascii="Arial" w:eastAsia="Arial" w:hAnsi="Arial" w:cs="Arial"/>
-          <w:color w:val="000000"/>
-        </w:rPr>
-        <w:t>ogin</w:t>
-      </w:r>
-      <w:r>
-        <w:rPr>
-          <w:rFonts w:ascii="Arial" w:eastAsia="Arial" w:hAnsi="Arial" w:cs="Arial"/>
-          <w:color w:val="000000"/>
-        </w:rPr>
-        <w:t xml:space="preserve"> m</w:t>
-      </w:r>
-      <w:r>
-        <w:rPr>
-          <w:rFonts w:ascii="Arial" w:eastAsia="Arial" w:hAnsi="Arial" w:cs="Arial"/>
-          <w:color w:val="000000"/>
-        </w:rPr>
-        <w:t xml:space="preserve">anager can be initialised </w:t>
-      </w:r>
-      <w:r>
-        <w:rPr>
-          <w:rFonts w:ascii="Arial" w:eastAsia="Arial" w:hAnsi="Arial" w:cs="Arial"/>
-          <w:color w:val="000000"/>
-        </w:rPr>
-        <w:t xml:space="preserve">to tell flask where the user should be redirected to should they </w:t>
-      </w:r>
-      <w:r>
-        <w:rPr>
-          <w:rFonts w:ascii="Arial" w:eastAsia="Arial" w:hAnsi="Arial" w:cs="Arial"/>
-          <w:color w:val="000000"/>
-        </w:rPr>
-        <w:t>not be logged in.</w:t>
-      </w:r>
-      <w:r>
-        <w:rPr>
-          <w:rFonts w:ascii="Arial" w:eastAsia="Arial" w:hAnsi="Arial" w:cs="Arial"/>
-          <w:color w:val="000000"/>
-        </w:rPr>
-        <w:t xml:space="preserve"> </w:t>
-      </w:r>
-      <w:r>
-        <w:rPr>
-          <w:rFonts w:ascii="Arial" w:eastAsia="Arial" w:hAnsi="Arial" w:cs="Arial"/>
-          <w:color w:val="000000"/>
-        </w:rPr>
-        <w:t>The logged in user can then be a</w:t>
-      </w:r>
-      <w:r>
-        <w:rPr>
-          <w:rFonts w:ascii="Arial" w:eastAsia="Arial" w:hAnsi="Arial" w:cs="Arial"/>
-          <w:color w:val="000000"/>
-        </w:rPr>
-        <w:t xml:space="preserve">ccessed on every template using </w:t>
-      </w:r>
-      <w:r>
-        <w:rPr>
-          <w:rFonts w:ascii="Arial" w:eastAsia="Arial" w:hAnsi="Arial" w:cs="Arial"/>
-          <w:color w:val="000000"/>
-        </w:rPr>
-        <w:t>the ‘</w:t>
-      </w:r>
-      <w:proofErr w:type="spellStart"/>
-      <w:r>
-        <w:rPr>
-          <w:rFonts w:ascii="Arial" w:eastAsia="Arial" w:hAnsi="Arial" w:cs="Arial"/>
-          <w:color w:val="000000"/>
-        </w:rPr>
-        <w:t>current_user</w:t>
-      </w:r>
-      <w:proofErr w:type="spellEnd"/>
-      <w:r>
-        <w:rPr>
-          <w:rFonts w:ascii="Arial" w:eastAsia="Arial" w:hAnsi="Arial" w:cs="Arial"/>
-          <w:color w:val="000000"/>
-        </w:rPr>
-        <w:t>’ proxy.</w:t>
-      </w:r>
     </w:p>
     <w:p>
       <w:pPr>
@@ -4000,6 +4412,204 @@
           <w:color w:val="000000"/>
         </w:rPr>
       </w:pPr>
+      <w:r>
+        <w:rPr>
+          <w:rFonts w:ascii="Arial" w:eastAsia="Arial" w:hAnsi="Arial" w:cs="Arial"/>
+          <w:color w:val="000000"/>
+        </w:rPr>
+        <w:lastRenderedPageBreak/>
+        <w:t>Data can be stored in databases using SQLite3</w:t>
+      </w:r>
+      <w:r>
+        <w:rPr>
+          <w:rFonts w:ascii="Arial" w:eastAsia="Arial" w:hAnsi="Arial" w:cs="Arial"/>
+          <w:color w:val="000000"/>
+        </w:rPr>
+        <w:t xml:space="preserve"> (a database storage engine)</w:t>
+      </w:r>
+      <w:r>
+        <w:rPr>
+          <w:rFonts w:ascii="Arial" w:eastAsia="Arial" w:hAnsi="Arial" w:cs="Arial"/>
+          <w:color w:val="000000"/>
+        </w:rPr>
+        <w:t xml:space="preserve">. </w:t>
+      </w:r>
+      <w:r>
+        <w:rPr>
+          <w:rFonts w:ascii="Arial" w:eastAsia="Arial" w:hAnsi="Arial" w:cs="Arial"/>
+          <w:color w:val="000000"/>
+        </w:rPr>
+        <w:t>SQLite3 performs CRUD operations (Create, Read, Update, and Delete)</w:t>
+      </w:r>
+      <w:r>
+        <w:rPr>
+          <w:rFonts w:ascii="Arial" w:eastAsia="Arial" w:hAnsi="Arial" w:cs="Arial"/>
+          <w:color w:val="000000"/>
+        </w:rPr>
+        <w:t xml:space="preserve">, although this is a viable option to use, a better alternative might be to use </w:t>
+      </w:r>
+      <w:proofErr w:type="spellStart"/>
+      <w:r>
+        <w:rPr>
+          <w:rFonts w:ascii="Arial" w:eastAsia="Arial" w:hAnsi="Arial" w:cs="Arial"/>
+          <w:color w:val="000000"/>
+        </w:rPr>
+        <w:t>SQLAlchemy</w:t>
+      </w:r>
+      <w:proofErr w:type="spellEnd"/>
+      <w:r>
+        <w:rPr>
+          <w:rFonts w:ascii="Arial" w:eastAsia="Arial" w:hAnsi="Arial" w:cs="Arial"/>
+          <w:color w:val="000000"/>
+        </w:rPr>
+        <w:t xml:space="preserve"> which </w:t>
+      </w:r>
+      <w:r>
+        <w:rPr>
+          <w:rFonts w:ascii="Arial" w:eastAsia="Arial" w:hAnsi="Arial" w:cs="Arial"/>
+          <w:color w:val="000000"/>
+        </w:rPr>
+        <w:t xml:space="preserve">internally uses the DB-API </w:t>
+      </w:r>
+      <w:r>
+        <w:rPr>
+          <w:rFonts w:ascii="Arial" w:eastAsia="Arial" w:hAnsi="Arial" w:cs="Arial"/>
+          <w:color w:val="000000"/>
+        </w:rPr>
+        <w:t>driver module for SQLite3</w:t>
+      </w:r>
+      <w:r>
+        <w:rPr>
+          <w:rFonts w:ascii="Arial" w:eastAsia="Arial" w:hAnsi="Arial" w:cs="Arial"/>
+          <w:color w:val="000000"/>
+        </w:rPr>
+        <w:t>.</w:t>
+      </w:r>
+      <w:r>
+        <w:rPr>
+          <w:rFonts w:ascii="Arial" w:eastAsia="Arial" w:hAnsi="Arial" w:cs="Arial"/>
+          <w:color w:val="000000"/>
+        </w:rPr>
+        <w:t xml:space="preserve"> Whilst </w:t>
+      </w:r>
+      <w:proofErr w:type="spellStart"/>
+      <w:r>
+        <w:rPr>
+          <w:rFonts w:ascii="Arial" w:eastAsia="Arial" w:hAnsi="Arial" w:cs="Arial"/>
+          <w:color w:val="000000"/>
+        </w:rPr>
+        <w:t>SQLAlchemy</w:t>
+      </w:r>
+      <w:proofErr w:type="spellEnd"/>
+      <w:r>
+        <w:rPr>
+          <w:rFonts w:ascii="Arial" w:eastAsia="Arial" w:hAnsi="Arial" w:cs="Arial"/>
+          <w:color w:val="000000"/>
+        </w:rPr>
+        <w:t xml:space="preserve"> may </w:t>
+      </w:r>
+      <w:r>
+        <w:rPr>
+          <w:rFonts w:ascii="Arial" w:eastAsia="Arial" w:hAnsi="Arial" w:cs="Arial"/>
+          <w:color w:val="000000"/>
+        </w:rPr>
+        <w:t xml:space="preserve">introduce some performance overhead, it significantly </w:t>
+      </w:r>
+      <w:r>
+        <w:rPr>
+          <w:rFonts w:ascii="Arial" w:eastAsia="Arial" w:hAnsi="Arial" w:cs="Arial"/>
+          <w:color w:val="000000"/>
+        </w:rPr>
+        <w:t xml:space="preserve">makes life easier for development, especially with shorter development timeframes. </w:t>
+      </w:r>
+      <w:proofErr w:type="spellStart"/>
+      <w:r>
+        <w:rPr>
+          <w:rFonts w:ascii="Arial" w:eastAsia="Arial" w:hAnsi="Arial" w:cs="Arial"/>
+          <w:color w:val="000000"/>
+        </w:rPr>
+        <w:t>SQLAlchemy</w:t>
+      </w:r>
+      <w:proofErr w:type="spellEnd"/>
+      <w:r>
+        <w:rPr>
+          <w:rFonts w:ascii="Arial" w:eastAsia="Arial" w:hAnsi="Arial" w:cs="Arial"/>
+          <w:color w:val="000000"/>
+        </w:rPr>
+        <w:t xml:space="preserve"> </w:t>
+      </w:r>
+      <w:r>
+        <w:rPr>
+          <w:rFonts w:ascii="Arial" w:eastAsia="Arial" w:hAnsi="Arial" w:cs="Arial"/>
+          <w:color w:val="000000"/>
+        </w:rPr>
+        <w:t xml:space="preserve">provides </w:t>
+      </w:r>
+      <w:r>
+        <w:rPr>
+          <w:rFonts w:ascii="Arial" w:eastAsia="Arial" w:hAnsi="Arial" w:cs="Arial"/>
+          <w:color w:val="000000"/>
+        </w:rPr>
+        <w:t xml:space="preserve">ORMs (Object-relational-mappers) </w:t>
+      </w:r>
+      <w:r>
+        <w:rPr>
+          <w:rFonts w:ascii="Arial" w:eastAsia="Arial" w:hAnsi="Arial" w:cs="Arial"/>
+          <w:color w:val="000000"/>
+        </w:rPr>
+        <w:t xml:space="preserve">which </w:t>
+      </w:r>
+      <w:r>
+        <w:rPr>
+          <w:rFonts w:ascii="Arial" w:eastAsia="Arial" w:hAnsi="Arial" w:cs="Arial"/>
+          <w:color w:val="000000"/>
+        </w:rPr>
+        <w:t xml:space="preserve">enables </w:t>
+      </w:r>
+      <w:r>
+        <w:rPr>
+          <w:rFonts w:ascii="Arial" w:eastAsia="Arial" w:hAnsi="Arial" w:cs="Arial"/>
+          <w:color w:val="000000"/>
+        </w:rPr>
+        <w:t>work with the database using Python objects and classes</w:t>
+      </w:r>
+      <w:r>
+        <w:rPr>
+          <w:rFonts w:ascii="Arial" w:eastAsia="Arial" w:hAnsi="Arial" w:cs="Arial"/>
+          <w:color w:val="000000"/>
+        </w:rPr>
+        <w:t xml:space="preserve"> [9].</w:t>
+      </w:r>
+      <w:r>
+        <w:rPr>
+          <w:rFonts w:ascii="Arial" w:eastAsia="Arial" w:hAnsi="Arial" w:cs="Arial"/>
+          <w:color w:val="000000"/>
+        </w:rPr>
+        <w:t xml:space="preserve"> Flask also provides an extension </w:t>
+      </w:r>
+      <w:r>
+        <w:rPr>
+          <w:rFonts w:ascii="Arial" w:eastAsia="Arial" w:hAnsi="Arial" w:cs="Arial"/>
+          <w:color w:val="000000"/>
+        </w:rPr>
+        <w:t xml:space="preserve">which makes </w:t>
+      </w:r>
+      <w:proofErr w:type="spellStart"/>
+      <w:r>
+        <w:rPr>
+          <w:rFonts w:ascii="Arial" w:eastAsia="Arial" w:hAnsi="Arial" w:cs="Arial"/>
+          <w:color w:val="000000"/>
+        </w:rPr>
+        <w:t>SQLAlchemy</w:t>
+      </w:r>
+      <w:proofErr w:type="spellEnd"/>
+      <w:r>
+        <w:rPr>
+          <w:rFonts w:ascii="Arial" w:eastAsia="Arial" w:hAnsi="Arial" w:cs="Arial"/>
+          <w:color w:val="000000"/>
+        </w:rPr>
+        <w:t xml:space="preserve"> easier to use [10].</w:t>
+      </w:r>
     </w:p>
     <w:p>
       <w:pPr>
@@ -4020,204 +4630,6 @@
           <w:color w:val="000000"/>
         </w:rPr>
       </w:pPr>
-      <w:r>
-        <w:rPr>
-          <w:rFonts w:ascii="Arial" w:eastAsia="Arial" w:hAnsi="Arial" w:cs="Arial"/>
-          <w:color w:val="000000"/>
-        </w:rPr>
-        <w:lastRenderedPageBreak/>
-        <w:t>Data can be stored in databases using SQLite3</w:t>
-      </w:r>
-      <w:r>
-        <w:rPr>
-          <w:rFonts w:ascii="Arial" w:eastAsia="Arial" w:hAnsi="Arial" w:cs="Arial"/>
-          <w:color w:val="000000"/>
-        </w:rPr>
-        <w:t xml:space="preserve"> (a database storage engine)</w:t>
-      </w:r>
-      <w:r>
-        <w:rPr>
-          <w:rFonts w:ascii="Arial" w:eastAsia="Arial" w:hAnsi="Arial" w:cs="Arial"/>
-          <w:color w:val="000000"/>
-        </w:rPr>
-        <w:t xml:space="preserve">. </w:t>
-      </w:r>
-      <w:r>
-        <w:rPr>
-          <w:rFonts w:ascii="Arial" w:eastAsia="Arial" w:hAnsi="Arial" w:cs="Arial"/>
-          <w:color w:val="000000"/>
-        </w:rPr>
-        <w:t>SQLite3 performs CRUD operations (Create, Read, Update, and Delete)</w:t>
-      </w:r>
-      <w:r>
-        <w:rPr>
-          <w:rFonts w:ascii="Arial" w:eastAsia="Arial" w:hAnsi="Arial" w:cs="Arial"/>
-          <w:color w:val="000000"/>
-        </w:rPr>
-        <w:t xml:space="preserve">, although this is a viable option to use, a better alternative might be to use </w:t>
-      </w:r>
-      <w:proofErr w:type="spellStart"/>
-      <w:r>
-        <w:rPr>
-          <w:rFonts w:ascii="Arial" w:eastAsia="Arial" w:hAnsi="Arial" w:cs="Arial"/>
-          <w:color w:val="000000"/>
-        </w:rPr>
-        <w:t>SQLAlchemy</w:t>
-      </w:r>
-      <w:proofErr w:type="spellEnd"/>
-      <w:r>
-        <w:rPr>
-          <w:rFonts w:ascii="Arial" w:eastAsia="Arial" w:hAnsi="Arial" w:cs="Arial"/>
-          <w:color w:val="000000"/>
-        </w:rPr>
-        <w:t xml:space="preserve"> which </w:t>
-      </w:r>
-      <w:r>
-        <w:rPr>
-          <w:rFonts w:ascii="Arial" w:eastAsia="Arial" w:hAnsi="Arial" w:cs="Arial"/>
-          <w:color w:val="000000"/>
-        </w:rPr>
-        <w:t xml:space="preserve">internally uses the DB-API </w:t>
-      </w:r>
-      <w:r>
-        <w:rPr>
-          <w:rFonts w:ascii="Arial" w:eastAsia="Arial" w:hAnsi="Arial" w:cs="Arial"/>
-          <w:color w:val="000000"/>
-        </w:rPr>
-        <w:t>driver module for SQLite3</w:t>
-      </w:r>
-      <w:r>
-        <w:rPr>
-          <w:rFonts w:ascii="Arial" w:eastAsia="Arial" w:hAnsi="Arial" w:cs="Arial"/>
-          <w:color w:val="000000"/>
-        </w:rPr>
-        <w:t>.</w:t>
-      </w:r>
-      <w:r>
-        <w:rPr>
-          <w:rFonts w:ascii="Arial" w:eastAsia="Arial" w:hAnsi="Arial" w:cs="Arial"/>
-          <w:color w:val="000000"/>
-        </w:rPr>
-        <w:t xml:space="preserve"> Whilst </w:t>
-      </w:r>
-      <w:proofErr w:type="spellStart"/>
-      <w:r>
-        <w:rPr>
-          <w:rFonts w:ascii="Arial" w:eastAsia="Arial" w:hAnsi="Arial" w:cs="Arial"/>
-          <w:color w:val="000000"/>
-        </w:rPr>
-        <w:t>SQLAlchemy</w:t>
-      </w:r>
-      <w:proofErr w:type="spellEnd"/>
-      <w:r>
-        <w:rPr>
-          <w:rFonts w:ascii="Arial" w:eastAsia="Arial" w:hAnsi="Arial" w:cs="Arial"/>
-          <w:color w:val="000000"/>
-        </w:rPr>
-        <w:t xml:space="preserve"> may </w:t>
-      </w:r>
-      <w:r>
-        <w:rPr>
-          <w:rFonts w:ascii="Arial" w:eastAsia="Arial" w:hAnsi="Arial" w:cs="Arial"/>
-          <w:color w:val="000000"/>
-        </w:rPr>
-        <w:t xml:space="preserve">introduce some performance overhead, it significantly </w:t>
-      </w:r>
-      <w:r>
-        <w:rPr>
-          <w:rFonts w:ascii="Arial" w:eastAsia="Arial" w:hAnsi="Arial" w:cs="Arial"/>
-          <w:color w:val="000000"/>
-        </w:rPr>
-        <w:t xml:space="preserve">makes life easier for development, especially with shorter development timeframes. </w:t>
-      </w:r>
-      <w:proofErr w:type="spellStart"/>
-      <w:r>
-        <w:rPr>
-          <w:rFonts w:ascii="Arial" w:eastAsia="Arial" w:hAnsi="Arial" w:cs="Arial"/>
-          <w:color w:val="000000"/>
-        </w:rPr>
-        <w:t>SQLAlchemy</w:t>
-      </w:r>
-      <w:proofErr w:type="spellEnd"/>
-      <w:r>
-        <w:rPr>
-          <w:rFonts w:ascii="Arial" w:eastAsia="Arial" w:hAnsi="Arial" w:cs="Arial"/>
-          <w:color w:val="000000"/>
-        </w:rPr>
-        <w:t xml:space="preserve"> </w:t>
-      </w:r>
-      <w:r>
-        <w:rPr>
-          <w:rFonts w:ascii="Arial" w:eastAsia="Arial" w:hAnsi="Arial" w:cs="Arial"/>
-          <w:color w:val="000000"/>
-        </w:rPr>
-        <w:t xml:space="preserve">provides </w:t>
-      </w:r>
-      <w:r>
-        <w:rPr>
-          <w:rFonts w:ascii="Arial" w:eastAsia="Arial" w:hAnsi="Arial" w:cs="Arial"/>
-          <w:color w:val="000000"/>
-        </w:rPr>
-        <w:t xml:space="preserve">ORMs (Object-relational-mappers) </w:t>
-      </w:r>
-      <w:r>
-        <w:rPr>
-          <w:rFonts w:ascii="Arial" w:eastAsia="Arial" w:hAnsi="Arial" w:cs="Arial"/>
-          <w:color w:val="000000"/>
-        </w:rPr>
-        <w:t xml:space="preserve">which </w:t>
-      </w:r>
-      <w:r>
-        <w:rPr>
-          <w:rFonts w:ascii="Arial" w:eastAsia="Arial" w:hAnsi="Arial" w:cs="Arial"/>
-          <w:color w:val="000000"/>
-        </w:rPr>
-        <w:t xml:space="preserve">enables </w:t>
-      </w:r>
-      <w:r>
-        <w:rPr>
-          <w:rFonts w:ascii="Arial" w:eastAsia="Arial" w:hAnsi="Arial" w:cs="Arial"/>
-          <w:color w:val="000000"/>
-        </w:rPr>
-        <w:t>work with the database using Python objects and classes</w:t>
-      </w:r>
-      <w:r>
-        <w:rPr>
-          <w:rFonts w:ascii="Arial" w:eastAsia="Arial" w:hAnsi="Arial" w:cs="Arial"/>
-          <w:color w:val="000000"/>
-        </w:rPr>
-        <w:t xml:space="preserve"> [9].</w:t>
-      </w:r>
-      <w:r>
-        <w:rPr>
-          <w:rFonts w:ascii="Arial" w:eastAsia="Arial" w:hAnsi="Arial" w:cs="Arial"/>
-          <w:color w:val="000000"/>
-        </w:rPr>
-        <w:t xml:space="preserve"> Flask also provides an extension </w:t>
-      </w:r>
-      <w:r>
-        <w:rPr>
-          <w:rFonts w:ascii="Arial" w:eastAsia="Arial" w:hAnsi="Arial" w:cs="Arial"/>
-          <w:color w:val="000000"/>
-        </w:rPr>
-        <w:t xml:space="preserve">which makes </w:t>
-      </w:r>
-      <w:proofErr w:type="spellStart"/>
-      <w:r>
-        <w:rPr>
-          <w:rFonts w:ascii="Arial" w:eastAsia="Arial" w:hAnsi="Arial" w:cs="Arial"/>
-          <w:color w:val="000000"/>
-        </w:rPr>
-        <w:t>SQLAlchemy</w:t>
-      </w:r>
-      <w:proofErr w:type="spellEnd"/>
-      <w:r>
-        <w:rPr>
-          <w:rFonts w:ascii="Arial" w:eastAsia="Arial" w:hAnsi="Arial" w:cs="Arial"/>
-          <w:color w:val="000000"/>
-        </w:rPr>
-        <w:t xml:space="preserve"> easier to use [10].</w:t>
-      </w:r>
     </w:p>
     <w:p>
       <w:pPr>
@@ -4238,6 +4650,27 @@
           <w:color w:val="000000"/>
         </w:rPr>
       </w:pPr>
+      <w:r>
+        <w:rPr>
+          <w:rFonts w:ascii="Arial" w:eastAsia="Arial" w:hAnsi="Arial" w:cs="Arial"/>
+          <w:color w:val="000000"/>
+        </w:rPr>
+        <w:t>Data can be sent and received using flask request</w:t>
+      </w:r>
+      <w:r>
+        <w:rPr>
+          <w:rFonts w:ascii="Arial" w:eastAsia="Arial" w:hAnsi="Arial" w:cs="Arial"/>
+          <w:color w:val="000000"/>
+        </w:rPr>
+        <w:t xml:space="preserve">. The request object </w:t>
+      </w:r>
+      <w:r>
+        <w:rPr>
+          <w:rFonts w:ascii="Arial" w:eastAsia="Arial" w:hAnsi="Arial" w:cs="Arial"/>
+          <w:color w:val="000000"/>
+        </w:rPr>
+        <w:t>remembers the matched endpoint and view arguments [11], [12].</w:t>
+      </w:r>
     </w:p>
     <w:p>
       <w:pPr>
@@ -4258,27 +4691,6 @@
           <w:color w:val="000000"/>
         </w:rPr>
       </w:pPr>
-      <w:r>
-        <w:rPr>
-          <w:rFonts w:ascii="Arial" w:eastAsia="Arial" w:hAnsi="Arial" w:cs="Arial"/>
-          <w:color w:val="000000"/>
-        </w:rPr>
-        <w:t>Data can be sent and received using flask request</w:t>
-      </w:r>
-      <w:r>
-        <w:rPr>
-          <w:rFonts w:ascii="Arial" w:eastAsia="Arial" w:hAnsi="Arial" w:cs="Arial"/>
-          <w:color w:val="000000"/>
-        </w:rPr>
-        <w:t xml:space="preserve">. The request object </w:t>
-      </w:r>
-      <w:r>
-        <w:rPr>
-          <w:rFonts w:ascii="Arial" w:eastAsia="Arial" w:hAnsi="Arial" w:cs="Arial"/>
-          <w:color w:val="000000"/>
-        </w:rPr>
-        <w:t>remembers the matched endpoint and view arguments [11], [12].</w:t>
-      </w:r>
     </w:p>
     <w:p>
       <w:pPr>
@@ -4299,6 +4711,89 @@
           <w:color w:val="000000"/>
         </w:rPr>
       </w:pPr>
+      <w:proofErr w:type="spellStart"/>
+      <w:r>
+        <w:rPr>
+          <w:rFonts w:ascii="Arial" w:eastAsia="Arial" w:hAnsi="Arial" w:cs="Arial"/>
+          <w:color w:val="000000"/>
+        </w:rPr>
+        <w:t>SocketIO</w:t>
+      </w:r>
+      <w:proofErr w:type="spellEnd"/>
+      <w:r>
+        <w:rPr>
+          <w:rFonts w:ascii="Arial" w:eastAsia="Arial" w:hAnsi="Arial" w:cs="Arial"/>
+          <w:color w:val="000000"/>
+        </w:rPr>
+        <w:t xml:space="preserve"> is a cross-browser </w:t>
+      </w:r>
+      <w:proofErr w:type="spellStart"/>
+      <w:r>
+        <w:rPr>
+          <w:rFonts w:ascii="Arial" w:eastAsia="Arial" w:hAnsi="Arial" w:cs="Arial"/>
+          <w:color w:val="000000"/>
+        </w:rPr>
+        <w:t>Javascript</w:t>
+      </w:r>
+      <w:proofErr w:type="spellEnd"/>
+      <w:r>
+        <w:rPr>
+          <w:rFonts w:ascii="Arial" w:eastAsia="Arial" w:hAnsi="Arial" w:cs="Arial"/>
+          <w:color w:val="000000"/>
+        </w:rPr>
+        <w:t xml:space="preserve"> library </w:t>
+      </w:r>
+      <w:r>
+        <w:rPr>
+          <w:rFonts w:ascii="Arial" w:eastAsia="Arial" w:hAnsi="Arial" w:cs="Arial"/>
+          <w:color w:val="000000"/>
+        </w:rPr>
+        <w:t xml:space="preserve">that abstracts the client application from the actual transport protocol </w:t>
+      </w:r>
+      <w:r>
+        <w:rPr>
+          <w:rFonts w:ascii="Arial" w:eastAsia="Arial" w:hAnsi="Arial" w:cs="Arial"/>
+          <w:color w:val="000000"/>
+        </w:rPr>
+        <w:t xml:space="preserve">[13]. </w:t>
+      </w:r>
+      <w:r>
+        <w:rPr>
+          <w:rFonts w:ascii="Arial" w:eastAsia="Arial" w:hAnsi="Arial" w:cs="Arial"/>
+          <w:color w:val="000000"/>
+        </w:rPr>
+        <w:t>Flask-</w:t>
+      </w:r>
+      <w:proofErr w:type="spellStart"/>
+      <w:r>
+        <w:rPr>
+          <w:rFonts w:ascii="Arial" w:eastAsia="Arial" w:hAnsi="Arial" w:cs="Arial"/>
+          <w:color w:val="000000"/>
+        </w:rPr>
+        <w:t>SocketIO</w:t>
+      </w:r>
+      <w:proofErr w:type="spellEnd"/>
+      <w:r>
+        <w:rPr>
+          <w:rFonts w:ascii="Arial" w:eastAsia="Arial" w:hAnsi="Arial" w:cs="Arial"/>
+          <w:color w:val="000000"/>
+        </w:rPr>
+        <w:t xml:space="preserve"> gives Flask applications access to low latency bi-directional communications </w:t>
+      </w:r>
+      <w:r>
+        <w:rPr>
+          <w:rFonts w:ascii="Arial" w:eastAsia="Arial" w:hAnsi="Arial" w:cs="Arial"/>
+          <w:color w:val="000000"/>
+        </w:rPr>
+        <w:t>between the client and server [14]. This should allow real time messaging, however a lot more research is required in this area to understand how to set this up. It is an</w:t>
+      </w:r>
+      <w:r>
+        <w:rPr>
+          <w:rFonts w:ascii="Arial" w:eastAsia="Arial" w:hAnsi="Arial" w:cs="Arial"/>
+          <w:color w:val="000000"/>
+        </w:rPr>
+        <w:t xml:space="preserve"> area of interest for the project.</w:t>
+      </w:r>
     </w:p>
     <w:p>
       <w:pPr>
@@ -4319,89 +4814,6 @@
           <w:color w:val="000000"/>
         </w:rPr>
       </w:pPr>
-      <w:proofErr w:type="spellStart"/>
-      <w:r>
-        <w:rPr>
-          <w:rFonts w:ascii="Arial" w:eastAsia="Arial" w:hAnsi="Arial" w:cs="Arial"/>
-          <w:color w:val="000000"/>
-        </w:rPr>
-        <w:t>SocketIO</w:t>
-      </w:r>
-      <w:proofErr w:type="spellEnd"/>
-      <w:r>
-        <w:rPr>
-          <w:rFonts w:ascii="Arial" w:eastAsia="Arial" w:hAnsi="Arial" w:cs="Arial"/>
-          <w:color w:val="000000"/>
-        </w:rPr>
-        <w:t xml:space="preserve"> is a cross-browser </w:t>
-      </w:r>
-      <w:proofErr w:type="spellStart"/>
-      <w:r>
-        <w:rPr>
-          <w:rFonts w:ascii="Arial" w:eastAsia="Arial" w:hAnsi="Arial" w:cs="Arial"/>
-          <w:color w:val="000000"/>
-        </w:rPr>
-        <w:t>Javascript</w:t>
-      </w:r>
-      <w:proofErr w:type="spellEnd"/>
-      <w:r>
-        <w:rPr>
-          <w:rFonts w:ascii="Arial" w:eastAsia="Arial" w:hAnsi="Arial" w:cs="Arial"/>
-          <w:color w:val="000000"/>
-        </w:rPr>
-        <w:t xml:space="preserve"> library </w:t>
-      </w:r>
-      <w:r>
-        <w:rPr>
-          <w:rFonts w:ascii="Arial" w:eastAsia="Arial" w:hAnsi="Arial" w:cs="Arial"/>
-          <w:color w:val="000000"/>
-        </w:rPr>
-        <w:t xml:space="preserve">that abstracts the client application from the actual transport protocol </w:t>
-      </w:r>
-      <w:r>
-        <w:rPr>
-          <w:rFonts w:ascii="Arial" w:eastAsia="Arial" w:hAnsi="Arial" w:cs="Arial"/>
-          <w:color w:val="000000"/>
-        </w:rPr>
-        <w:t xml:space="preserve">[13]. </w:t>
-      </w:r>
-      <w:r>
-        <w:rPr>
-          <w:rFonts w:ascii="Arial" w:eastAsia="Arial" w:hAnsi="Arial" w:cs="Arial"/>
-          <w:color w:val="000000"/>
-        </w:rPr>
-        <w:t>Flask-</w:t>
-      </w:r>
-      <w:proofErr w:type="spellStart"/>
-      <w:r>
-        <w:rPr>
-          <w:rFonts w:ascii="Arial" w:eastAsia="Arial" w:hAnsi="Arial" w:cs="Arial"/>
-          <w:color w:val="000000"/>
-        </w:rPr>
-        <w:t>SocketIO</w:t>
-      </w:r>
-      <w:proofErr w:type="spellEnd"/>
-      <w:r>
-        <w:rPr>
-          <w:rFonts w:ascii="Arial" w:eastAsia="Arial" w:hAnsi="Arial" w:cs="Arial"/>
-          <w:color w:val="000000"/>
-        </w:rPr>
-        <w:t xml:space="preserve"> gives Flask applications access to low latency bi-directional communications </w:t>
-      </w:r>
-      <w:r>
-        <w:rPr>
-          <w:rFonts w:ascii="Arial" w:eastAsia="Arial" w:hAnsi="Arial" w:cs="Arial"/>
-          <w:color w:val="000000"/>
-        </w:rPr>
-        <w:t>between the client and server [14]. This should allow real time messaging, however a lot more research is required in this area to understand how to set this up. It is an</w:t>
-      </w:r>
-      <w:r>
-        <w:rPr>
-          <w:rFonts w:ascii="Arial" w:eastAsia="Arial" w:hAnsi="Arial" w:cs="Arial"/>
-          <w:color w:val="000000"/>
-        </w:rPr>
-        <w:t xml:space="preserve"> area of interest for the project.</w:t>
-      </w:r>
     </w:p>
     <w:p>
       <w:pPr>
@@ -4422,26 +4834,6 @@
           <w:color w:val="000000"/>
         </w:rPr>
       </w:pPr>
-    </w:p>
-    <w:p>
-      <w:pPr>
-        <w:pBdr>
-          <w:top w:val="nil"/>
-          <w:left w:val="nil"/>
-          <w:bottom w:val="nil"/>
-          <w:right w:val="nil"/>
-          <w:between w:val="nil"/>
-        </w:pBdr>
-        <w:tabs>
-          <w:tab w:val="left" w:pos="3144"/>
-        </w:tabs>
-        <w:spacing w:line="360" w:lineRule="auto"/>
-        <w:jc w:val="both"/>
-        <w:rPr>
-          <w:rFonts w:ascii="Arial" w:eastAsia="Arial" w:hAnsi="Arial" w:cs="Arial"/>
-          <w:color w:val="000000"/>
-        </w:rPr>
-      </w:pPr>
       <w:r>
         <w:rPr>
           <w:rFonts w:ascii="Arial" w:eastAsia="Arial" w:hAnsi="Arial" w:cs="Arial"/>
@@ -4496,11 +4888,13 @@
       <w:pPr>
         <w:pStyle w:val="Heading1"/>
       </w:pPr>
-      <w:bookmarkStart w:id="11" w:name="_Toc148469770"/>
+      <w:bookmarkStart w:id="22" w:name="_Toc148513800"/>
+      <w:bookmarkStart w:id="23" w:name="_Toc148514446"/>
       <w:r>
         <w:t>Core Features</w:t>
       </w:r>
-      <w:bookmarkEnd w:id="11"/>
+      <w:bookmarkEnd w:id="22"/>
+      <w:bookmarkEnd w:id="23"/>
     </w:p>
     <w:p>
       <w:pPr>
@@ -5789,11 +6183,13 @@
       <w:pPr>
         <w:pStyle w:val="Heading1"/>
       </w:pPr>
-      <w:bookmarkStart w:id="12" w:name="_Toc148469771"/>
+      <w:bookmarkStart w:id="24" w:name="_Toc148513801"/>
+      <w:bookmarkStart w:id="25" w:name="_Toc148514447"/>
       <w:r>
         <w:t>Additional Features</w:t>
       </w:r>
-      <w:bookmarkEnd w:id="12"/>
+      <w:bookmarkEnd w:id="24"/>
+      <w:bookmarkEnd w:id="25"/>
     </w:p>
     <w:p>
       <w:pPr>
@@ -6163,7 +6559,8 @@
       <w:pPr>
         <w:pStyle w:val="Heading1"/>
       </w:pPr>
-      <w:bookmarkStart w:id="13" w:name="_Toc148469772"/>
+      <w:bookmarkStart w:id="26" w:name="_Toc148513802"/>
+      <w:bookmarkStart w:id="27" w:name="_Toc148514448"/>
       <w:r>
         <w:t xml:space="preserve">Site </w:t>
       </w:r>
@@ -6173,20 +6570,21 @@
       <w:r>
         <w:t>rganisation</w:t>
       </w:r>
-      <w:bookmarkEnd w:id="13"/>
-    </w:p>
-    <w:p>
-      <w:pPr>
-        <w:spacing w:line="360" w:lineRule="auto"/>
-        <w:rPr>
-          <w:rFonts w:ascii="Arial" w:eastAsia="Arial" w:hAnsi="Arial" w:cs="Arial"/>
-          <w:color w:val="000000"/>
-        </w:rPr>
-      </w:pPr>
-    </w:p>
-    <w:p>
-      <w:pPr>
-        <w:spacing w:line="360" w:lineRule="auto"/>
+      <w:bookmarkEnd w:id="26"/>
+      <w:bookmarkEnd w:id="27"/>
+    </w:p>
+    <w:p>
+      <w:pPr>
+        <w:spacing w:line="360" w:lineRule="auto"/>
+        <w:rPr>
+          <w:rFonts w:ascii="Arial" w:eastAsia="Arial" w:hAnsi="Arial" w:cs="Arial"/>
+          <w:color w:val="000000"/>
+        </w:rPr>
+      </w:pPr>
+    </w:p>
+    <w:p>
+      <w:pPr>
+        <w:spacing w:after="120" w:line="360" w:lineRule="auto"/>
         <w:jc w:val="both"/>
         <w:rPr>
           <w:rFonts w:ascii="Arial" w:eastAsia="Arial" w:hAnsi="Arial" w:cs="Arial"/>
@@ -6259,28 +6657,80 @@
     </w:p>
     <w:p>
       <w:pPr>
-        <w:spacing w:line="360" w:lineRule="auto"/>
-        <w:jc w:val="both"/>
-        <w:rPr>
-          <w:rFonts w:ascii="Arial" w:eastAsia="Arial" w:hAnsi="Arial" w:cs="Arial"/>
-          <w:color w:val="000000"/>
-        </w:rPr>
-      </w:pPr>
-    </w:p>
-    <w:p>
-      <w:pPr>
+        <w:pStyle w:val="Caption"/>
         <w:keepNext/>
-        <w:spacing w:line="360" w:lineRule="auto"/>
         <w:jc w:val="center"/>
       </w:pPr>
-      <w:r>
-        <w:rPr>
+      <w:bookmarkStart w:id="28" w:name="_Toc148516294"/>
+      <w:r>
+        <w:rPr>
+          <w:b/>
+          <w:bCs/>
+        </w:rPr>
+        <w:t xml:space="preserve">Figure </w:t>
+      </w:r>
+      <w:r>
+        <w:rPr>
+          <w:b/>
+          <w:bCs/>
+        </w:rPr>
+        <w:fldChar w:fldCharType="begin"/>
+      </w:r>
+      <w:r>
+        <w:rPr>
+          <w:b/>
+          <w:bCs/>
+        </w:rPr>
+        <w:instrText xml:space="preserve"> SEQ Figure \* ARABIC </w:instrText>
+      </w:r>
+      <w:r>
+        <w:rPr>
+          <w:b/>
+          <w:bCs/>
+        </w:rPr>
+        <w:fldChar w:fldCharType="separate"/>
+      </w:r>
+      <w:r>
+        <w:rPr>
+          <w:b/>
+          <w:bCs/>
           <w:noProof/>
         </w:rPr>
+        <w:t>4</w:t>
+      </w:r>
+      <w:r>
+        <w:rPr>
+          <w:b/>
+          <w:bCs/>
+        </w:rPr>
+        <w:fldChar w:fldCharType="end"/>
+      </w:r>
+      <w:r>
+        <w:rPr>
+          <w:b/>
+          <w:bCs/>
+        </w:rPr>
+        <w:t>.</w:t>
+      </w:r>
+      <w:r>
+        <w:t xml:space="preserve"> Organisation tree (Taison, 2023)</w:t>
+      </w:r>
+      <w:bookmarkEnd w:id="28"/>
+    </w:p>
+    <w:p>
+      <w:pPr>
+        <w:keepNext/>
+        <w:spacing w:line="360" w:lineRule="auto"/>
+        <w:jc w:val="center"/>
+      </w:pPr>
+      <w:r>
+        <w:rPr>
+          <w:noProof/>
+        </w:rPr>
         <w:drawing>
-          <wp:inline distT="0" distB="0" distL="0" distR="0" wp14:anchorId="51EFADAF" wp14:editId="3823C6C5">
-            <wp:extent cx="5397011" cy="3878173"/>
-            <wp:effectExtent l="19050" t="19050" r="13335" b="27305"/>
+          <wp:inline distT="0" distB="0" distL="0" distR="0" wp14:anchorId="51EFADAF" wp14:editId="52497DFB">
+            <wp:extent cx="5497307" cy="3949700"/>
+            <wp:effectExtent l="19050" t="19050" r="27305" b="12700"/>
             <wp:docPr id="886264780" name="Picture 886264780"/>
             <wp:cNvGraphicFramePr>
               <a:graphicFrameLocks xmlns:a="http://schemas.openxmlformats.org/drawingml/2006/main" noChangeAspect="1"/>
@@ -6307,7 +6757,7 @@
                   <pic:spPr>
                     <a:xfrm>
                       <a:off x="0" y="0"/>
-                      <a:ext cx="5446644" cy="3913838"/>
+                      <a:ext cx="5516995" cy="3963846"/>
                     </a:xfrm>
                     <a:prstGeom prst="rect">
                       <a:avLst/>
@@ -6328,76 +6778,28 @@
     </w:p>
     <w:p>
       <w:pPr>
-        <w:pBdr>
-          <w:top w:val="nil"/>
-          <w:left w:val="nil"/>
-          <w:bottom w:val="nil"/>
-          <w:right w:val="nil"/>
-          <w:between w:val="nil"/>
-        </w:pBdr>
-        <w:spacing w:after="200"/>
-        <w:jc w:val="center"/>
-        <w:rPr>
-          <w:i/>
-          <w:color w:val="5E5E5E"/>
-          <w:sz w:val="18"/>
-          <w:szCs w:val="18"/>
-        </w:rPr>
-      </w:pPr>
-      <w:r>
-        <w:rPr>
-          <w:b/>
-          <w:i/>
-          <w:color w:val="5E5E5E"/>
-          <w:sz w:val="18"/>
-          <w:szCs w:val="18"/>
-        </w:rPr>
-        <w:t>Figure 4</w:t>
-      </w:r>
-      <w:r>
-        <w:rPr>
-          <w:i/>
-          <w:color w:val="5E5E5E"/>
-          <w:sz w:val="18"/>
-          <w:szCs w:val="18"/>
-        </w:rPr>
-        <w:t>. Organisation tree (</w:t>
-      </w:r>
-      <w:r>
-        <w:rPr>
-          <w:i/>
-          <w:color w:val="5E5E5E"/>
-          <w:sz w:val="18"/>
-          <w:szCs w:val="18"/>
-        </w:rPr>
-        <w:t>Taison</w:t>
-      </w:r>
-      <w:r>
-        <w:rPr>
-          <w:i/>
-          <w:color w:val="5E5E5E"/>
-          <w:sz w:val="18"/>
-          <w:szCs w:val="18"/>
-        </w:rPr>
-        <w:t>, 2023)</w:t>
-      </w:r>
-    </w:p>
-    <w:p>
-      <w:pPr>
         <w:spacing w:line="360" w:lineRule="auto"/>
         <w:jc w:val="both"/>
       </w:pPr>
     </w:p>
     <w:p>
       <w:pPr>
+        <w:spacing w:line="360" w:lineRule="auto"/>
+        <w:jc w:val="both"/>
+      </w:pPr>
+    </w:p>
+    <w:p>
+      <w:pPr>
         <w:pStyle w:val="Heading1"/>
       </w:pPr>
-      <w:bookmarkStart w:id="14" w:name="_Toc148469773"/>
+      <w:bookmarkStart w:id="29" w:name="_Toc148513803"/>
+      <w:bookmarkStart w:id="30" w:name="_Toc148514449"/>
       <w:r>
         <w:lastRenderedPageBreak/>
         <w:t>User Interface</w:t>
       </w:r>
-      <w:bookmarkEnd w:id="14"/>
+      <w:bookmarkEnd w:id="29"/>
+      <w:bookmarkEnd w:id="30"/>
     </w:p>
     <w:p>
       <w:pPr>
@@ -6466,7 +6868,7 @@
     </w:p>
     <w:p>
       <w:pPr>
-        <w:spacing w:line="360" w:lineRule="auto"/>
+        <w:spacing w:after="120" w:line="360" w:lineRule="auto"/>
         <w:jc w:val="both"/>
         <w:rPr>
           <w:rFonts w:ascii="Arial" w:eastAsia="Arial" w:hAnsi="Arial" w:cs="Arial"/>
@@ -6587,13 +6989,65 @@
     </w:p>
     <w:p>
       <w:pPr>
-        <w:spacing w:line="360" w:lineRule="auto"/>
-        <w:jc w:val="both"/>
-        <w:rPr>
-          <w:rFonts w:ascii="Arial" w:eastAsia="Arial" w:hAnsi="Arial" w:cs="Arial"/>
-          <w:color w:val="000000"/>
-        </w:rPr>
-      </w:pPr>
+        <w:pStyle w:val="Caption"/>
+        <w:keepNext/>
+        <w:jc w:val="center"/>
+      </w:pPr>
+      <w:bookmarkStart w:id="31" w:name="_Toc148516295"/>
+      <w:r>
+        <w:rPr>
+          <w:b/>
+          <w:bCs/>
+        </w:rPr>
+        <w:t xml:space="preserve">Figure </w:t>
+      </w:r>
+      <w:r>
+        <w:rPr>
+          <w:b/>
+          <w:bCs/>
+        </w:rPr>
+        <w:fldChar w:fldCharType="begin"/>
+      </w:r>
+      <w:r>
+        <w:rPr>
+          <w:b/>
+          <w:bCs/>
+        </w:rPr>
+        <w:instrText xml:space="preserve"> SEQ Figure \* ARABIC </w:instrText>
+      </w:r>
+      <w:r>
+        <w:rPr>
+          <w:b/>
+          <w:bCs/>
+        </w:rPr>
+        <w:fldChar w:fldCharType="separate"/>
+      </w:r>
+      <w:r>
+        <w:rPr>
+          <w:b/>
+          <w:bCs/>
+          <w:noProof/>
+        </w:rPr>
+        <w:t>5</w:t>
+      </w:r>
+      <w:r>
+        <w:rPr>
+          <w:b/>
+          <w:bCs/>
+        </w:rPr>
+        <w:fldChar w:fldCharType="end"/>
+      </w:r>
+      <w:r>
+        <w:rPr>
+          <w:b/>
+          <w:bCs/>
+        </w:rPr>
+        <w:t>.</w:t>
+      </w:r>
+      <w:r>
+        <w:t xml:space="preserve"> Base - public home page (Taison, 2023)</w:t>
+      </w:r>
+      <w:bookmarkEnd w:id="31"/>
     </w:p>
     <w:p>
       <w:pPr>
@@ -6656,168 +7110,175 @@
     </w:p>
     <w:p>
       <w:pPr>
-        <w:pBdr>
-          <w:top w:val="nil"/>
-          <w:left w:val="nil"/>
-          <w:bottom w:val="nil"/>
-          <w:right w:val="nil"/>
-          <w:between w:val="nil"/>
-        </w:pBdr>
-        <w:spacing w:after="200"/>
+        <w:spacing w:line="360" w:lineRule="auto"/>
+        <w:jc w:val="both"/>
+        <w:rPr>
+          <w:rFonts w:ascii="Arial" w:eastAsia="Arial" w:hAnsi="Arial" w:cs="Arial"/>
+          <w:color w:val="000000"/>
+        </w:rPr>
+      </w:pPr>
+    </w:p>
+    <w:p>
+      <w:pPr>
+        <w:spacing w:line="360" w:lineRule="auto"/>
+        <w:jc w:val="both"/>
+        <w:rPr>
+          <w:rFonts w:ascii="Arial" w:eastAsia="Arial" w:hAnsi="Arial" w:cs="Arial"/>
+          <w:color w:val="000000"/>
+          <w:highlight w:val="yellow"/>
+        </w:rPr>
+      </w:pPr>
+      <w:r>
+        <w:rPr>
+          <w:rFonts w:ascii="Arial" w:eastAsia="Arial" w:hAnsi="Arial" w:cs="Arial"/>
+          <w:color w:val="000000"/>
+        </w:rPr>
+        <w:t xml:space="preserve">Once the user has logged in, they will be taken to the authenticated </w:t>
+      </w:r>
+      <w:r>
+        <w:rPr>
+          <w:rFonts w:ascii="Arial" w:eastAsia="Arial" w:hAnsi="Arial" w:cs="Arial"/>
+          <w:color w:val="000000"/>
+        </w:rPr>
+        <w:t>‘</w:t>
+      </w:r>
+      <w:r>
+        <w:rPr>
+          <w:rFonts w:ascii="Arial" w:eastAsia="Arial" w:hAnsi="Arial" w:cs="Arial"/>
+          <w:color w:val="000000"/>
+        </w:rPr>
+        <w:t>home</w:t>
+      </w:r>
+      <w:r>
+        <w:rPr>
+          <w:rFonts w:ascii="Arial" w:eastAsia="Arial" w:hAnsi="Arial" w:cs="Arial"/>
+          <w:color w:val="000000"/>
+        </w:rPr>
+        <w:t>’</w:t>
+      </w:r>
+      <w:r>
+        <w:rPr>
+          <w:rFonts w:ascii="Arial" w:eastAsia="Arial" w:hAnsi="Arial" w:cs="Arial"/>
+          <w:color w:val="000000"/>
+        </w:rPr>
+        <w:t xml:space="preserve"> page</w:t>
+      </w:r>
+      <w:r>
+        <w:rPr>
+          <w:rFonts w:ascii="Arial" w:eastAsia="Arial" w:hAnsi="Arial" w:cs="Arial"/>
+          <w:color w:val="000000"/>
+        </w:rPr>
+        <w:t xml:space="preserve">. </w:t>
+      </w:r>
+      <w:r>
+        <w:rPr>
+          <w:rFonts w:ascii="Arial" w:eastAsia="Arial" w:hAnsi="Arial" w:cs="Arial"/>
+          <w:color w:val="000000"/>
+        </w:rPr>
+        <w:t xml:space="preserve">If the user at any time selects either  ‘manage subscriptions’ or ‘update handicap’ from the navigation bar, </w:t>
+      </w:r>
+      <w:r>
+        <w:rPr>
+          <w:rFonts w:ascii="Arial" w:eastAsia="Arial" w:hAnsi="Arial" w:cs="Arial"/>
+          <w:color w:val="000000"/>
+        </w:rPr>
+        <w:t xml:space="preserve">the JS function (updated in the template </w:t>
+      </w:r>
+      <w:r>
+        <w:rPr>
+          <w:rFonts w:ascii="Arial" w:eastAsia="Arial" w:hAnsi="Arial" w:cs="Arial"/>
+          <w:color w:val="000000"/>
+        </w:rPr>
+        <w:t xml:space="preserve">when the user logged in) is once again called. </w:t>
+      </w:r>
+      <w:r>
+        <w:rPr>
+          <w:rFonts w:ascii="Arial" w:eastAsia="Arial" w:hAnsi="Arial" w:cs="Arial"/>
+          <w:color w:val="000000"/>
+        </w:rPr>
+        <w:t xml:space="preserve">Figure 6 (below), shows </w:t>
+      </w:r>
+      <w:r>
+        <w:rPr>
+          <w:rFonts w:ascii="Arial" w:eastAsia="Arial" w:hAnsi="Arial" w:cs="Arial"/>
+          <w:color w:val="000000"/>
+        </w:rPr>
+        <w:t xml:space="preserve">how the ‘manage subscriptions’ might be displayed. </w:t>
+      </w:r>
+    </w:p>
+    <w:p>
+      <w:pPr>
+        <w:spacing w:line="360" w:lineRule="auto"/>
+        <w:jc w:val="both"/>
+        <w:rPr>
+          <w:rFonts w:ascii="Arial" w:eastAsia="Arial" w:hAnsi="Arial" w:cs="Arial"/>
+          <w:color w:val="000000"/>
+          <w:highlight w:val="yellow"/>
+        </w:rPr>
+      </w:pPr>
+    </w:p>
+    <w:p>
+      <w:pPr>
+        <w:pStyle w:val="Caption"/>
+        <w:keepNext/>
         <w:jc w:val="center"/>
-        <w:rPr>
-          <w:i/>
-          <w:color w:val="5E5E5E"/>
-          <w:sz w:val="18"/>
-          <w:szCs w:val="18"/>
-        </w:rPr>
-      </w:pPr>
+      </w:pPr>
+      <w:bookmarkStart w:id="32" w:name="_Toc148516296"/>
       <w:r>
         <w:rPr>
           <w:b/>
-          <w:i/>
-          <w:color w:val="5E5E5E"/>
-          <w:sz w:val="18"/>
-          <w:szCs w:val="18"/>
-        </w:rPr>
-        <w:t>Figure 5</w:t>
-      </w:r>
-      <w:r>
-        <w:rPr>
-          <w:i/>
-          <w:color w:val="5E5E5E"/>
-          <w:sz w:val="18"/>
-          <w:szCs w:val="18"/>
-        </w:rPr>
-        <w:t>. Base - public home page (</w:t>
-      </w:r>
-      <w:r>
-        <w:rPr>
-          <w:i/>
-          <w:color w:val="5E5E5E"/>
-          <w:sz w:val="18"/>
-          <w:szCs w:val="18"/>
-        </w:rPr>
-        <w:t>Taison</w:t>
-      </w:r>
-      <w:r>
-        <w:rPr>
-          <w:i/>
-          <w:color w:val="5E5E5E"/>
-          <w:sz w:val="18"/>
-          <w:szCs w:val="18"/>
-        </w:rPr>
-        <w:t>, 2023)</w:t>
-      </w:r>
-    </w:p>
-    <w:p>
-      <w:pPr>
-        <w:spacing w:line="360" w:lineRule="auto"/>
-        <w:jc w:val="both"/>
-        <w:rPr>
-          <w:rFonts w:ascii="Arial" w:eastAsia="Arial" w:hAnsi="Arial" w:cs="Arial"/>
-          <w:color w:val="000000"/>
-        </w:rPr>
-      </w:pPr>
-    </w:p>
-    <w:p>
-      <w:pPr>
-        <w:spacing w:line="360" w:lineRule="auto"/>
-        <w:jc w:val="both"/>
-        <w:rPr>
-          <w:rFonts w:ascii="Arial" w:eastAsia="Arial" w:hAnsi="Arial" w:cs="Arial"/>
-          <w:color w:val="000000"/>
-          <w:highlight w:val="yellow"/>
-        </w:rPr>
-      </w:pPr>
-      <w:r>
-        <w:rPr>
-          <w:rFonts w:ascii="Arial" w:eastAsia="Arial" w:hAnsi="Arial" w:cs="Arial"/>
-          <w:color w:val="000000"/>
-        </w:rPr>
-        <w:t xml:space="preserve">Once the user has logged in, they will be taken to the authenticated </w:t>
-      </w:r>
-      <w:r>
-        <w:rPr>
-          <w:rFonts w:ascii="Arial" w:eastAsia="Arial" w:hAnsi="Arial" w:cs="Arial"/>
-          <w:color w:val="000000"/>
-        </w:rPr>
-        <w:t>‘</w:t>
-      </w:r>
-      <w:r>
-        <w:rPr>
-          <w:rFonts w:ascii="Arial" w:eastAsia="Arial" w:hAnsi="Arial" w:cs="Arial"/>
-          <w:color w:val="000000"/>
-        </w:rPr>
-        <w:t>home</w:t>
-      </w:r>
-      <w:r>
-        <w:rPr>
-          <w:rFonts w:ascii="Arial" w:eastAsia="Arial" w:hAnsi="Arial" w:cs="Arial"/>
-          <w:color w:val="000000"/>
-        </w:rPr>
-        <w:t>’</w:t>
-      </w:r>
-      <w:r>
-        <w:rPr>
-          <w:rFonts w:ascii="Arial" w:eastAsia="Arial" w:hAnsi="Arial" w:cs="Arial"/>
-          <w:color w:val="000000"/>
-        </w:rPr>
-        <w:t xml:space="preserve"> page</w:t>
-      </w:r>
-      <w:r>
-        <w:rPr>
-          <w:rFonts w:ascii="Arial" w:eastAsia="Arial" w:hAnsi="Arial" w:cs="Arial"/>
-          <w:color w:val="000000"/>
-        </w:rPr>
-        <w:t xml:space="preserve">. </w:t>
-      </w:r>
-      <w:r>
-        <w:rPr>
-          <w:rFonts w:ascii="Arial" w:eastAsia="Arial" w:hAnsi="Arial" w:cs="Arial"/>
-          <w:color w:val="000000"/>
-        </w:rPr>
-        <w:t xml:space="preserve">If the user at any time selects either  ‘manage subscriptions’ or ‘update handicap’ from the navigation bar, </w:t>
-      </w:r>
-      <w:r>
-        <w:rPr>
-          <w:rFonts w:ascii="Arial" w:eastAsia="Arial" w:hAnsi="Arial" w:cs="Arial"/>
-          <w:color w:val="000000"/>
-        </w:rPr>
-        <w:t xml:space="preserve">the JS function (updated in the template </w:t>
-      </w:r>
-      <w:r>
-        <w:rPr>
-          <w:rFonts w:ascii="Arial" w:eastAsia="Arial" w:hAnsi="Arial" w:cs="Arial"/>
-          <w:color w:val="000000"/>
-        </w:rPr>
-        <w:t xml:space="preserve">when the user logged in) is once again called. </w:t>
-      </w:r>
-      <w:r>
-        <w:rPr>
-          <w:rFonts w:ascii="Arial" w:eastAsia="Arial" w:hAnsi="Arial" w:cs="Arial"/>
-          <w:color w:val="000000"/>
-        </w:rPr>
-        <w:t xml:space="preserve">Figure 6 (below), shows </w:t>
-      </w:r>
-      <w:r>
-        <w:rPr>
-          <w:rFonts w:ascii="Arial" w:eastAsia="Arial" w:hAnsi="Arial" w:cs="Arial"/>
-          <w:color w:val="000000"/>
-        </w:rPr>
-        <w:t xml:space="preserve">how the ‘manage subscriptions’ might be displayed. </w:t>
-      </w:r>
-    </w:p>
-    <w:p>
-      <w:pPr>
-        <w:spacing w:line="360" w:lineRule="auto"/>
-        <w:jc w:val="both"/>
-        <w:rPr>
-          <w:rFonts w:ascii="Arial" w:eastAsia="Arial" w:hAnsi="Arial" w:cs="Arial"/>
-          <w:color w:val="000000"/>
-          <w:highlight w:val="yellow"/>
-        </w:rPr>
-      </w:pPr>
+          <w:bCs/>
+        </w:rPr>
+        <w:lastRenderedPageBreak/>
+        <w:t xml:space="preserve">Figure </w:t>
+      </w:r>
+      <w:r>
+        <w:rPr>
+          <w:b/>
+          <w:bCs/>
+        </w:rPr>
+        <w:fldChar w:fldCharType="begin"/>
+      </w:r>
+      <w:r>
+        <w:rPr>
+          <w:b/>
+          <w:bCs/>
+        </w:rPr>
+        <w:instrText xml:space="preserve"> SEQ Figure \* ARABIC </w:instrText>
+      </w:r>
+      <w:r>
+        <w:rPr>
+          <w:b/>
+          <w:bCs/>
+        </w:rPr>
+        <w:fldChar w:fldCharType="separate"/>
+      </w:r>
+      <w:r>
+        <w:rPr>
+          <w:b/>
+          <w:bCs/>
+          <w:noProof/>
+        </w:rPr>
+        <w:t>6</w:t>
+      </w:r>
+      <w:r>
+        <w:rPr>
+          <w:b/>
+          <w:bCs/>
+        </w:rPr>
+        <w:fldChar w:fldCharType="end"/>
+      </w:r>
+      <w:r>
+        <w:rPr>
+          <w:b/>
+          <w:bCs/>
+        </w:rPr>
+        <w:t>.</w:t>
+      </w:r>
+      <w:r>
+        <w:t xml:space="preserve"> Manage subscriptions - modal (Taison, 2023)</w:t>
+      </w:r>
+      <w:bookmarkEnd w:id="32"/>
     </w:p>
     <w:p>
       <w:pPr>
@@ -6829,7 +7290,6 @@
         <w:rPr>
           <w:noProof/>
         </w:rPr>
-        <w:lastRenderedPageBreak/>
         <w:drawing>
           <wp:inline distT="0" distB="0" distL="0" distR="0" wp14:anchorId="4F8CEC4F" wp14:editId="6E03C632">
             <wp:extent cx="2946889" cy="2957386"/>
@@ -6882,159 +7342,154 @@
     <w:p>
       <w:pPr>
         <w:spacing w:line="360" w:lineRule="auto"/>
+        <w:jc w:val="both"/>
+        <w:rPr>
+          <w:rFonts w:ascii="Arial" w:eastAsia="Arial" w:hAnsi="Arial" w:cs="Arial"/>
+          <w:color w:val="000000"/>
+        </w:rPr>
+      </w:pPr>
+    </w:p>
+    <w:p>
+      <w:pPr>
+        <w:spacing w:after="120" w:line="360" w:lineRule="auto"/>
+        <w:jc w:val="both"/>
+        <w:rPr>
+          <w:rFonts w:ascii="Arial" w:eastAsia="Arial" w:hAnsi="Arial" w:cs="Arial"/>
+          <w:color w:val="000000"/>
+        </w:rPr>
+      </w:pPr>
+      <w:r>
+        <w:rPr>
+          <w:rFonts w:ascii="Arial" w:eastAsia="Arial" w:hAnsi="Arial" w:cs="Arial"/>
+          <w:color w:val="000000"/>
+        </w:rPr>
+        <w:t xml:space="preserve">The </w:t>
+      </w:r>
+      <w:r>
+        <w:rPr>
+          <w:rFonts w:ascii="Arial" w:eastAsia="Arial" w:hAnsi="Arial" w:cs="Arial"/>
+          <w:color w:val="000000"/>
+        </w:rPr>
+        <w:t>‘Find a game’ page</w:t>
+      </w:r>
+      <w:r>
+        <w:rPr>
+          <w:rFonts w:ascii="Arial" w:eastAsia="Arial" w:hAnsi="Arial" w:cs="Arial"/>
+          <w:color w:val="000000"/>
+        </w:rPr>
+        <w:t xml:space="preserve"> lists open events based on the users selections. </w:t>
+      </w:r>
+      <w:r>
+        <w:rPr>
+          <w:rFonts w:ascii="Arial" w:eastAsia="Arial" w:hAnsi="Arial" w:cs="Arial"/>
+          <w:color w:val="000000"/>
+        </w:rPr>
+        <w:t xml:space="preserve">If the </w:t>
+      </w:r>
+      <w:r>
+        <w:rPr>
+          <w:rFonts w:ascii="Arial" w:eastAsia="Arial" w:hAnsi="Arial" w:cs="Arial"/>
+          <w:color w:val="000000"/>
+        </w:rPr>
+        <w:t>event has a name (optional), then this will be displayed in the listings</w:t>
+      </w:r>
+      <w:r>
+        <w:rPr>
+          <w:rFonts w:ascii="Arial" w:eastAsia="Arial" w:hAnsi="Arial" w:cs="Arial"/>
+          <w:color w:val="000000"/>
+        </w:rPr>
+        <w:t xml:space="preserve">. </w:t>
+      </w:r>
+      <w:r>
+        <w:rPr>
+          <w:rFonts w:ascii="Arial" w:eastAsia="Arial" w:hAnsi="Arial" w:cs="Arial"/>
+          <w:color w:val="000000"/>
+        </w:rPr>
+        <w:t xml:space="preserve">Ideally (and if time allows), the date input will be a permanently displayed calendar. However it is assumed to most likely be the HTML input type ‘date’ which is an input </w:t>
+      </w:r>
+      <w:r>
+        <w:rPr>
+          <w:rFonts w:ascii="Arial" w:eastAsia="Arial" w:hAnsi="Arial" w:cs="Arial"/>
+          <w:color w:val="000000"/>
+        </w:rPr>
+        <w:t xml:space="preserve">box similar to text until the user clicks on the calendar icon. </w:t>
+      </w:r>
+      <w:r>
+        <w:rPr>
+          <w:rFonts w:ascii="Arial" w:eastAsia="Arial" w:hAnsi="Arial" w:cs="Arial"/>
+          <w:color w:val="000000"/>
+        </w:rPr>
+        <w:t>Figure 7 (below), shows the ‘Find a game’ page.</w:t>
+      </w:r>
+      <w:r>
+        <w:rPr>
+          <w:rFonts w:ascii="Arial" w:eastAsia="Arial" w:hAnsi="Arial" w:cs="Arial"/>
+          <w:color w:val="000000"/>
+        </w:rPr>
+        <w:t xml:space="preserve"> </w:t>
+      </w:r>
+    </w:p>
+    <w:p>
+      <w:pPr>
+        <w:pStyle w:val="Caption"/>
+        <w:keepNext/>
         <w:jc w:val="center"/>
-        <w:rPr>
-          <w:rFonts w:ascii="Arial" w:eastAsia="Arial" w:hAnsi="Arial" w:cs="Arial"/>
-          <w:color w:val="000000"/>
-          <w:highlight w:val="yellow"/>
-        </w:rPr>
-      </w:pPr>
+      </w:pPr>
+      <w:bookmarkStart w:id="33" w:name="_Toc148516297"/>
       <w:r>
         <w:rPr>
           <w:b/>
-          <w:i/>
-          <w:color w:val="5E5E5E"/>
-          <w:sz w:val="18"/>
-          <w:szCs w:val="18"/>
-        </w:rPr>
-        <w:t>Figure 6</w:t>
-      </w:r>
-      <w:r>
-        <w:rPr>
-          <w:i/>
-          <w:color w:val="5E5E5E"/>
-          <w:sz w:val="18"/>
-          <w:szCs w:val="18"/>
-        </w:rPr>
-        <w:t>. Manage subscriptions - modal (</w:t>
-      </w:r>
-      <w:r>
-        <w:rPr>
-          <w:i/>
-          <w:color w:val="5E5E5E"/>
-          <w:sz w:val="18"/>
-          <w:szCs w:val="18"/>
-        </w:rPr>
-        <w:t>Taison</w:t>
-      </w:r>
-      <w:r>
-        <w:rPr>
-          <w:i/>
-          <w:color w:val="5E5E5E"/>
-          <w:sz w:val="18"/>
-          <w:szCs w:val="18"/>
-        </w:rPr>
-        <w:t>, 2023</w:t>
-      </w:r>
-      <w:r>
-        <w:rPr>
-          <w:i/>
-          <w:color w:val="5E5E5E"/>
-          <w:sz w:val="18"/>
-          <w:szCs w:val="18"/>
-        </w:rPr>
-        <w:t>)</w:t>
-      </w:r>
-    </w:p>
-    <w:p>
-      <w:pPr>
-        <w:spacing w:line="360" w:lineRule="auto"/>
-        <w:jc w:val="both"/>
-        <w:rPr>
-          <w:rFonts w:ascii="Arial" w:eastAsia="Arial" w:hAnsi="Arial" w:cs="Arial"/>
-          <w:color w:val="000000"/>
-        </w:rPr>
-      </w:pPr>
-    </w:p>
-    <w:p>
-      <w:pPr>
-        <w:spacing w:line="360" w:lineRule="auto"/>
-        <w:jc w:val="both"/>
-        <w:rPr>
-          <w:rFonts w:ascii="Arial" w:eastAsia="Arial" w:hAnsi="Arial" w:cs="Arial"/>
-          <w:color w:val="000000"/>
-        </w:rPr>
-      </w:pPr>
-      <w:r>
-        <w:rPr>
-          <w:rFonts w:ascii="Arial" w:eastAsia="Arial" w:hAnsi="Arial" w:cs="Arial"/>
-          <w:color w:val="000000"/>
-        </w:rPr>
-        <w:t xml:space="preserve">The </w:t>
-      </w:r>
-      <w:r>
-        <w:rPr>
-          <w:rFonts w:ascii="Arial" w:eastAsia="Arial" w:hAnsi="Arial" w:cs="Arial"/>
-          <w:color w:val="000000"/>
-        </w:rPr>
-        <w:t>‘Find a game’ page</w:t>
-      </w:r>
-      <w:r>
-        <w:rPr>
-          <w:rFonts w:ascii="Arial" w:eastAsia="Arial" w:hAnsi="Arial" w:cs="Arial"/>
-          <w:color w:val="000000"/>
-        </w:rPr>
-        <w:t xml:space="preserve"> lists open events based on the users selections. </w:t>
-      </w:r>
-      <w:r>
-        <w:rPr>
-          <w:rFonts w:ascii="Arial" w:eastAsia="Arial" w:hAnsi="Arial" w:cs="Arial"/>
-          <w:color w:val="000000"/>
-        </w:rPr>
-        <w:t xml:space="preserve">If the </w:t>
-      </w:r>
-      <w:r>
-        <w:rPr>
-          <w:rFonts w:ascii="Arial" w:eastAsia="Arial" w:hAnsi="Arial" w:cs="Arial"/>
-          <w:color w:val="000000"/>
-        </w:rPr>
-        <w:t>event has a name (optional), then this will be displayed in the listings</w:t>
-      </w:r>
-      <w:r>
-        <w:rPr>
-          <w:rFonts w:ascii="Arial" w:eastAsia="Arial" w:hAnsi="Arial" w:cs="Arial"/>
-          <w:color w:val="000000"/>
-        </w:rPr>
-        <w:t xml:space="preserve">. </w:t>
-      </w:r>
-      <w:r>
-        <w:rPr>
-          <w:rFonts w:ascii="Arial" w:eastAsia="Arial" w:hAnsi="Arial" w:cs="Arial"/>
-          <w:color w:val="000000"/>
-        </w:rPr>
-        <w:t xml:space="preserve">Ideally (and if time allows), the date input will be a permanently displayed calendar. However it is assumed to most likely be the HTML input type ‘date’ which is an input </w:t>
-      </w:r>
-      <w:r>
-        <w:rPr>
-          <w:rFonts w:ascii="Arial" w:eastAsia="Arial" w:hAnsi="Arial" w:cs="Arial"/>
-          <w:color w:val="000000"/>
-        </w:rPr>
-        <w:t xml:space="preserve">box similar to text until the user clicks on the calendar icon. </w:t>
-      </w:r>
-      <w:r>
-        <w:rPr>
-          <w:rFonts w:ascii="Arial" w:eastAsia="Arial" w:hAnsi="Arial" w:cs="Arial"/>
-          <w:color w:val="000000"/>
-        </w:rPr>
-        <w:t>Figure 7 (below), shows the ‘Find a game’ page.</w:t>
-      </w:r>
-      <w:r>
-        <w:rPr>
-          <w:rFonts w:ascii="Arial" w:eastAsia="Arial" w:hAnsi="Arial" w:cs="Arial"/>
-          <w:color w:val="000000"/>
-        </w:rPr>
-        <w:t xml:space="preserve"> </w:t>
-      </w:r>
-    </w:p>
-    <w:p>
-      <w:pPr>
-        <w:spacing w:line="360" w:lineRule="auto"/>
-        <w:jc w:val="both"/>
-        <w:rPr>
-          <w:rFonts w:ascii="Arial" w:eastAsia="Arial" w:hAnsi="Arial" w:cs="Arial"/>
-          <w:color w:val="000000"/>
-        </w:rPr>
-      </w:pPr>
+          <w:bCs/>
+        </w:rPr>
+        <w:t xml:space="preserve">Figure </w:t>
+      </w:r>
+      <w:r>
+        <w:rPr>
+          <w:b/>
+          <w:bCs/>
+        </w:rPr>
+        <w:fldChar w:fldCharType="begin"/>
+      </w:r>
+      <w:r>
+        <w:rPr>
+          <w:b/>
+          <w:bCs/>
+        </w:rPr>
+        <w:instrText xml:space="preserve"> SEQ Figure \* ARABIC </w:instrText>
+      </w:r>
+      <w:r>
+        <w:rPr>
+          <w:b/>
+          <w:bCs/>
+        </w:rPr>
+        <w:fldChar w:fldCharType="separate"/>
+      </w:r>
+      <w:r>
+        <w:rPr>
+          <w:b/>
+          <w:bCs/>
+          <w:noProof/>
+        </w:rPr>
+        <w:t>7</w:t>
+      </w:r>
+      <w:r>
+        <w:rPr>
+          <w:b/>
+          <w:bCs/>
+        </w:rPr>
+        <w:fldChar w:fldCharType="end"/>
+      </w:r>
+      <w:r>
+        <w:rPr>
+          <w:b/>
+          <w:bCs/>
+        </w:rPr>
+        <w:t>.</w:t>
+      </w:r>
+      <w:r>
+        <w:t xml:space="preserve"> Find a game page (Taison, 2023)</w:t>
+      </w:r>
+      <w:bookmarkEnd w:id="33"/>
     </w:p>
     <w:p>
       <w:pPr>
@@ -7047,9 +7502,9 @@
           <w:noProof/>
         </w:rPr>
         <w:drawing>
-          <wp:inline distT="0" distB="0" distL="0" distR="0" wp14:anchorId="0CC977A9" wp14:editId="258EB007">
-            <wp:extent cx="3386504" cy="3386504"/>
-            <wp:effectExtent l="19050" t="19050" r="23495" b="23495"/>
+          <wp:inline distT="0" distB="0" distL="0" distR="0" wp14:anchorId="0CC977A9" wp14:editId="674BA97F">
+            <wp:extent cx="3206750" cy="3206750"/>
+            <wp:effectExtent l="19050" t="19050" r="12700" b="12700"/>
             <wp:docPr id="122828960" name="Picture 122828960"/>
             <wp:cNvGraphicFramePr>
               <a:graphicFrameLocks xmlns:a="http://schemas.openxmlformats.org/drawingml/2006/main" noChangeAspect="1"/>
@@ -7076,7 +7531,7 @@
                   <pic:spPr>
                     <a:xfrm>
                       <a:off x="0" y="0"/>
-                      <a:ext cx="3394429" cy="3394429"/>
+                      <a:ext cx="3207232" cy="3207232"/>
                     </a:xfrm>
                     <a:prstGeom prst="rect">
                       <a:avLst/>
@@ -7098,81 +7553,16 @@
     <w:p>
       <w:pPr>
         <w:spacing w:line="360" w:lineRule="auto"/>
-        <w:jc w:val="center"/>
-        <w:rPr>
-          <w:rFonts w:ascii="Arial" w:eastAsia="Arial" w:hAnsi="Arial" w:cs="Arial"/>
-          <w:color w:val="000000"/>
-          <w:highlight w:val="yellow"/>
-        </w:rPr>
-      </w:pPr>
-      <w:r>
-        <w:rPr>
-          <w:b/>
-          <w:i/>
-          <w:color w:val="5E5E5E"/>
-          <w:sz w:val="18"/>
-          <w:szCs w:val="18"/>
-        </w:rPr>
-        <w:t>Figure 7</w:t>
-      </w:r>
-      <w:r>
-        <w:rPr>
-          <w:i/>
-          <w:color w:val="5E5E5E"/>
-          <w:sz w:val="18"/>
-          <w:szCs w:val="18"/>
-        </w:rPr>
-        <w:t>. Find</w:t>
-      </w:r>
-      <w:r>
-        <w:rPr>
-          <w:i/>
-          <w:color w:val="5E5E5E"/>
-          <w:sz w:val="18"/>
-          <w:szCs w:val="18"/>
-        </w:rPr>
-        <w:t xml:space="preserve"> a game page</w:t>
-      </w:r>
-      <w:r>
-        <w:rPr>
-          <w:i/>
-          <w:color w:val="5E5E5E"/>
-          <w:sz w:val="18"/>
-          <w:szCs w:val="18"/>
-        </w:rPr>
-        <w:t xml:space="preserve"> (</w:t>
-      </w:r>
-      <w:r>
-        <w:rPr>
-          <w:i/>
-          <w:color w:val="5E5E5E"/>
-          <w:sz w:val="18"/>
-          <w:szCs w:val="18"/>
-        </w:rPr>
-        <w:t>Taison</w:t>
-      </w:r>
-      <w:r>
-        <w:rPr>
-          <w:i/>
-          <w:color w:val="5E5E5E"/>
-          <w:sz w:val="18"/>
-          <w:szCs w:val="18"/>
-        </w:rPr>
-        <w:t>, 2023</w:t>
-      </w:r>
-      <w:r>
-        <w:rPr>
-          <w:i/>
-          <w:color w:val="5E5E5E"/>
-          <w:sz w:val="18"/>
-          <w:szCs w:val="18"/>
-        </w:rPr>
-        <w:t>)</w:t>
-      </w:r>
-    </w:p>
-    <w:p>
-      <w:pPr>
-        <w:spacing w:line="360" w:lineRule="auto"/>
+        <w:jc w:val="both"/>
+        <w:rPr>
+          <w:rFonts w:ascii="Arial" w:eastAsia="Arial" w:hAnsi="Arial" w:cs="Arial"/>
+          <w:color w:val="000000"/>
+        </w:rPr>
+      </w:pPr>
+    </w:p>
+    <w:p>
+      <w:pPr>
+        <w:spacing w:after="120" w:line="360" w:lineRule="auto"/>
         <w:jc w:val="both"/>
         <w:rPr>
           <w:rFonts w:ascii="Arial" w:eastAsia="Arial" w:hAnsi="Arial" w:cs="Arial"/>
@@ -7215,6 +7605,68 @@
         </w:rPr>
         <w:t xml:space="preserve">provided so all participants can see if the booking is in place. </w:t>
       </w:r>
+    </w:p>
+    <w:p>
+      <w:pPr>
+        <w:pStyle w:val="Caption"/>
+        <w:keepNext/>
+        <w:jc w:val="center"/>
+      </w:pPr>
+      <w:bookmarkStart w:id="34" w:name="_Toc148516298"/>
+      <w:r>
+        <w:rPr>
+          <w:b/>
+          <w:bCs/>
+        </w:rPr>
+        <w:t xml:space="preserve">Figure </w:t>
+      </w:r>
+      <w:r>
+        <w:rPr>
+          <w:b/>
+          <w:bCs/>
+        </w:rPr>
+        <w:fldChar w:fldCharType="begin"/>
+      </w:r>
+      <w:r>
+        <w:rPr>
+          <w:b/>
+          <w:bCs/>
+        </w:rPr>
+        <w:instrText xml:space="preserve"> SEQ Figure \* ARABIC </w:instrText>
+      </w:r>
+      <w:r>
+        <w:rPr>
+          <w:b/>
+          <w:bCs/>
+        </w:rPr>
+        <w:fldChar w:fldCharType="separate"/>
+      </w:r>
+      <w:r>
+        <w:rPr>
+          <w:b/>
+          <w:bCs/>
+          <w:noProof/>
+        </w:rPr>
+        <w:t>8</w:t>
+      </w:r>
+      <w:r>
+        <w:rPr>
+          <w:b/>
+          <w:bCs/>
+        </w:rPr>
+        <w:fldChar w:fldCharType="end"/>
+      </w:r>
+      <w:r>
+        <w:rPr>
+          <w:b/>
+          <w:bCs/>
+        </w:rPr>
+        <w:t>.</w:t>
+      </w:r>
+      <w:r>
+        <w:t xml:space="preserve"> My game chats page (Taison, 2023)</w:t>
+      </w:r>
+      <w:bookmarkEnd w:id="34"/>
     </w:p>
     <w:p>
       <w:pPr>
@@ -7278,95 +7730,108 @@
     <w:p>
       <w:pPr>
         <w:spacing w:line="360" w:lineRule="auto"/>
+        <w:jc w:val="both"/>
+        <w:rPr>
+          <w:rFonts w:ascii="Arial" w:eastAsia="Arial" w:hAnsi="Arial" w:cs="Arial"/>
+          <w:color w:val="000000"/>
+        </w:rPr>
+      </w:pPr>
+    </w:p>
+    <w:p>
+      <w:pPr>
+        <w:spacing w:after="120" w:line="360" w:lineRule="auto"/>
+        <w:jc w:val="both"/>
+        <w:rPr>
+          <w:rFonts w:ascii="Arial" w:eastAsia="Arial" w:hAnsi="Arial" w:cs="Arial"/>
+          <w:color w:val="000000"/>
+        </w:rPr>
+      </w:pPr>
+      <w:r>
+        <w:rPr>
+          <w:rFonts w:ascii="Arial" w:eastAsia="Arial" w:hAnsi="Arial" w:cs="Arial"/>
+          <w:color w:val="000000"/>
+        </w:rPr>
+        <w:t>Figure 9 (below), shows the initial colour pallet idea.</w:t>
+      </w:r>
+      <w:r>
+        <w:rPr>
+          <w:rFonts w:ascii="Arial" w:eastAsia="Arial" w:hAnsi="Arial" w:cs="Arial"/>
+          <w:color w:val="000000"/>
+        </w:rPr>
+        <w:t xml:space="preserve"> The intention is to apply it in a 60-30-10 ratio</w:t>
+      </w:r>
+      <w:r>
+        <w:rPr>
+          <w:rFonts w:ascii="Arial" w:eastAsia="Arial" w:hAnsi="Arial" w:cs="Arial"/>
+          <w:color w:val="000000"/>
+        </w:rPr>
+        <w:t xml:space="preserve"> [17]. </w:t>
+      </w:r>
+    </w:p>
+    <w:p>
+      <w:pPr>
+        <w:pStyle w:val="Caption"/>
+        <w:keepNext/>
         <w:jc w:val="center"/>
-        <w:rPr>
-          <w:rFonts w:ascii="Arial" w:eastAsia="Arial" w:hAnsi="Arial" w:cs="Arial"/>
-          <w:color w:val="000000"/>
-          <w:highlight w:val="yellow"/>
-        </w:rPr>
-      </w:pPr>
+      </w:pPr>
+      <w:bookmarkStart w:id="35" w:name="_Toc148516299"/>
       <w:r>
         <w:rPr>
           <w:b/>
-          <w:i/>
-          <w:color w:val="5E5E5E"/>
-          <w:sz w:val="18"/>
-          <w:szCs w:val="18"/>
-        </w:rPr>
-        <w:t>Figure 8</w:t>
-      </w:r>
-      <w:r>
-        <w:rPr>
-          <w:i/>
-          <w:color w:val="5E5E5E"/>
-          <w:sz w:val="18"/>
-          <w:szCs w:val="18"/>
-        </w:rPr>
-        <w:t>. My game chats page (</w:t>
-      </w:r>
-      <w:r>
-        <w:rPr>
-          <w:i/>
-          <w:color w:val="5E5E5E"/>
-          <w:sz w:val="18"/>
-          <w:szCs w:val="18"/>
-        </w:rPr>
-        <w:t>Taison</w:t>
-      </w:r>
-      <w:r>
-        <w:rPr>
-          <w:i/>
-          <w:color w:val="5E5E5E"/>
-          <w:sz w:val="18"/>
-          <w:szCs w:val="18"/>
-        </w:rPr>
-        <w:t>, 2023)</w:t>
-      </w:r>
-    </w:p>
-    <w:p>
-      <w:pPr>
-        <w:spacing w:line="360" w:lineRule="auto"/>
-        <w:jc w:val="both"/>
-        <w:rPr>
-          <w:rFonts w:ascii="Arial" w:eastAsia="Arial" w:hAnsi="Arial" w:cs="Arial"/>
-          <w:color w:val="000000"/>
-        </w:rPr>
-      </w:pPr>
-    </w:p>
-    <w:p>
-      <w:pPr>
-        <w:spacing w:line="360" w:lineRule="auto"/>
-        <w:jc w:val="both"/>
-        <w:rPr>
-          <w:rFonts w:ascii="Arial" w:eastAsia="Arial" w:hAnsi="Arial" w:cs="Arial"/>
-          <w:color w:val="000000"/>
-        </w:rPr>
-      </w:pPr>
-      <w:r>
-        <w:rPr>
-          <w:rFonts w:ascii="Arial" w:eastAsia="Arial" w:hAnsi="Arial" w:cs="Arial"/>
-          <w:color w:val="000000"/>
-        </w:rPr>
-        <w:t>Figure 9 (below), shows the initial colour pallet idea.</w:t>
-      </w:r>
-      <w:r>
-        <w:rPr>
-          <w:rFonts w:ascii="Arial" w:eastAsia="Arial" w:hAnsi="Arial" w:cs="Arial"/>
-          <w:color w:val="000000"/>
-        </w:rPr>
-        <w:t xml:space="preserve"> The intention is to apply it in a 60-30-10 ratio</w:t>
-      </w:r>
-      <w:r>
-        <w:rPr>
-          <w:rFonts w:ascii="Arial" w:eastAsia="Arial" w:hAnsi="Arial" w:cs="Arial"/>
-          <w:color w:val="000000"/>
-        </w:rPr>
-        <w:t xml:space="preserve"> [17]. </w:t>
-      </w:r>
-    </w:p>
-    <w:p>
-      <w:pPr>
-        <w:keepNext/>
+          <w:bCs/>
+        </w:rPr>
+        <w:t xml:space="preserve">Figure </w:t>
+      </w:r>
+      <w:r>
+        <w:rPr>
+          <w:b/>
+          <w:bCs/>
+        </w:rPr>
+        <w:fldChar w:fldCharType="begin"/>
+      </w:r>
+      <w:r>
+        <w:rPr>
+          <w:b/>
+          <w:bCs/>
+        </w:rPr>
+        <w:instrText xml:space="preserve"> SEQ Figure \* ARABIC </w:instrText>
+      </w:r>
+      <w:r>
+        <w:rPr>
+          <w:b/>
+          <w:bCs/>
+        </w:rPr>
+        <w:fldChar w:fldCharType="separate"/>
+      </w:r>
+      <w:r>
+        <w:rPr>
+          <w:b/>
+          <w:bCs/>
+          <w:noProof/>
+        </w:rPr>
+        <w:t>9</w:t>
+      </w:r>
+      <w:r>
+        <w:rPr>
+          <w:b/>
+          <w:bCs/>
+        </w:rPr>
+        <w:fldChar w:fldCharType="end"/>
+      </w:r>
+      <w:r>
+        <w:rPr>
+          <w:b/>
+          <w:bCs/>
+        </w:rPr>
+        <w:t>.</w:t>
+      </w:r>
+      <w:r>
+        <w:t xml:space="preserve"> Initial colour pallet (Taison, 2023)</w:t>
+      </w:r>
+      <w:bookmarkEnd w:id="35"/>
+    </w:p>
+    <w:p>
+      <w:pPr>
         <w:spacing w:line="360" w:lineRule="auto"/>
         <w:jc w:val="center"/>
       </w:pPr>
@@ -7375,9 +7840,9 @@
           <w:noProof/>
         </w:rPr>
         <w:drawing>
-          <wp:inline distT="0" distB="0" distL="0" distR="0" wp14:anchorId="662BF744" wp14:editId="4D2EAAB6">
-            <wp:extent cx="2803771" cy="2102827"/>
-            <wp:effectExtent l="19050" t="19050" r="15875" b="12065"/>
+          <wp:inline distT="0" distB="0" distL="0" distR="0" wp14:anchorId="662BF744" wp14:editId="6C933B02">
+            <wp:extent cx="2692400" cy="2019299"/>
+            <wp:effectExtent l="19050" t="19050" r="12700" b="19685"/>
             <wp:docPr id="1270276615" name="Picture 1270276615"/>
             <wp:cNvGraphicFramePr>
               <a:graphicFrameLocks xmlns:a="http://schemas.openxmlformats.org/drawingml/2006/main" noChangeAspect="1"/>
@@ -7404,7 +7869,7 @@
                   <pic:spPr>
                     <a:xfrm>
                       <a:off x="0" y="0"/>
-                      <a:ext cx="2829870" cy="2122401"/>
+                      <a:ext cx="2706170" cy="2029626"/>
                     </a:xfrm>
                     <a:prstGeom prst="rect">
                       <a:avLst/>
@@ -7425,57 +7890,10 @@
     </w:p>
     <w:p>
       <w:pPr>
-        <w:spacing w:line="360" w:lineRule="auto"/>
-        <w:jc w:val="center"/>
-        <w:rPr>
-          <w:rFonts w:ascii="Arial" w:eastAsia="Arial" w:hAnsi="Arial" w:cs="Arial"/>
-          <w:color w:val="000000"/>
-          <w:highlight w:val="yellow"/>
-        </w:rPr>
-      </w:pPr>
-      <w:r>
-        <w:rPr>
-          <w:b/>
-          <w:i/>
-          <w:color w:val="5E5E5E"/>
-          <w:sz w:val="18"/>
-          <w:szCs w:val="18"/>
-        </w:rPr>
-        <w:t>Figure 9</w:t>
-      </w:r>
-      <w:r>
-        <w:rPr>
-          <w:i/>
-          <w:color w:val="5E5E5E"/>
-          <w:sz w:val="18"/>
-          <w:szCs w:val="18"/>
-        </w:rPr>
-        <w:t>. Initial colour pallet (</w:t>
-      </w:r>
-      <w:r>
-        <w:rPr>
-          <w:i/>
-          <w:color w:val="5E5E5E"/>
-          <w:sz w:val="18"/>
-          <w:szCs w:val="18"/>
-        </w:rPr>
-        <w:t>Taison</w:t>
-      </w:r>
-      <w:r>
-        <w:rPr>
-          <w:i/>
-          <w:color w:val="5E5E5E"/>
-          <w:sz w:val="18"/>
-          <w:szCs w:val="18"/>
-        </w:rPr>
-        <w:t>, 2023)</w:t>
-      </w:r>
-    </w:p>
-    <w:p>
-      <w:pPr>
         <w:pStyle w:val="Heading1"/>
       </w:pPr>
-      <w:bookmarkStart w:id="15" w:name="_Toc148469774"/>
+      <w:bookmarkStart w:id="36" w:name="_Toc148513804"/>
+      <w:bookmarkStart w:id="37" w:name="_Toc148514450"/>
       <w:r>
         <w:lastRenderedPageBreak/>
         <w:t xml:space="preserve">Database </w:t>
@@ -7486,20 +7904,21 @@
       <w:r>
         <w:t>esign</w:t>
       </w:r>
-      <w:bookmarkEnd w:id="15"/>
-    </w:p>
-    <w:p>
-      <w:pPr>
-        <w:spacing w:line="360" w:lineRule="auto"/>
-        <w:rPr>
-          <w:rFonts w:ascii="Arial" w:eastAsia="Arial" w:hAnsi="Arial" w:cs="Arial"/>
-          <w:color w:val="000000"/>
-        </w:rPr>
-      </w:pPr>
-    </w:p>
-    <w:p>
-      <w:pPr>
-        <w:spacing w:line="360" w:lineRule="auto"/>
+      <w:bookmarkEnd w:id="36"/>
+      <w:bookmarkEnd w:id="37"/>
+    </w:p>
+    <w:p>
+      <w:pPr>
+        <w:spacing w:line="360" w:lineRule="auto"/>
+        <w:rPr>
+          <w:rFonts w:ascii="Arial" w:eastAsia="Arial" w:hAnsi="Arial" w:cs="Arial"/>
+          <w:color w:val="000000"/>
+        </w:rPr>
+      </w:pPr>
+    </w:p>
+    <w:p>
+      <w:pPr>
+        <w:spacing w:after="120" w:line="360" w:lineRule="auto"/>
         <w:jc w:val="both"/>
         <w:rPr>
           <w:rFonts w:ascii="Arial" w:eastAsia="Arial" w:hAnsi="Arial" w:cs="Arial"/>
@@ -7597,13 +8016,65 @@
     </w:p>
     <w:p>
       <w:pPr>
-        <w:spacing w:line="360" w:lineRule="auto"/>
-        <w:jc w:val="both"/>
-        <w:rPr>
-          <w:rFonts w:ascii="Arial" w:eastAsia="Arial" w:hAnsi="Arial" w:cs="Arial"/>
-          <w:color w:val="000000"/>
-        </w:rPr>
-      </w:pPr>
+        <w:pStyle w:val="Caption"/>
+        <w:keepNext/>
+        <w:jc w:val="center"/>
+      </w:pPr>
+      <w:bookmarkStart w:id="38" w:name="_Toc148516300"/>
+      <w:r>
+        <w:rPr>
+          <w:b/>
+          <w:bCs/>
+        </w:rPr>
+        <w:t xml:space="preserve">Figure </w:t>
+      </w:r>
+      <w:r>
+        <w:rPr>
+          <w:b/>
+          <w:bCs/>
+        </w:rPr>
+        <w:fldChar w:fldCharType="begin"/>
+      </w:r>
+      <w:r>
+        <w:rPr>
+          <w:b/>
+          <w:bCs/>
+        </w:rPr>
+        <w:instrText xml:space="preserve"> SEQ Figure \* ARABIC </w:instrText>
+      </w:r>
+      <w:r>
+        <w:rPr>
+          <w:b/>
+          <w:bCs/>
+        </w:rPr>
+        <w:fldChar w:fldCharType="separate"/>
+      </w:r>
+      <w:r>
+        <w:rPr>
+          <w:b/>
+          <w:bCs/>
+          <w:noProof/>
+        </w:rPr>
+        <w:t>10</w:t>
+      </w:r>
+      <w:r>
+        <w:rPr>
+          <w:b/>
+          <w:bCs/>
+        </w:rPr>
+        <w:fldChar w:fldCharType="end"/>
+      </w:r>
+      <w:r>
+        <w:rPr>
+          <w:b/>
+          <w:bCs/>
+        </w:rPr>
+        <w:t>.</w:t>
+      </w:r>
+      <w:r>
+        <w:t xml:space="preserve"> Database ER diagram (Taison, 2023)</w:t>
+      </w:r>
+      <w:bookmarkEnd w:id="38"/>
     </w:p>
     <w:p>
       <w:pPr>
@@ -7667,60 +8138,19 @@
     <w:p>
       <w:pPr>
         <w:spacing w:line="360" w:lineRule="auto"/>
-        <w:jc w:val="center"/>
-        <w:rPr>
-          <w:rFonts w:ascii="Arial" w:eastAsia="Arial" w:hAnsi="Arial" w:cs="Arial"/>
-          <w:color w:val="000000"/>
-          <w:highlight w:val="yellow"/>
-        </w:rPr>
-      </w:pPr>
-      <w:r>
-        <w:rPr>
-          <w:b/>
-          <w:i/>
-          <w:color w:val="5E5E5E"/>
-          <w:sz w:val="18"/>
-          <w:szCs w:val="18"/>
-        </w:rPr>
-        <w:t>Figure 10</w:t>
-      </w:r>
-      <w:r>
-        <w:rPr>
-          <w:i/>
-          <w:color w:val="5E5E5E"/>
-          <w:sz w:val="18"/>
-          <w:szCs w:val="18"/>
-        </w:rPr>
-        <w:t>. Database ER diagram (</w:t>
-      </w:r>
-      <w:r>
-        <w:rPr>
-          <w:i/>
-          <w:color w:val="5E5E5E"/>
-          <w:sz w:val="18"/>
-          <w:szCs w:val="18"/>
-        </w:rPr>
-        <w:t>Taison</w:t>
-      </w:r>
-      <w:r>
-        <w:rPr>
-          <w:i/>
-          <w:color w:val="5E5E5E"/>
-          <w:sz w:val="18"/>
-          <w:szCs w:val="18"/>
-        </w:rPr>
-        <w:t>, 2023)</w:t>
-      </w:r>
-    </w:p>
-    <w:p>
-      <w:pPr>
-        <w:spacing w:line="360" w:lineRule="auto"/>
         <w:jc w:val="both"/>
         <w:rPr>
           <w:rFonts w:ascii="Arial" w:eastAsia="Arial" w:hAnsi="Arial" w:cs="Arial"/>
           <w:color w:val="000000"/>
         </w:rPr>
       </w:pPr>
+      <w:r>
+        <w:rPr>
+          <w:rFonts w:ascii="Arial" w:eastAsia="Arial" w:hAnsi="Arial" w:cs="Arial"/>
+          <w:color w:val="000000"/>
+        </w:rPr>
+        <w:t xml:space="preserve"> </w:t>
+      </w:r>
     </w:p>
     <w:p>
       <w:pPr>
@@ -7731,13 +8161,6 @@
           <w:color w:val="000000"/>
         </w:rPr>
       </w:pPr>
-      <w:r>
-        <w:rPr>
-          <w:rFonts w:ascii="Arial" w:eastAsia="Arial" w:hAnsi="Arial" w:cs="Arial"/>
-          <w:color w:val="000000"/>
-        </w:rPr>
-        <w:t xml:space="preserve"> </w:t>
-      </w:r>
     </w:p>
     <w:p>
       <w:pPr>
@@ -7813,7 +8236,8 @@
       <w:pPr>
         <w:pStyle w:val="Heading1"/>
       </w:pPr>
-      <w:bookmarkStart w:id="16" w:name="_Toc148469775"/>
+      <w:bookmarkStart w:id="39" w:name="_Toc148513805"/>
+      <w:bookmarkStart w:id="40" w:name="_Toc148514451"/>
       <w:r>
         <w:lastRenderedPageBreak/>
         <w:t xml:space="preserve">Implementation </w:t>
@@ -7824,7 +8248,8 @@
       <w:r>
         <w:t>lan</w:t>
       </w:r>
-      <w:bookmarkEnd w:id="16"/>
+      <w:bookmarkEnd w:id="39"/>
+      <w:bookmarkEnd w:id="40"/>
     </w:p>
     <w:p>
       <w:pPr>
@@ -7903,7 +8328,21 @@
           <w:rFonts w:ascii="Arial" w:eastAsia="Arial" w:hAnsi="Arial" w:cs="Arial"/>
           <w:color w:val="000000"/>
         </w:rPr>
-        <w:t>At the time of writing, there is basically 6 weeks until the final deadline.</w:t>
+        <w:t xml:space="preserve">At the time of writing, there is </w:t>
+      </w:r>
+      <w:r>
+        <w:rPr>
+          <w:rFonts w:ascii="Arial" w:eastAsia="Arial" w:hAnsi="Arial" w:cs="Arial"/>
+          <w:color w:val="000000"/>
+        </w:rPr>
+        <w:t>approximately</w:t>
+      </w:r>
+      <w:r>
+        <w:rPr>
+          <w:rFonts w:ascii="Arial" w:eastAsia="Arial" w:hAnsi="Arial" w:cs="Arial"/>
+          <w:color w:val="000000"/>
+        </w:rPr>
+        <w:t xml:space="preserve"> 6 weeks until the final deadline.</w:t>
       </w:r>
       <w:r>
         <w:rPr>
@@ -8252,12 +8691,14 @@
       <w:pPr>
         <w:pStyle w:val="Heading1"/>
       </w:pPr>
-      <w:bookmarkStart w:id="17" w:name="_Toc148469776"/>
+      <w:bookmarkStart w:id="41" w:name="_Toc148513806"/>
+      <w:bookmarkStart w:id="42" w:name="_Toc148514452"/>
       <w:r>
         <w:lastRenderedPageBreak/>
         <w:t>References</w:t>
       </w:r>
-      <w:bookmarkEnd w:id="17"/>
+      <w:bookmarkEnd w:id="41"/>
+      <w:bookmarkEnd w:id="42"/>
     </w:p>
     <w:p>
       <w:pPr>
@@ -10564,7 +11005,9 @@
       <w:pPr>
         <w:pStyle w:val="Heading1"/>
       </w:pPr>
-      <w:bookmarkStart w:id="18" w:name="_Toc148469777"/>
+      <w:bookmarkStart w:id="43" w:name="_Toc148469777"/>
+      <w:bookmarkStart w:id="44" w:name="_Toc148513807"/>
+      <w:bookmarkStart w:id="45" w:name="_Toc148514453"/>
       <w:r>
         <w:lastRenderedPageBreak/>
         <w:t>Appe</w:t>
@@ -10575,7 +11018,9 @@
       <w:r>
         <w:t>dix</w:t>
       </w:r>
-      <w:bookmarkEnd w:id="18"/>
+      <w:bookmarkEnd w:id="43"/>
+      <w:bookmarkEnd w:id="44"/>
+      <w:bookmarkEnd w:id="45"/>
     </w:p>
     <w:p>
       <w:pPr>
@@ -10608,18 +11053,11 @@
         <w:jc w:val="both"/>
         <w:rPr>
           <w:rFonts w:ascii="Arial" w:eastAsia="Arial" w:hAnsi="Arial" w:cs="Arial"/>
-          <w:color w:val="000000"/>
-        </w:rPr>
-      </w:pPr>
-      <w:r>
-        <w:rPr>
-          <w:rFonts w:ascii="Arial" w:eastAsia="Arial" w:hAnsi="Arial" w:cs="Arial"/>
           <w:b/>
           <w:bCs/>
           <w:color w:val="000000"/>
         </w:rPr>
-        <w:t xml:space="preserve">Appendix A – </w:t>
-      </w:r>
+      </w:pPr>
       <w:r>
         <w:rPr>
           <w:rFonts w:ascii="Arial" w:eastAsia="Arial" w:hAnsi="Arial" w:cs="Arial"/>
@@ -10627,7 +11065,7 @@
           <w:bCs/>
           <w:color w:val="000000"/>
         </w:rPr>
-        <w:t xml:space="preserve">UI </w:t>
+        <w:t xml:space="preserve">Appendix A – </w:t>
       </w:r>
       <w:r>
         <w:rPr>
@@ -10636,7 +11074,7 @@
           <w:bCs/>
           <w:color w:val="000000"/>
         </w:rPr>
-        <w:t>W</w:t>
+        <w:t xml:space="preserve">UI </w:t>
       </w:r>
       <w:r>
         <w:rPr>
@@ -10645,7 +11083,54 @@
           <w:bCs/>
           <w:color w:val="000000"/>
         </w:rPr>
+        <w:t>W</w:t>
+      </w:r>
+      <w:r>
+        <w:rPr>
+          <w:rFonts w:ascii="Arial" w:eastAsia="Arial" w:hAnsi="Arial" w:cs="Arial"/>
+          <w:b/>
+          <w:bCs/>
+          <w:color w:val="000000"/>
+        </w:rPr>
         <w:t>ireframes</w:t>
+      </w:r>
+    </w:p>
+    <w:p>
+      <w:pPr>
+        <w:pBdr>
+          <w:top w:val="nil"/>
+          <w:left w:val="nil"/>
+          <w:bottom w:val="nil"/>
+          <w:right w:val="nil"/>
+          <w:between w:val="nil"/>
+        </w:pBdr>
+        <w:spacing w:after="200"/>
+        <w:jc w:val="center"/>
+        <w:rPr>
+          <w:i/>
+          <w:color w:val="5E5E5E"/>
+          <w:sz w:val="18"/>
+          <w:szCs w:val="18"/>
+        </w:rPr>
+      </w:pPr>
+      <w:r>
+        <w:rPr>
+          <w:b/>
+          <w:i/>
+          <w:color w:val="5E5E5E"/>
+          <w:sz w:val="18"/>
+          <w:szCs w:val="18"/>
+        </w:rPr>
+        <w:t>Figure A-1</w:t>
+      </w:r>
+      <w:r>
+        <w:rPr>
+          <w:i/>
+          <w:color w:val="5E5E5E"/>
+          <w:sz w:val="18"/>
+          <w:szCs w:val="18"/>
+        </w:rPr>
+        <w:t>. Base - public home page (Taison, 2023)</w:t>
       </w:r>
     </w:p>
     <w:p>
@@ -10717,97 +11202,15 @@
         <w:spacing w:after="200"/>
         <w:jc w:val="center"/>
         <w:rPr>
-          <w:i/>
-          <w:color w:val="5E5E5E"/>
-          <w:sz w:val="18"/>
-          <w:szCs w:val="18"/>
-        </w:rPr>
-      </w:pPr>
-      <w:bookmarkStart w:id="19" w:name="_heading=h.3rdcrjn" w:colFirst="0" w:colLast="0"/>
-      <w:bookmarkEnd w:id="19"/>
-      <w:r>
-        <w:rPr>
           <w:b/>
           <w:i/>
           <w:color w:val="5E5E5E"/>
           <w:sz w:val="18"/>
           <w:szCs w:val="18"/>
         </w:rPr>
-        <w:t xml:space="preserve">Figure </w:t>
-      </w:r>
-      <w:r>
-        <w:rPr>
-          <w:b/>
-          <w:i/>
-          <w:color w:val="5E5E5E"/>
-          <w:sz w:val="18"/>
-          <w:szCs w:val="18"/>
-        </w:rPr>
-        <w:t>A-1</w:t>
-      </w:r>
-      <w:r>
-        <w:rPr>
-          <w:i/>
-          <w:color w:val="5E5E5E"/>
-          <w:sz w:val="18"/>
-          <w:szCs w:val="18"/>
-        </w:rPr>
-        <w:t xml:space="preserve">. </w:t>
-      </w:r>
-      <w:r>
-        <w:rPr>
-          <w:i/>
-          <w:color w:val="5E5E5E"/>
-          <w:sz w:val="18"/>
-          <w:szCs w:val="18"/>
-        </w:rPr>
-        <w:t xml:space="preserve">Base </w:t>
-      </w:r>
-      <w:r>
-        <w:rPr>
-          <w:i/>
-          <w:color w:val="5E5E5E"/>
-          <w:sz w:val="18"/>
-          <w:szCs w:val="18"/>
-        </w:rPr>
-        <w:t xml:space="preserve">- </w:t>
-      </w:r>
-      <w:r>
-        <w:rPr>
-          <w:i/>
-          <w:color w:val="5E5E5E"/>
-          <w:sz w:val="18"/>
-          <w:szCs w:val="18"/>
-        </w:rPr>
-        <w:t>public home page</w:t>
-      </w:r>
-      <w:r>
-        <w:rPr>
-          <w:i/>
-          <w:color w:val="5E5E5E"/>
-          <w:sz w:val="18"/>
-          <w:szCs w:val="18"/>
-        </w:rPr>
-        <w:t xml:space="preserve"> (</w:t>
-      </w:r>
-      <w:r>
-        <w:rPr>
-          <w:i/>
-          <w:color w:val="5E5E5E"/>
-          <w:sz w:val="18"/>
-          <w:szCs w:val="18"/>
-        </w:rPr>
-        <w:t>Taison</w:t>
-      </w:r>
-      <w:r>
-        <w:rPr>
-          <w:i/>
-          <w:color w:val="5E5E5E"/>
-          <w:sz w:val="18"/>
-          <w:szCs w:val="18"/>
-        </w:rPr>
-        <w:t>, 2023)</w:t>
-      </w:r>
+      </w:pPr>
+      <w:bookmarkStart w:id="46" w:name="_heading=h.3rdcrjn" w:colFirst="0" w:colLast="0"/>
+      <w:bookmarkEnd w:id="46"/>
     </w:p>
     <w:p>
       <w:pPr>
@@ -10827,11 +11230,36 @@
           <w:szCs w:val="18"/>
         </w:rPr>
       </w:pPr>
-    </w:p>
-    <w:p>
-      <w:pPr>
-        <w:keepNext/>
-        <w:spacing w:line="360" w:lineRule="auto"/>
+      <w:r>
+        <w:rPr>
+          <w:b/>
+          <w:i/>
+          <w:color w:val="5E5E5E"/>
+          <w:sz w:val="18"/>
+          <w:szCs w:val="18"/>
+        </w:rPr>
+        <w:t>Figure A-2</w:t>
+      </w:r>
+      <w:r>
+        <w:rPr>
+          <w:i/>
+          <w:color w:val="5E5E5E"/>
+          <w:sz w:val="18"/>
+          <w:szCs w:val="18"/>
+        </w:rPr>
+        <w:t>. Sign up – Bootstrap modal (Taison, 2023)</w:t>
+      </w:r>
+    </w:p>
+    <w:p>
+      <w:pPr>
+        <w:pBdr>
+          <w:top w:val="nil"/>
+          <w:left w:val="nil"/>
+          <w:bottom w:val="nil"/>
+          <w:right w:val="nil"/>
+          <w:between w:val="nil"/>
+        </w:pBdr>
+        <w:spacing w:after="200"/>
         <w:jc w:val="center"/>
       </w:pPr>
       <w:r>
@@ -10911,7 +11339,8 @@
           <w:sz w:val="18"/>
           <w:szCs w:val="18"/>
         </w:rPr>
-        <w:t>Figure A-2</w:t>
+        <w:lastRenderedPageBreak/>
+        <w:t>Figure A-3</w:t>
       </w:r>
       <w:r>
         <w:rPr>
@@ -10920,25 +11349,7 @@
           <w:sz w:val="18"/>
           <w:szCs w:val="18"/>
         </w:rPr>
-        <w:t>. Sign up – Bootstrap modal (</w:t>
-      </w:r>
-      <w:r>
-        <w:rPr>
-          <w:i/>
-          <w:color w:val="5E5E5E"/>
-          <w:sz w:val="18"/>
-          <w:szCs w:val="18"/>
-        </w:rPr>
-        <w:t>Taison</w:t>
-      </w:r>
-      <w:r>
-        <w:rPr>
-          <w:i/>
-          <w:color w:val="5E5E5E"/>
-          <w:sz w:val="18"/>
-          <w:szCs w:val="18"/>
-        </w:rPr>
-        <w:t>, 2023)</w:t>
+        <w:t>. Log in – Bootstrap modal (Taison, 2023)</w:t>
       </w:r>
     </w:p>
     <w:p>
@@ -10951,7 +11362,6 @@
         <w:rPr>
           <w:noProof/>
         </w:rPr>
-        <w:lastRenderedPageBreak/>
         <w:drawing>
           <wp:inline distT="0" distB="0" distL="0" distR="0" wp14:anchorId="30927D2F" wp14:editId="3AAF3CDE">
             <wp:extent cx="5136019" cy="3524450"/>
@@ -11001,6 +11411,13 @@
     </w:p>
     <w:p>
       <w:pPr>
+        <w:keepNext/>
+        <w:spacing w:line="360" w:lineRule="auto"/>
+        <w:jc w:val="center"/>
+      </w:pPr>
+    </w:p>
+    <w:p>
+      <w:pPr>
         <w:pBdr>
           <w:top w:val="nil"/>
           <w:left w:val="nil"/>
@@ -11025,44 +11442,16 @@
           <w:sz w:val="18"/>
           <w:szCs w:val="18"/>
         </w:rPr>
-        <w:t>Figure A-</w:t>
-      </w:r>
-      <w:r>
-        <w:rPr>
-          <w:b/>
+        <w:t>Figure A-4</w:t>
+      </w:r>
+      <w:r>
+        <w:rPr>
           <w:i/>
           <w:color w:val="5E5E5E"/>
           <w:sz w:val="18"/>
           <w:szCs w:val="18"/>
         </w:rPr>
-        <w:t>3</w:t>
-      </w:r>
-      <w:r>
-        <w:rPr>
-          <w:i/>
-          <w:color w:val="5E5E5E"/>
-          <w:sz w:val="18"/>
-          <w:szCs w:val="18"/>
-        </w:rPr>
-        <w:t>. Log in – Bootstrap modal (</w:t>
-      </w:r>
-      <w:r>
-        <w:rPr>
-          <w:i/>
-          <w:color w:val="5E5E5E"/>
-          <w:sz w:val="18"/>
-          <w:szCs w:val="18"/>
-        </w:rPr>
-        <w:t>Taison</w:t>
-      </w:r>
-      <w:r>
-        <w:rPr>
-          <w:i/>
-          <w:color w:val="5E5E5E"/>
-          <w:sz w:val="18"/>
-          <w:szCs w:val="18"/>
-        </w:rPr>
-        <w:t>, 2023)</w:t>
+        <w:t>. Home - authenticated (Taison, 2023)</w:t>
       </w:r>
     </w:p>
     <w:p>
@@ -11074,18 +11463,7 @@
           <w:right w:val="nil"/>
           <w:between w:val="nil"/>
         </w:pBdr>
-        <w:spacing w:line="360" w:lineRule="auto"/>
-        <w:jc w:val="both"/>
-        <w:rPr>
-          <w:rFonts w:ascii="Arial" w:eastAsia="Arial" w:hAnsi="Arial" w:cs="Arial"/>
-          <w:color w:val="000000"/>
-        </w:rPr>
-      </w:pPr>
-    </w:p>
-    <w:p>
-      <w:pPr>
-        <w:keepNext/>
-        <w:spacing w:line="360" w:lineRule="auto"/>
+        <w:spacing w:after="200"/>
         <w:jc w:val="center"/>
       </w:pPr>
       <w:r>
@@ -11151,59 +11529,13 @@
         <w:spacing w:after="200"/>
         <w:jc w:val="center"/>
         <w:rPr>
-          <w:i/>
-          <w:color w:val="5E5E5E"/>
-          <w:sz w:val="18"/>
-          <w:szCs w:val="18"/>
-        </w:rPr>
-      </w:pPr>
-      <w:r>
-        <w:rPr>
           <w:b/>
           <w:i/>
           <w:color w:val="5E5E5E"/>
           <w:sz w:val="18"/>
           <w:szCs w:val="18"/>
         </w:rPr>
-        <w:t>Figure A-</w:t>
-      </w:r>
-      <w:r>
-        <w:rPr>
-          <w:b/>
-          <w:i/>
-          <w:color w:val="5E5E5E"/>
-          <w:sz w:val="18"/>
-          <w:szCs w:val="18"/>
-        </w:rPr>
-        <w:t>4</w:t>
-      </w:r>
-      <w:r>
-        <w:rPr>
-          <w:i/>
-          <w:color w:val="5E5E5E"/>
-          <w:sz w:val="18"/>
-          <w:szCs w:val="18"/>
-        </w:rPr>
-        <w:t>. Home - authenticated (</w:t>
-      </w:r>
-      <w:r>
-        <w:rPr>
-          <w:i/>
-          <w:color w:val="5E5E5E"/>
-          <w:sz w:val="18"/>
-          <w:szCs w:val="18"/>
-        </w:rPr>
-        <w:t>Taison</w:t>
-      </w:r>
-      <w:r>
-        <w:rPr>
-          <w:i/>
-          <w:color w:val="5E5E5E"/>
-          <w:sz w:val="18"/>
-          <w:szCs w:val="18"/>
-        </w:rPr>
-        <w:t>, 2023)</w:t>
-      </w:r>
+      </w:pPr>
     </w:p>
     <w:p>
       <w:pPr>
@@ -11214,13 +11546,35 @@
           <w:right w:val="nil"/>
           <w:between w:val="nil"/>
         </w:pBdr>
-        <w:spacing w:line="360" w:lineRule="auto"/>
-        <w:jc w:val="both"/>
-        <w:rPr>
-          <w:rFonts w:ascii="Arial" w:eastAsia="Arial" w:hAnsi="Arial" w:cs="Arial"/>
-          <w:color w:val="000000"/>
-        </w:rPr>
-      </w:pPr>
+        <w:spacing w:after="200"/>
+        <w:jc w:val="center"/>
+        <w:rPr>
+          <w:i/>
+          <w:color w:val="5E5E5E"/>
+          <w:sz w:val="18"/>
+          <w:szCs w:val="18"/>
+        </w:rPr>
+      </w:pPr>
+      <w:r>
+        <w:rPr>
+          <w:b/>
+          <w:i/>
+          <w:color w:val="5E5E5E"/>
+          <w:sz w:val="18"/>
+          <w:szCs w:val="18"/>
+        </w:rPr>
+        <w:lastRenderedPageBreak/>
+        <w:t>Figure A-5</w:t>
+      </w:r>
+      <w:r>
+        <w:rPr>
+          <w:i/>
+          <w:color w:val="5E5E5E"/>
+          <w:sz w:val="18"/>
+          <w:szCs w:val="18"/>
+        </w:rPr>
+        <w:t>. Manage subscriptions – Bootstrap modal (Taison, 2023)</w:t>
+      </w:r>
     </w:p>
     <w:p>
       <w:pPr>
@@ -11232,7 +11586,6 @@
         <w:rPr>
           <w:noProof/>
         </w:rPr>
-        <w:lastRenderedPageBreak/>
         <w:drawing>
           <wp:inline distT="0" distB="0" distL="0" distR="0" wp14:anchorId="29957CE9" wp14:editId="6648B12E">
             <wp:extent cx="3936423" cy="3749387"/>
@@ -11282,6 +11635,13 @@
     </w:p>
     <w:p>
       <w:pPr>
+        <w:keepNext/>
+        <w:spacing w:line="360" w:lineRule="auto"/>
+        <w:jc w:val="center"/>
+      </w:pPr>
+    </w:p>
+    <w:p>
+      <w:pPr>
         <w:pBdr>
           <w:top w:val="nil"/>
           <w:left w:val="nil"/>
@@ -11306,7 +11666,7 @@
           <w:sz w:val="18"/>
           <w:szCs w:val="18"/>
         </w:rPr>
-        <w:t>Figure A-5</w:t>
+        <w:t>Figure A-6</w:t>
       </w:r>
       <w:r>
         <w:rPr>
@@ -11315,43 +11675,8 @@
           <w:sz w:val="18"/>
           <w:szCs w:val="18"/>
         </w:rPr>
-        <w:t>. Manage subscriptions – Bootstrap modal (</w:t>
-      </w:r>
-      <w:r>
-        <w:rPr>
-          <w:i/>
-          <w:color w:val="5E5E5E"/>
-          <w:sz w:val="18"/>
-          <w:szCs w:val="18"/>
-        </w:rPr>
-        <w:t>Taison</w:t>
-      </w:r>
-      <w:r>
-        <w:rPr>
-          <w:i/>
-          <w:color w:val="5E5E5E"/>
-          <w:sz w:val="18"/>
-          <w:szCs w:val="18"/>
-        </w:rPr>
-        <w:t>, 2023)</w:t>
-      </w:r>
-    </w:p>
-    <w:p>
-      <w:pPr>
-        <w:pBdr>
-          <w:top w:val="nil"/>
-          <w:left w:val="nil"/>
-          <w:bottom w:val="nil"/>
-          <w:right w:val="nil"/>
-          <w:between w:val="nil"/>
-        </w:pBdr>
-        <w:spacing w:line="360" w:lineRule="auto"/>
-        <w:jc w:val="both"/>
-        <w:rPr>
-          <w:rFonts w:ascii="Arial" w:eastAsia="Arial" w:hAnsi="Arial" w:cs="Arial"/>
-          <w:color w:val="000000"/>
-        </w:rPr>
-      </w:pPr>
+        <w:t>. Update handicap – Bootstrap modal (Taison, 2023)</w:t>
+      </w:r>
     </w:p>
     <w:p>
       <w:pPr>
@@ -11419,52 +11744,16 @@
           <w:right w:val="nil"/>
           <w:between w:val="nil"/>
         </w:pBdr>
-        <w:spacing w:after="200"/>
-        <w:jc w:val="center"/>
-        <w:rPr>
-          <w:i/>
-          <w:color w:val="5E5E5E"/>
-          <w:sz w:val="18"/>
-          <w:szCs w:val="18"/>
-        </w:rPr>
-      </w:pPr>
-      <w:r>
-        <w:rPr>
-          <w:b/>
-          <w:i/>
-          <w:color w:val="5E5E5E"/>
-          <w:sz w:val="18"/>
-          <w:szCs w:val="18"/>
-        </w:rPr>
-        <w:t>Figure A-6</w:t>
-      </w:r>
-      <w:r>
-        <w:rPr>
-          <w:i/>
-          <w:color w:val="5E5E5E"/>
-          <w:sz w:val="18"/>
-          <w:szCs w:val="18"/>
-        </w:rPr>
-        <w:t>. Update handicap – Bootstrap modal (</w:t>
-      </w:r>
-      <w:r>
-        <w:rPr>
-          <w:i/>
-          <w:color w:val="5E5E5E"/>
-          <w:sz w:val="18"/>
-          <w:szCs w:val="18"/>
-        </w:rPr>
-        <w:t>Taison</w:t>
-      </w:r>
-      <w:r>
-        <w:rPr>
-          <w:i/>
-          <w:color w:val="5E5E5E"/>
-          <w:sz w:val="18"/>
-          <w:szCs w:val="18"/>
-        </w:rPr>
-        <w:t>, 2023)</w:t>
-      </w:r>
+        <w:tabs>
+          <w:tab w:val="left" w:pos="1593"/>
+        </w:tabs>
+        <w:spacing w:line="360" w:lineRule="auto"/>
+        <w:jc w:val="both"/>
+        <w:rPr>
+          <w:rFonts w:ascii="Arial" w:eastAsia="Arial" w:hAnsi="Arial" w:cs="Arial"/>
+          <w:color w:val="000000"/>
+        </w:rPr>
+      </w:pPr>
     </w:p>
     <w:p>
       <w:pPr>
@@ -11475,16 +11764,35 @@
           <w:right w:val="nil"/>
           <w:between w:val="nil"/>
         </w:pBdr>
-        <w:tabs>
-          <w:tab w:val="left" w:pos="1593"/>
-        </w:tabs>
-        <w:spacing w:line="360" w:lineRule="auto"/>
-        <w:jc w:val="both"/>
-        <w:rPr>
-          <w:rFonts w:ascii="Arial" w:eastAsia="Arial" w:hAnsi="Arial" w:cs="Arial"/>
-          <w:color w:val="000000"/>
-        </w:rPr>
-      </w:pPr>
+        <w:spacing w:after="200"/>
+        <w:jc w:val="center"/>
+        <w:rPr>
+          <w:i/>
+          <w:color w:val="5E5E5E"/>
+          <w:sz w:val="18"/>
+          <w:szCs w:val="18"/>
+        </w:rPr>
+      </w:pPr>
+      <w:r>
+        <w:rPr>
+          <w:b/>
+          <w:i/>
+          <w:color w:val="5E5E5E"/>
+          <w:sz w:val="18"/>
+          <w:szCs w:val="18"/>
+        </w:rPr>
+        <w:lastRenderedPageBreak/>
+        <w:t>Figure A-7</w:t>
+      </w:r>
+      <w:r>
+        <w:rPr>
+          <w:i/>
+          <w:color w:val="5E5E5E"/>
+          <w:sz w:val="18"/>
+          <w:szCs w:val="18"/>
+        </w:rPr>
+        <w:t>. Find games - authenticated (Taison, 2023)</w:t>
+      </w:r>
     </w:p>
     <w:p>
       <w:pPr>
@@ -11496,7 +11804,6 @@
         <w:rPr>
           <w:noProof/>
         </w:rPr>
-        <w:lastRenderedPageBreak/>
         <w:drawing>
           <wp:inline distT="0" distB="0" distL="0" distR="0" wp14:anchorId="1B78C471" wp14:editId="41474D36">
             <wp:extent cx="4511386" cy="4241223"/>
@@ -11546,6 +11853,13 @@
     </w:p>
     <w:p>
       <w:pPr>
+        <w:keepNext/>
+        <w:spacing w:line="360" w:lineRule="auto"/>
+        <w:jc w:val="center"/>
+      </w:pPr>
+    </w:p>
+    <w:p>
+      <w:pPr>
         <w:pBdr>
           <w:top w:val="nil"/>
           <w:left w:val="nil"/>
@@ -11570,62 +11884,16 @@
           <w:sz w:val="18"/>
           <w:szCs w:val="18"/>
         </w:rPr>
-        <w:t>Figure A-</w:t>
-      </w:r>
-      <w:r>
-        <w:rPr>
-          <w:b/>
+        <w:t>Figure A-8</w:t>
+      </w:r>
+      <w:r>
+        <w:rPr>
           <w:i/>
           <w:color w:val="5E5E5E"/>
           <w:sz w:val="18"/>
           <w:szCs w:val="18"/>
         </w:rPr>
-        <w:t>7</w:t>
-      </w:r>
-      <w:r>
-        <w:rPr>
-          <w:i/>
-          <w:color w:val="5E5E5E"/>
-          <w:sz w:val="18"/>
-          <w:szCs w:val="18"/>
-        </w:rPr>
-        <w:t>. Find game</w:t>
-      </w:r>
-      <w:r>
-        <w:rPr>
-          <w:i/>
-          <w:color w:val="5E5E5E"/>
-          <w:sz w:val="18"/>
-          <w:szCs w:val="18"/>
-        </w:rPr>
-        <w:t>s - authenticated</w:t>
-      </w:r>
-      <w:r>
-        <w:rPr>
-          <w:i/>
-          <w:color w:val="5E5E5E"/>
-          <w:sz w:val="18"/>
-          <w:szCs w:val="18"/>
-        </w:rPr>
-        <w:t xml:space="preserve"> (</w:t>
-      </w:r>
-      <w:r>
-        <w:rPr>
-          <w:i/>
-          <w:color w:val="5E5E5E"/>
-          <w:sz w:val="18"/>
-          <w:szCs w:val="18"/>
-        </w:rPr>
-        <w:t>Taison</w:t>
-      </w:r>
-      <w:r>
-        <w:rPr>
-          <w:i/>
-          <w:color w:val="5E5E5E"/>
-          <w:sz w:val="18"/>
-          <w:szCs w:val="18"/>
-        </w:rPr>
-        <w:t>, 2023)</w:t>
+        <w:t>. Create a game - authenticated (Taison, 2023)</w:t>
       </w:r>
     </w:p>
     <w:p>
@@ -11637,21 +11905,7 @@
           <w:right w:val="nil"/>
           <w:between w:val="nil"/>
         </w:pBdr>
-        <w:tabs>
-          <w:tab w:val="left" w:pos="1593"/>
-        </w:tabs>
-        <w:spacing w:line="360" w:lineRule="auto"/>
-        <w:jc w:val="both"/>
-        <w:rPr>
-          <w:rFonts w:ascii="Arial" w:eastAsia="Arial" w:hAnsi="Arial" w:cs="Arial"/>
-          <w:color w:val="000000"/>
-        </w:rPr>
-      </w:pPr>
-    </w:p>
-    <w:p>
-      <w:pPr>
-        <w:keepNext/>
-        <w:spacing w:line="360" w:lineRule="auto"/>
+        <w:spacing w:after="200"/>
         <w:jc w:val="center"/>
       </w:pPr>
       <w:r>
@@ -11731,7 +11985,8 @@
           <w:sz w:val="18"/>
           <w:szCs w:val="18"/>
         </w:rPr>
-        <w:t>Figure A-8</w:t>
+        <w:lastRenderedPageBreak/>
+        <w:t>Figure A-9</w:t>
       </w:r>
       <w:r>
         <w:rPr>
@@ -11740,25 +11995,7 @@
           <w:sz w:val="18"/>
           <w:szCs w:val="18"/>
         </w:rPr>
-        <w:t>. Create a game - authenticated (</w:t>
-      </w:r>
-      <w:r>
-        <w:rPr>
-          <w:i/>
-          <w:color w:val="5E5E5E"/>
-          <w:sz w:val="18"/>
-          <w:szCs w:val="18"/>
-        </w:rPr>
-        <w:t>Taison</w:t>
-      </w:r>
-      <w:r>
-        <w:rPr>
-          <w:i/>
-          <w:color w:val="5E5E5E"/>
-          <w:sz w:val="18"/>
-          <w:szCs w:val="18"/>
-        </w:rPr>
-        <w:t>, 2023)</w:t>
+        <w:t>. Add a club - authenticated (Taison, 2023)</w:t>
       </w:r>
     </w:p>
     <w:p>
@@ -11771,7 +12008,6 @@
         <w:rPr>
           <w:noProof/>
         </w:rPr>
-        <w:lastRenderedPageBreak/>
         <w:drawing>
           <wp:inline distT="0" distB="0" distL="0" distR="0" wp14:anchorId="0EB1E532" wp14:editId="50DAF9D4">
             <wp:extent cx="3874077" cy="3818659"/>
@@ -11821,6 +12057,13 @@
     </w:p>
     <w:p>
       <w:pPr>
+        <w:keepNext/>
+        <w:spacing w:line="360" w:lineRule="auto"/>
+        <w:jc w:val="center"/>
+      </w:pPr>
+    </w:p>
+    <w:p>
+      <w:pPr>
         <w:pBdr>
           <w:top w:val="nil"/>
           <w:left w:val="nil"/>
@@ -11845,7 +12088,7 @@
           <w:sz w:val="18"/>
           <w:szCs w:val="18"/>
         </w:rPr>
-        <w:t>Figure A-9</w:t>
+        <w:t>Figure A-10</w:t>
       </w:r>
       <w:r>
         <w:rPr>
@@ -11854,46 +12097,8 @@
           <w:sz w:val="18"/>
           <w:szCs w:val="18"/>
         </w:rPr>
-        <w:t>. Add a club - authenticated (</w:t>
-      </w:r>
-      <w:r>
-        <w:rPr>
-          <w:i/>
-          <w:color w:val="5E5E5E"/>
-          <w:sz w:val="18"/>
-          <w:szCs w:val="18"/>
-        </w:rPr>
-        <w:t>Taison</w:t>
-      </w:r>
-      <w:r>
-        <w:rPr>
-          <w:i/>
-          <w:color w:val="5E5E5E"/>
-          <w:sz w:val="18"/>
-          <w:szCs w:val="18"/>
-        </w:rPr>
-        <w:t>, 2023)</w:t>
-      </w:r>
-    </w:p>
-    <w:p>
-      <w:pPr>
-        <w:pBdr>
-          <w:top w:val="nil"/>
-          <w:left w:val="nil"/>
-          <w:bottom w:val="nil"/>
-          <w:right w:val="nil"/>
-          <w:between w:val="nil"/>
-        </w:pBdr>
-        <w:tabs>
-          <w:tab w:val="left" w:pos="1593"/>
-        </w:tabs>
-        <w:spacing w:line="360" w:lineRule="auto"/>
-        <w:jc w:val="both"/>
-        <w:rPr>
-          <w:rFonts w:ascii="Arial" w:eastAsia="Arial" w:hAnsi="Arial" w:cs="Arial"/>
-          <w:color w:val="000000"/>
-        </w:rPr>
-      </w:pPr>
+        <w:t>. My game chats - authenticated (Taison, 2023)</w:t>
+      </w:r>
     </w:p>
     <w:p>
       <w:pPr>
@@ -11950,80 +12155,6 @@
             </a:graphic>
           </wp:inline>
         </w:drawing>
-      </w:r>
-    </w:p>
-    <w:p>
-      <w:pPr>
-        <w:pBdr>
-          <w:top w:val="nil"/>
-          <w:left w:val="nil"/>
-          <w:bottom w:val="nil"/>
-          <w:right w:val="nil"/>
-          <w:between w:val="nil"/>
-        </w:pBdr>
-        <w:spacing w:after="200"/>
-        <w:jc w:val="center"/>
-        <w:rPr>
-          <w:i/>
-          <w:color w:val="5E5E5E"/>
-          <w:sz w:val="18"/>
-          <w:szCs w:val="18"/>
-        </w:rPr>
-      </w:pPr>
-      <w:r>
-        <w:rPr>
-          <w:b/>
-          <w:i/>
-          <w:color w:val="5E5E5E"/>
-          <w:sz w:val="18"/>
-          <w:szCs w:val="18"/>
-        </w:rPr>
-        <w:t>Figure A-10</w:t>
-      </w:r>
-      <w:r>
-        <w:rPr>
-          <w:i/>
-          <w:color w:val="5E5E5E"/>
-          <w:sz w:val="18"/>
-          <w:szCs w:val="18"/>
-        </w:rPr>
-        <w:t xml:space="preserve">. </w:t>
-      </w:r>
-      <w:r>
-        <w:rPr>
-          <w:i/>
-          <w:color w:val="5E5E5E"/>
-          <w:sz w:val="18"/>
-          <w:szCs w:val="18"/>
-        </w:rPr>
-        <w:t>My game chats - authenticated</w:t>
-      </w:r>
-      <w:r>
-        <w:rPr>
-          <w:i/>
-          <w:color w:val="5E5E5E"/>
-          <w:sz w:val="18"/>
-          <w:szCs w:val="18"/>
-        </w:rPr>
-        <w:t xml:space="preserve"> (</w:t>
-      </w:r>
-      <w:r>
-        <w:rPr>
-          <w:i/>
-          <w:color w:val="5E5E5E"/>
-          <w:sz w:val="18"/>
-          <w:szCs w:val="18"/>
-        </w:rPr>
-        <w:t>Taison</w:t>
-      </w:r>
-      <w:r>
-        <w:rPr>
-          <w:i/>
-          <w:color w:val="5E5E5E"/>
-          <w:sz w:val="18"/>
-          <w:szCs w:val="18"/>
-        </w:rPr>
-        <w:t>, 2023)</w:t>
       </w:r>
     </w:p>
     <w:sectPr>
@@ -16442,11 +16573,12 @@
     <w:autoRedefine/>
     <w:uiPriority w:val="39"/>
     <w:unhideWhenUsed/>
-    <w:rsid w:val="00512722"/>
+    <w:rsid w:val="006A4EF8"/>
     <w:pPr>
       <w:tabs>
         <w:tab w:val="right" w:leader="dot" w:pos="8692"/>
       </w:tabs>
+      <w:spacing w:line="360" w:lineRule="auto"/>
     </w:pPr>
     <w:rPr>
       <w:rFonts w:asciiTheme="minorHAnsi" w:eastAsiaTheme="minorEastAsia" w:hAnsiTheme="minorHAnsi"/>
